--- a/page/eb07/s06/2-page-docx/eb07-s06-0005.docx
+++ b/page/eb07/s06/2-page-docx/eb07-s06-0005.docx
@@ -4,19 +4,20 @@
   <w:body>
     <w:p>
       <w:pPr>
-        <w:pStyle w:val="Style2"/>
-        <w:keepNext w:val="0"/>
-        <w:keepLines w:val="0"/>
-        <w:framePr w:w="4242" w:h="12612" w:wrap="none" w:hAnchor="page" w:x="1429" w:y="1"/>
-        <w:widowControl w:val="0"/>
-        <w:shd w:val="clear" w:color="auto" w:fill="auto"/>
-        <w:bidi w:val="0"/>
-        <w:spacing w:before="0" w:after="0" w:line="226" w:lineRule="auto"/>
-        <w:ind w:left="0" w:right="0" w:firstLine="0"/>
-        <w:jc w:val="both"/>
-      </w:pPr>
-      <w:r>
-        <w:rPr>
+        <w:pStyle w:val="Style3"/>
+        <w:keepNext w:val="0"/>
+        <w:keepLines w:val="0"/>
+        <w:widowControl w:val="0"/>
+        <w:shd w:val="clear" w:color="auto" w:fill="auto"/>
+        <w:bidi w:val="0"/>
+        <w:spacing w:line="226" w:lineRule="auto"/>
+        <w:ind w:left="0" w:firstLine="0"/>
+        <w:jc w:val="left"/>
+      </w:pPr>
+      <w:r>
+        <w:rPr>
+          <w:rFonts w:ascii="Times New Roman" w:eastAsia="Times New Roman" w:hAnsi="Times New Roman" w:cs="Times New Roman"/>
+          <w:color w:val="000000"/>
           <w:spacing w:val="0"/>
           <w:w w:val="100"/>
           <w:position w:val="0"/>
@@ -28,22 +29,23 @@
     </w:p>
     <w:p>
       <w:pPr>
-        <w:pStyle w:val="Style2"/>
-        <w:keepNext w:val="0"/>
-        <w:keepLines w:val="0"/>
-        <w:framePr w:w="4242" w:h="12612" w:wrap="none" w:hAnchor="page" w:x="1429" w:y="1"/>
+        <w:pStyle w:val="Style3"/>
+        <w:keepNext w:val="0"/>
+        <w:keepLines w:val="0"/>
         <w:widowControl w:val="0"/>
         <w:shd w:val="clear" w:color="auto" w:fill="auto"/>
         <w:tabs>
           <w:tab w:leader="dot" w:pos="3863" w:val="left"/>
         </w:tabs>
         <w:bidi w:val="0"/>
-        <w:spacing w:before="0" w:after="0" w:line="240" w:lineRule="auto"/>
-        <w:ind w:left="0" w:right="0" w:firstLine="480"/>
-        <w:jc w:val="both"/>
-      </w:pPr>
-      <w:r>
-        <w:rPr>
+        <w:spacing w:line="240" w:lineRule="auto"/>
+        <w:ind w:left="0" w:firstLine="360"/>
+        <w:jc w:val="left"/>
+      </w:pPr>
+      <w:r>
+        <w:rPr>
+          <w:rFonts w:ascii="Times New Roman" w:eastAsia="Times New Roman" w:hAnsi="Times New Roman" w:cs="Times New Roman"/>
+          <w:color w:val="000000"/>
           <w:spacing w:val="0"/>
           <w:w w:val="100"/>
           <w:position w:val="0"/>
@@ -54,6 +56,8 @@
       </w:r>
       <w:r>
         <w:rPr>
+          <w:rFonts w:ascii="Times New Roman" w:eastAsia="Times New Roman" w:hAnsi="Times New Roman" w:cs="Times New Roman"/>
+          <w:color w:val="000000"/>
           <w:spacing w:val="0"/>
           <w:w w:val="100"/>
           <w:position w:val="0"/>
@@ -65,6 +69,8 @@
       </w:r>
       <w:r>
         <w:rPr>
+          <w:rFonts w:ascii="Times New Roman" w:eastAsia="Times New Roman" w:hAnsi="Times New Roman" w:cs="Times New Roman"/>
+          <w:color w:val="000000"/>
           <w:spacing w:val="0"/>
           <w:w w:val="100"/>
           <w:position w:val="0"/>
@@ -76,6 +82,8 @@
       </w:r>
       <w:r>
         <w:rPr>
+          <w:rFonts w:ascii="Times New Roman" w:eastAsia="Times New Roman" w:hAnsi="Times New Roman" w:cs="Times New Roman"/>
+          <w:color w:val="000000"/>
           <w:spacing w:val="0"/>
           <w:w w:val="100"/>
           <w:position w:val="0"/>
@@ -88,10 +96,9 @@
     </w:p>
     <w:p>
       <w:pPr>
-        <w:pStyle w:val="Style2"/>
-        <w:keepNext w:val="0"/>
-        <w:keepLines w:val="0"/>
-        <w:framePr w:w="4242" w:h="12612" w:wrap="none" w:hAnchor="page" w:x="1429" w:y="1"/>
+        <w:pStyle w:val="Style3"/>
+        <w:keepNext w:val="0"/>
+        <w:keepLines w:val="0"/>
         <w:widowControl w:val="0"/>
         <w:shd w:val="clear" w:color="auto" w:fill="auto"/>
         <w:tabs>
@@ -99,12 +106,14 @@
           <w:tab w:pos="3949" w:val="left"/>
         </w:tabs>
         <w:bidi w:val="0"/>
-        <w:spacing w:before="0" w:after="0" w:line="180" w:lineRule="auto"/>
-        <w:ind w:left="0" w:right="0" w:firstLine="840"/>
-        <w:jc w:val="both"/>
-      </w:pPr>
-      <w:r>
-        <w:rPr>
+        <w:spacing w:line="180" w:lineRule="auto"/>
+        <w:ind w:left="0" w:firstLine="360"/>
+        <w:jc w:val="left"/>
+      </w:pPr>
+      <w:r>
+        <w:rPr>
+          <w:rFonts w:ascii="Times New Roman" w:eastAsia="Times New Roman" w:hAnsi="Times New Roman" w:cs="Times New Roman"/>
+          <w:color w:val="000000"/>
           <w:spacing w:val="0"/>
           <w:w w:val="100"/>
           <w:position w:val="0"/>
@@ -116,6 +125,8 @@
       </w:r>
       <w:r>
         <w:rPr>
+          <w:rFonts w:ascii="Times New Roman" w:eastAsia="Times New Roman" w:hAnsi="Times New Roman" w:cs="Times New Roman"/>
+          <w:color w:val="000000"/>
           <w:spacing w:val="0"/>
           <w:w w:val="100"/>
           <w:position w:val="0"/>
@@ -130,19 +141,20 @@
     </w:p>
     <w:p>
       <w:pPr>
-        <w:pStyle w:val="Style2"/>
-        <w:keepNext w:val="0"/>
-        <w:keepLines w:val="0"/>
-        <w:framePr w:w="4242" w:h="12612" w:wrap="none" w:hAnchor="page" w:x="1429" w:y="1"/>
-        <w:widowControl w:val="0"/>
-        <w:shd w:val="clear" w:color="auto" w:fill="auto"/>
-        <w:bidi w:val="0"/>
-        <w:spacing w:before="0" w:after="0" w:line="218" w:lineRule="auto"/>
-        <w:ind w:left="0" w:right="0" w:firstLine="200"/>
-        <w:jc w:val="both"/>
-      </w:pPr>
-      <w:r>
-        <w:rPr>
+        <w:pStyle w:val="Style3"/>
+        <w:keepNext w:val="0"/>
+        <w:keepLines w:val="0"/>
+        <w:widowControl w:val="0"/>
+        <w:shd w:val="clear" w:color="auto" w:fill="auto"/>
+        <w:bidi w:val="0"/>
+        <w:spacing w:line="218" w:lineRule="auto"/>
+        <w:ind w:left="0" w:firstLine="360"/>
+        <w:jc w:val="left"/>
+      </w:pPr>
+      <w:r>
+        <w:rPr>
+          <w:rFonts w:ascii="Times New Roman" w:eastAsia="Times New Roman" w:hAnsi="Times New Roman" w:cs="Times New Roman"/>
+          <w:color w:val="000000"/>
           <w:spacing w:val="0"/>
           <w:w w:val="100"/>
           <w:position w:val="0"/>
@@ -156,19 +168,20 @@
     </w:p>
     <w:p>
       <w:pPr>
-        <w:pStyle w:val="Style2"/>
-        <w:keepNext w:val="0"/>
-        <w:keepLines w:val="0"/>
-        <w:framePr w:w="4242" w:h="12612" w:wrap="none" w:hAnchor="page" w:x="1429" w:y="1"/>
-        <w:widowControl w:val="0"/>
-        <w:shd w:val="clear" w:color="auto" w:fill="auto"/>
-        <w:bidi w:val="0"/>
-        <w:spacing w:before="0" w:after="0" w:line="218" w:lineRule="auto"/>
-        <w:ind w:left="0" w:right="0" w:firstLine="200"/>
-        <w:jc w:val="both"/>
-      </w:pPr>
-      <w:r>
-        <w:rPr>
+        <w:pStyle w:val="Style3"/>
+        <w:keepNext w:val="0"/>
+        <w:keepLines w:val="0"/>
+        <w:widowControl w:val="0"/>
+        <w:shd w:val="clear" w:color="auto" w:fill="auto"/>
+        <w:bidi w:val="0"/>
+        <w:spacing w:line="218" w:lineRule="auto"/>
+        <w:ind w:left="0" w:firstLine="360"/>
+        <w:jc w:val="left"/>
+      </w:pPr>
+      <w:r>
+        <w:rPr>
+          <w:rFonts w:ascii="Times New Roman" w:eastAsia="Times New Roman" w:hAnsi="Times New Roman" w:cs="Times New Roman"/>
+          <w:color w:val="000000"/>
           <w:spacing w:val="0"/>
           <w:w w:val="100"/>
           <w:position w:val="0"/>
@@ -182,6 +195,7 @@
       <w:r>
         <w:rPr>
           <w:rFonts w:ascii="Arial Unicode MS" w:eastAsia="Arial Unicode MS" w:hAnsi="Arial Unicode MS" w:cs="Arial Unicode MS"/>
+          <w:color w:val="000000"/>
           <w:spacing w:val="0"/>
           <w:w w:val="100"/>
           <w:position w:val="0"/>
@@ -194,6 +208,8 @@
       </w:r>
       <w:r>
         <w:rPr>
+          <w:rFonts w:ascii="Times New Roman" w:eastAsia="Times New Roman" w:hAnsi="Times New Roman" w:cs="Times New Roman"/>
+          <w:color w:val="000000"/>
           <w:spacing w:val="0"/>
           <w:w w:val="100"/>
           <w:position w:val="0"/>
@@ -205,22 +221,23 @@
     </w:p>
     <w:p>
       <w:pPr>
-        <w:pStyle w:val="Style2"/>
-        <w:keepNext w:val="0"/>
-        <w:keepLines w:val="0"/>
-        <w:framePr w:w="4242" w:h="12612" w:wrap="none" w:hAnchor="page" w:x="1429" w:y="1"/>
+        <w:pStyle w:val="Style3"/>
+        <w:keepNext w:val="0"/>
+        <w:keepLines w:val="0"/>
         <w:widowControl w:val="0"/>
         <w:shd w:val="clear" w:color="auto" w:fill="auto"/>
         <w:tabs>
           <w:tab w:pos="224" w:val="left"/>
         </w:tabs>
         <w:bidi w:val="0"/>
-        <w:spacing w:before="0" w:after="0" w:line="218" w:lineRule="auto"/>
-        <w:ind w:left="0" w:right="0" w:firstLine="0"/>
-        <w:jc w:val="left"/>
-      </w:pPr>
-      <w:r>
-        <w:rPr>
+        <w:spacing w:line="218" w:lineRule="auto"/>
+        <w:ind w:left="0" w:firstLine="0"/>
+        <w:jc w:val="left"/>
+      </w:pPr>
+      <w:r>
+        <w:rPr>
+          <w:rFonts w:ascii="Times New Roman" w:eastAsia="Times New Roman" w:hAnsi="Times New Roman" w:cs="Times New Roman"/>
+          <w:color w:val="000000"/>
           <w:spacing w:val="0"/>
           <w:w w:val="100"/>
           <w:position w:val="0"/>
@@ -233,8 +250,10 @@
       </w:r>
       <w:r>
         <w:rPr>
-          <w:i/>
-          <w:iCs/>
+          <w:rFonts w:ascii="Times New Roman" w:eastAsia="Times New Roman" w:hAnsi="Times New Roman" w:cs="Times New Roman"/>
+          <w:i/>
+          <w:iCs/>
+          <w:color w:val="000000"/>
           <w:spacing w:val="0"/>
           <w:w w:val="100"/>
           <w:position w:val="0"/>
@@ -245,6 +264,8 @@
       </w:r>
       <w:r>
         <w:rPr>
+          <w:rFonts w:ascii="Times New Roman" w:eastAsia="Times New Roman" w:hAnsi="Times New Roman" w:cs="Times New Roman"/>
+          <w:color w:val="000000"/>
           <w:spacing w:val="0"/>
           <w:w w:val="100"/>
           <w:position w:val="0"/>
@@ -256,21 +277,22 @@
     </w:p>
     <w:p>
       <w:pPr>
-        <w:pStyle w:val="Style2"/>
-        <w:keepNext w:val="0"/>
-        <w:keepLines w:val="0"/>
-        <w:framePr w:w="4242" w:h="12612" w:wrap="none" w:hAnchor="page" w:x="1429" w:y="1"/>
-        <w:widowControl w:val="0"/>
-        <w:shd w:val="clear" w:color="auto" w:fill="auto"/>
-        <w:bidi w:val="0"/>
-        <w:spacing w:before="0" w:after="0" w:line="218" w:lineRule="auto"/>
-        <w:ind w:left="0" w:right="0" w:firstLine="0"/>
-        <w:jc w:val="center"/>
-      </w:pPr>
-      <w:r>
-        <w:rPr>
-          <w:i/>
-          <w:iCs/>
+        <w:pStyle w:val="Style3"/>
+        <w:keepNext w:val="0"/>
+        <w:keepLines w:val="0"/>
+        <w:widowControl w:val="0"/>
+        <w:shd w:val="clear" w:color="auto" w:fill="auto"/>
+        <w:bidi w:val="0"/>
+        <w:spacing w:line="218" w:lineRule="auto"/>
+        <w:ind w:left="0" w:firstLine="0"/>
+        <w:jc w:val="left"/>
+      </w:pPr>
+      <w:r>
+        <w:rPr>
+          <w:rFonts w:ascii="Times New Roman" w:eastAsia="Times New Roman" w:hAnsi="Times New Roman" w:cs="Times New Roman"/>
+          <w:i/>
+          <w:iCs/>
+          <w:color w:val="000000"/>
           <w:spacing w:val="0"/>
           <w:w w:val="100"/>
           <w:position w:val="0"/>
@@ -281,6 +303,8 @@
       </w:r>
       <w:r>
         <w:rPr>
+          <w:rFonts w:ascii="Times New Roman" w:eastAsia="Times New Roman" w:hAnsi="Times New Roman" w:cs="Times New Roman"/>
+          <w:color w:val="000000"/>
           <w:spacing w:val="0"/>
           <w:w w:val="100"/>
           <w:position w:val="0"/>
@@ -292,10 +316,9 @@
     </w:p>
     <w:p>
       <w:pPr>
-        <w:pStyle w:val="Style2"/>
-        <w:keepNext w:val="0"/>
-        <w:keepLines w:val="0"/>
-        <w:framePr w:w="4242" w:h="12612" w:wrap="none" w:hAnchor="page" w:x="1429" w:y="1"/>
+        <w:pStyle w:val="Style3"/>
+        <w:keepNext w:val="0"/>
+        <w:keepLines w:val="0"/>
         <w:widowControl w:val="0"/>
         <w:shd w:val="clear" w:color="auto" w:fill="auto"/>
         <w:tabs>
@@ -304,12 +327,14 @@
           <w:tab w:pos="3886" w:val="left"/>
         </w:tabs>
         <w:bidi w:val="0"/>
-        <w:spacing w:before="0" w:after="0" w:line="226" w:lineRule="auto"/>
-        <w:ind w:left="0" w:right="0" w:firstLine="200"/>
-        <w:jc w:val="both"/>
-      </w:pPr>
-      <w:r>
-        <w:rPr>
+        <w:spacing w:line="226" w:lineRule="auto"/>
+        <w:ind w:left="0" w:firstLine="360"/>
+        <w:jc w:val="left"/>
+      </w:pPr>
+      <w:r>
+        <w:rPr>
+          <w:rFonts w:ascii="Times New Roman" w:eastAsia="Times New Roman" w:hAnsi="Times New Roman" w:cs="Times New Roman"/>
+          <w:color w:val="000000"/>
           <w:spacing w:val="0"/>
           <w:w w:val="100"/>
           <w:position w:val="0"/>
@@ -320,8 +345,10 @@
       </w:r>
       <w:r>
         <w:rPr>
-          <w:i/>
-          <w:iCs/>
+          <w:rFonts w:ascii="Times New Roman" w:eastAsia="Times New Roman" w:hAnsi="Times New Roman" w:cs="Times New Roman"/>
+          <w:i/>
+          <w:iCs/>
+          <w:color w:val="000000"/>
           <w:spacing w:val="0"/>
           <w:w w:val="100"/>
           <w:position w:val="0"/>
@@ -332,6 +359,8 @@
       </w:r>
       <w:r>
         <w:rPr>
+          <w:rFonts w:ascii="Times New Roman" w:eastAsia="Times New Roman" w:hAnsi="Times New Roman" w:cs="Times New Roman"/>
+          <w:color w:val="000000"/>
           <w:spacing w:val="0"/>
           <w:w w:val="100"/>
           <w:position w:val="0"/>
@@ -342,8 +371,10 @@
       </w:r>
       <w:r>
         <w:rPr>
-          <w:i/>
-          <w:iCs/>
+          <w:rFonts w:ascii="Times New Roman" w:eastAsia="Times New Roman" w:hAnsi="Times New Roman" w:cs="Times New Roman"/>
+          <w:i/>
+          <w:iCs/>
+          <w:color w:val="000000"/>
           <w:spacing w:val="0"/>
           <w:w w:val="100"/>
           <w:position w:val="0"/>
@@ -354,6 +385,8 @@
       </w:r>
       <w:r>
         <w:rPr>
+          <w:rFonts w:ascii="Times New Roman" w:eastAsia="Times New Roman" w:hAnsi="Times New Roman" w:cs="Times New Roman"/>
+          <w:color w:val="000000"/>
           <w:spacing w:val="0"/>
           <w:w w:val="100"/>
           <w:position w:val="0"/>
@@ -364,8 +397,10 @@
       </w:r>
       <w:r>
         <w:rPr>
-          <w:i/>
-          <w:iCs/>
+          <w:rFonts w:ascii="Times New Roman" w:eastAsia="Times New Roman" w:hAnsi="Times New Roman" w:cs="Times New Roman"/>
+          <w:i/>
+          <w:iCs/>
+          <w:color w:val="000000"/>
           <w:spacing w:val="0"/>
           <w:w w:val="100"/>
           <w:position w:val="0"/>
@@ -376,6 +411,8 @@
       </w:r>
       <w:r>
         <w:rPr>
+          <w:rFonts w:ascii="Times New Roman" w:eastAsia="Times New Roman" w:hAnsi="Times New Roman" w:cs="Times New Roman"/>
+          <w:color w:val="000000"/>
           <w:spacing w:val="0"/>
           <w:w w:val="100"/>
           <w:position w:val="0"/>
@@ -386,8 +423,10 @@
       </w:r>
       <w:r>
         <w:rPr>
-          <w:i/>
-          <w:iCs/>
+          <w:rFonts w:ascii="Times New Roman" w:eastAsia="Times New Roman" w:hAnsi="Times New Roman" w:cs="Times New Roman"/>
+          <w:i/>
+          <w:iCs/>
+          <w:color w:val="000000"/>
           <w:spacing w:val="0"/>
           <w:w w:val="100"/>
           <w:position w:val="0"/>
@@ -398,6 +437,8 @@
       </w:r>
       <w:r>
         <w:rPr>
+          <w:rFonts w:ascii="Times New Roman" w:eastAsia="Times New Roman" w:hAnsi="Times New Roman" w:cs="Times New Roman"/>
+          <w:color w:val="000000"/>
           <w:spacing w:val="0"/>
           <w:w w:val="100"/>
           <w:position w:val="0"/>
@@ -408,8 +449,10 @@
       </w:r>
       <w:r>
         <w:rPr>
-          <w:i/>
-          <w:iCs/>
+          <w:rFonts w:ascii="Times New Roman" w:eastAsia="Times New Roman" w:hAnsi="Times New Roman" w:cs="Times New Roman"/>
+          <w:i/>
+          <w:iCs/>
+          <w:color w:val="000000"/>
           <w:spacing w:val="0"/>
           <w:w w:val="100"/>
           <w:position w:val="0"/>
@@ -420,6 +463,8 @@
       </w:r>
       <w:r>
         <w:rPr>
+          <w:rFonts w:ascii="Times New Roman" w:eastAsia="Times New Roman" w:hAnsi="Times New Roman" w:cs="Times New Roman"/>
+          <w:color w:val="000000"/>
           <w:spacing w:val="0"/>
           <w:w w:val="100"/>
           <w:position w:val="0"/>
@@ -430,8 +475,10 @@
       </w:r>
       <w:r>
         <w:rPr>
-          <w:i/>
-          <w:iCs/>
+          <w:rFonts w:ascii="Times New Roman" w:eastAsia="Times New Roman" w:hAnsi="Times New Roman" w:cs="Times New Roman"/>
+          <w:i/>
+          <w:iCs/>
+          <w:color w:val="000000"/>
           <w:spacing w:val="0"/>
           <w:w w:val="100"/>
           <w:position w:val="0"/>
@@ -442,6 +489,8 @@
       </w:r>
       <w:r>
         <w:rPr>
+          <w:rFonts w:ascii="Times New Roman" w:eastAsia="Times New Roman" w:hAnsi="Times New Roman" w:cs="Times New Roman"/>
+          <w:color w:val="000000"/>
           <w:spacing w:val="0"/>
           <w:w w:val="100"/>
           <w:position w:val="0"/>
@@ -452,8 +501,10 @@
       </w:r>
       <w:r>
         <w:rPr>
-          <w:i/>
-          <w:iCs/>
+          <w:rFonts w:ascii="Times New Roman" w:eastAsia="Times New Roman" w:hAnsi="Times New Roman" w:cs="Times New Roman"/>
+          <w:i/>
+          <w:iCs/>
+          <w:color w:val="000000"/>
           <w:spacing w:val="0"/>
           <w:w w:val="100"/>
           <w:position w:val="0"/>
@@ -464,6 +515,8 @@
       </w:r>
       <w:r>
         <w:rPr>
+          <w:rFonts w:ascii="Times New Roman" w:eastAsia="Times New Roman" w:hAnsi="Times New Roman" w:cs="Times New Roman"/>
+          <w:color w:val="000000"/>
           <w:spacing w:val="0"/>
           <w:w w:val="100"/>
           <w:position w:val="0"/>
@@ -474,8 +527,10 @@
       </w:r>
       <w:r>
         <w:rPr>
-          <w:i/>
-          <w:iCs/>
+          <w:rFonts w:ascii="Times New Roman" w:eastAsia="Times New Roman" w:hAnsi="Times New Roman" w:cs="Times New Roman"/>
+          <w:i/>
+          <w:iCs/>
+          <w:color w:val="000000"/>
           <w:spacing w:val="0"/>
           <w:w w:val="100"/>
           <w:position w:val="0"/>
@@ -486,6 +541,8 @@
       </w:r>
       <w:r>
         <w:rPr>
+          <w:rFonts w:ascii="Times New Roman" w:eastAsia="Times New Roman" w:hAnsi="Times New Roman" w:cs="Times New Roman"/>
+          <w:color w:val="000000"/>
           <w:spacing w:val="0"/>
           <w:w w:val="100"/>
           <w:position w:val="0"/>
@@ -496,8 +553,10 @@
       </w:r>
       <w:r>
         <w:rPr>
-          <w:i/>
-          <w:iCs/>
+          <w:rFonts w:ascii="Times New Roman" w:eastAsia="Times New Roman" w:hAnsi="Times New Roman" w:cs="Times New Roman"/>
+          <w:i/>
+          <w:iCs/>
+          <w:color w:val="000000"/>
           <w:spacing w:val="0"/>
           <w:w w:val="100"/>
           <w:position w:val="0"/>
@@ -508,6 +567,8 @@
       </w:r>
       <w:r>
         <w:rPr>
+          <w:rFonts w:ascii="Times New Roman" w:eastAsia="Times New Roman" w:hAnsi="Times New Roman" w:cs="Times New Roman"/>
+          <w:color w:val="000000"/>
           <w:spacing w:val="0"/>
           <w:w w:val="100"/>
           <w:position w:val="0"/>
@@ -518,8 +579,10 @@
       </w:r>
       <w:r>
         <w:rPr>
-          <w:i/>
-          <w:iCs/>
+          <w:rFonts w:ascii="Times New Roman" w:eastAsia="Times New Roman" w:hAnsi="Times New Roman" w:cs="Times New Roman"/>
+          <w:i/>
+          <w:iCs/>
+          <w:color w:val="000000"/>
           <w:spacing w:val="0"/>
           <w:w w:val="100"/>
           <w:position w:val="0"/>
@@ -530,6 +593,8 @@
       </w:r>
       <w:r>
         <w:rPr>
+          <w:rFonts w:ascii="Times New Roman" w:eastAsia="Times New Roman" w:hAnsi="Times New Roman" w:cs="Times New Roman"/>
+          <w:color w:val="000000"/>
           <w:spacing w:val="0"/>
           <w:w w:val="100"/>
           <w:position w:val="0"/>
@@ -540,8 +605,10 @@
       </w:r>
       <w:r>
         <w:rPr>
-          <w:i/>
-          <w:iCs/>
+          <w:rFonts w:ascii="Times New Roman" w:eastAsia="Times New Roman" w:hAnsi="Times New Roman" w:cs="Times New Roman"/>
+          <w:i/>
+          <w:iCs/>
+          <w:color w:val="000000"/>
           <w:spacing w:val="0"/>
           <w:w w:val="100"/>
           <w:position w:val="0"/>
@@ -552,6 +619,8 @@
       </w:r>
       <w:r>
         <w:rPr>
+          <w:rFonts w:ascii="Times New Roman" w:eastAsia="Times New Roman" w:hAnsi="Times New Roman" w:cs="Times New Roman"/>
+          <w:color w:val="000000"/>
           <w:spacing w:val="0"/>
           <w:w w:val="100"/>
           <w:position w:val="0"/>
@@ -562,7 +631,9 @@
       </w:r>
       <w:r>
         <w:rPr>
+          <w:rFonts w:ascii="Times New Roman" w:eastAsia="Times New Roman" w:hAnsi="Times New Roman" w:cs="Times New Roman"/>
           <w:smallCaps/>
+          <w:color w:val="000000"/>
           <w:spacing w:val="0"/>
           <w:w w:val="100"/>
           <w:position w:val="0"/>
@@ -573,6 +644,8 @@
       </w:r>
       <w:r>
         <w:rPr>
+          <w:rFonts w:ascii="Times New Roman" w:eastAsia="Times New Roman" w:hAnsi="Times New Roman" w:cs="Times New Roman"/>
+          <w:color w:val="000000"/>
           <w:spacing w:val="0"/>
           <w:w w:val="100"/>
           <w:position w:val="0"/>
@@ -583,8 +656,10 @@
       </w:r>
       <w:r>
         <w:rPr>
-          <w:i/>
-          <w:iCs/>
+          <w:rFonts w:ascii="Times New Roman" w:eastAsia="Times New Roman" w:hAnsi="Times New Roman" w:cs="Times New Roman"/>
+          <w:i/>
+          <w:iCs/>
+          <w:color w:val="000000"/>
           <w:spacing w:val="0"/>
           <w:w w:val="100"/>
           <w:position w:val="0"/>
@@ -595,6 +670,8 @@
       </w:r>
       <w:r>
         <w:rPr>
+          <w:rFonts w:ascii="Times New Roman" w:eastAsia="Times New Roman" w:hAnsi="Times New Roman" w:cs="Times New Roman"/>
+          <w:color w:val="000000"/>
           <w:spacing w:val="0"/>
           <w:w w:val="100"/>
           <w:position w:val="0"/>
@@ -605,8 +682,10 @@
       </w:r>
       <w:r>
         <w:rPr>
-          <w:i/>
-          <w:iCs/>
+          <w:rFonts w:ascii="Times New Roman" w:eastAsia="Times New Roman" w:hAnsi="Times New Roman" w:cs="Times New Roman"/>
+          <w:i/>
+          <w:iCs/>
+          <w:color w:val="000000"/>
           <w:spacing w:val="0"/>
           <w:w w:val="100"/>
           <w:position w:val="0"/>
@@ -624,10 +703,9 @@
     </w:p>
     <w:p>
       <w:pPr>
-        <w:pStyle w:val="Style2"/>
-        <w:keepNext w:val="0"/>
-        <w:keepLines w:val="0"/>
-        <w:framePr w:w="4242" w:h="12612" w:wrap="none" w:hAnchor="page" w:x="1429" w:y="1"/>
+        <w:pStyle w:val="Style3"/>
+        <w:keepNext w:val="0"/>
+        <w:keepLines w:val="0"/>
         <w:widowControl w:val="0"/>
         <w:shd w:val="clear" w:color="auto" w:fill="auto"/>
         <w:tabs>
@@ -635,12 +713,14 @@
           <w:tab w:leader="hyphen" w:pos="2025" w:val="left"/>
         </w:tabs>
         <w:bidi w:val="0"/>
-        <w:spacing w:before="0" w:after="0" w:line="180" w:lineRule="auto"/>
-        <w:ind w:left="0" w:right="0" w:firstLine="0"/>
-        <w:jc w:val="both"/>
-      </w:pPr>
-      <w:r>
-        <w:rPr>
+        <w:spacing w:line="180" w:lineRule="auto"/>
+        <w:ind w:left="0" w:firstLine="0"/>
+        <w:jc w:val="left"/>
+      </w:pPr>
+      <w:r>
+        <w:rPr>
+          <w:rFonts w:ascii="Times New Roman" w:eastAsia="Times New Roman" w:hAnsi="Times New Roman" w:cs="Times New Roman"/>
+          <w:color w:val="000000"/>
           <w:spacing w:val="0"/>
           <w:w w:val="100"/>
           <w:position w:val="0"/>
@@ -652,6 +732,7 @@
       <w:r>
         <w:rPr>
           <w:rFonts w:ascii="Arial Unicode MS" w:eastAsia="Arial Unicode MS" w:hAnsi="Arial Unicode MS" w:cs="Arial Unicode MS"/>
+          <w:color w:val="000000"/>
           <w:spacing w:val="0"/>
           <w:w w:val="100"/>
           <w:position w:val="0"/>
@@ -664,6 +745,8 @@
       </w:r>
       <w:r>
         <w:rPr>
+          <w:rFonts w:ascii="Times New Roman" w:eastAsia="Times New Roman" w:hAnsi="Times New Roman" w:cs="Times New Roman"/>
+          <w:color w:val="000000"/>
           <w:spacing w:val="0"/>
           <w:w w:val="100"/>
           <w:position w:val="0"/>
@@ -674,17 +757,20 @@
       </w:r>
       <w:r>
         <w:rPr>
-          <w:color w:val="837A62"/>
-          <w:spacing w:val="0"/>
-          <w:w w:val="100"/>
-          <w:position w:val="0"/>
-          <w:shd w:val="clear" w:color="auto" w:fill="auto"/>
-          <w:lang w:val="en-US" w:eastAsia="en-US" w:bidi="en-US"/>
-        </w:rPr>
-        <w:tab/>
-      </w:r>
-      <w:r>
-        <w:rPr>
+          <w:rFonts w:ascii="Times New Roman" w:eastAsia="Times New Roman" w:hAnsi="Times New Roman" w:cs="Times New Roman"/>
+          <w:color w:val="000000"/>
+          <w:spacing w:val="0"/>
+          <w:w w:val="100"/>
+          <w:position w:val="0"/>
+          <w:shd w:val="clear" w:color="auto" w:fill="auto"/>
+          <w:lang w:val="en-US" w:eastAsia="en-US" w:bidi="en-US"/>
+        </w:rPr>
+        <w:tab/>
+      </w:r>
+      <w:r>
+        <w:rPr>
+          <w:rFonts w:ascii="Times New Roman" w:eastAsia="Times New Roman" w:hAnsi="Times New Roman" w:cs="Times New Roman"/>
+          <w:color w:val="000000"/>
           <w:spacing w:val="0"/>
           <w:w w:val="100"/>
           <w:position w:val="0"/>
@@ -695,17 +781,20 @@
       </w:r>
       <w:r>
         <w:rPr>
-          <w:color w:val="837A62"/>
-          <w:spacing w:val="0"/>
-          <w:w w:val="100"/>
-          <w:position w:val="0"/>
-          <w:shd w:val="clear" w:color="auto" w:fill="auto"/>
-          <w:lang w:val="en-US" w:eastAsia="en-US" w:bidi="en-US"/>
-        </w:rPr>
-        <w:tab/>
-      </w:r>
-      <w:r>
-        <w:rPr>
+          <w:rFonts w:ascii="Times New Roman" w:eastAsia="Times New Roman" w:hAnsi="Times New Roman" w:cs="Times New Roman"/>
+          <w:color w:val="000000"/>
+          <w:spacing w:val="0"/>
+          <w:w w:val="100"/>
+          <w:position w:val="0"/>
+          <w:shd w:val="clear" w:color="auto" w:fill="auto"/>
+          <w:lang w:val="en-US" w:eastAsia="en-US" w:bidi="en-US"/>
+        </w:rPr>
+        <w:tab/>
+      </w:r>
+      <w:r>
+        <w:rPr>
+          <w:rFonts w:ascii="Times New Roman" w:eastAsia="Times New Roman" w:hAnsi="Times New Roman" w:cs="Times New Roman"/>
+          <w:color w:val="000000"/>
           <w:spacing w:val="0"/>
           <w:w w:val="100"/>
           <w:position w:val="0"/>
@@ -716,6 +805,8 @@
       </w:r>
       <w:r>
         <w:rPr>
+          <w:rFonts w:ascii="Times New Roman" w:eastAsia="Times New Roman" w:hAnsi="Times New Roman" w:cs="Times New Roman"/>
+          <w:color w:val="000000"/>
           <w:spacing w:val="0"/>
           <w:w w:val="100"/>
           <w:position w:val="0"/>
@@ -727,6 +818,8 @@
       </w:r>
       <w:r>
         <w:rPr>
+          <w:rFonts w:ascii="Times New Roman" w:eastAsia="Times New Roman" w:hAnsi="Times New Roman" w:cs="Times New Roman"/>
+          <w:color w:val="000000"/>
           <w:spacing w:val="0"/>
           <w:w w:val="100"/>
           <w:position w:val="0"/>
@@ -737,6 +830,8 @@
       </w:r>
       <w:r>
         <w:rPr>
+          <w:rFonts w:ascii="Times New Roman" w:eastAsia="Times New Roman" w:hAnsi="Times New Roman" w:cs="Times New Roman"/>
+          <w:color w:val="000000"/>
           <w:spacing w:val="0"/>
           <w:w w:val="100"/>
           <w:position w:val="0"/>
@@ -748,6 +843,8 @@
       </w:r>
       <w:r>
         <w:rPr>
+          <w:rFonts w:ascii="Times New Roman" w:eastAsia="Times New Roman" w:hAnsi="Times New Roman" w:cs="Times New Roman"/>
+          <w:color w:val="000000"/>
           <w:spacing w:val="0"/>
           <w:w w:val="100"/>
           <w:position w:val="0"/>
@@ -758,6 +855,8 @@
       </w:r>
       <w:r>
         <w:rPr>
+          <w:rFonts w:ascii="Times New Roman" w:eastAsia="Times New Roman" w:hAnsi="Times New Roman" w:cs="Times New Roman"/>
+          <w:color w:val="000000"/>
           <w:spacing w:val="0"/>
           <w:w w:val="100"/>
           <w:position w:val="0"/>
@@ -769,6 +868,8 @@
       </w:r>
       <w:r>
         <w:rPr>
+          <w:rFonts w:ascii="Times New Roman" w:eastAsia="Times New Roman" w:hAnsi="Times New Roman" w:cs="Times New Roman"/>
+          <w:color w:val="000000"/>
           <w:spacing w:val="0"/>
           <w:w w:val="100"/>
           <w:position w:val="0"/>
@@ -780,10 +881,9 @@
     </w:p>
     <w:p>
       <w:pPr>
-        <w:pStyle w:val="Style2"/>
-        <w:keepNext w:val="0"/>
-        <w:keepLines w:val="0"/>
-        <w:framePr w:w="4242" w:h="12612" w:wrap="none" w:hAnchor="page" w:x="1429" w:y="1"/>
+        <w:pStyle w:val="Style3"/>
+        <w:keepNext w:val="0"/>
+        <w:keepLines w:val="0"/>
         <w:widowControl w:val="0"/>
         <w:shd w:val="clear" w:color="auto" w:fill="auto"/>
         <w:tabs>
@@ -794,12 +894,14 @@
           <w:tab w:pos="4133" w:val="right"/>
         </w:tabs>
         <w:bidi w:val="0"/>
-        <w:spacing w:before="0" w:after="0" w:line="180" w:lineRule="auto"/>
-        <w:ind w:left="0" w:right="0" w:firstLine="0"/>
-        <w:jc w:val="both"/>
-      </w:pPr>
-      <w:r>
-        <w:rPr>
+        <w:spacing w:line="180" w:lineRule="auto"/>
+        <w:ind w:left="0" w:firstLine="0"/>
+        <w:jc w:val="left"/>
+      </w:pPr>
+      <w:r>
+        <w:rPr>
+          <w:rFonts w:ascii="Times New Roman" w:eastAsia="Times New Roman" w:hAnsi="Times New Roman" w:cs="Times New Roman"/>
+          <w:color w:val="000000"/>
           <w:spacing w:val="0"/>
           <w:w w:val="100"/>
           <w:position w:val="0"/>
@@ -812,8 +914,10 @@
       </w:r>
       <w:r>
         <w:rPr>
-          <w:i/>
-          <w:iCs/>
+          <w:rFonts w:ascii="Times New Roman" w:eastAsia="Times New Roman" w:hAnsi="Times New Roman" w:cs="Times New Roman"/>
+          <w:i/>
+          <w:iCs/>
+          <w:color w:val="000000"/>
           <w:spacing w:val="0"/>
           <w:w w:val="100"/>
           <w:position w:val="0"/>
@@ -824,6 +928,8 @@
       </w:r>
       <w:r>
         <w:rPr>
+          <w:rFonts w:ascii="Times New Roman" w:eastAsia="Times New Roman" w:hAnsi="Times New Roman" w:cs="Times New Roman"/>
+          <w:color w:val="000000"/>
           <w:spacing w:val="0"/>
           <w:w w:val="100"/>
           <w:position w:val="0"/>
@@ -835,6 +941,7 @@
       <w:r>
         <w:rPr>
           <w:rFonts w:ascii="Arial Unicode MS" w:eastAsia="Arial Unicode MS" w:hAnsi="Arial Unicode MS" w:cs="Arial Unicode MS"/>
+          <w:color w:val="000000"/>
           <w:spacing w:val="0"/>
           <w:w w:val="100"/>
           <w:position w:val="0"/>
@@ -847,6 +954,8 @@
       </w:r>
       <w:r>
         <w:rPr>
+          <w:rFonts w:ascii="Times New Roman" w:eastAsia="Times New Roman" w:hAnsi="Times New Roman" w:cs="Times New Roman"/>
+          <w:color w:val="000000"/>
           <w:spacing w:val="0"/>
           <w:w w:val="100"/>
           <w:position w:val="0"/>
@@ -857,8 +966,10 @@
       </w:r>
       <w:r>
         <w:rPr>
-          <w:i/>
-          <w:iCs/>
+          <w:rFonts w:ascii="Times New Roman" w:eastAsia="Times New Roman" w:hAnsi="Times New Roman" w:cs="Times New Roman"/>
+          <w:i/>
+          <w:iCs/>
+          <w:color w:val="000000"/>
           <w:spacing w:val="0"/>
           <w:w w:val="100"/>
           <w:position w:val="0"/>
@@ -870,8 +981,10 @@
       </w:r>
       <w:r>
         <w:rPr>
-          <w:i/>
-          <w:iCs/>
+          <w:rFonts w:ascii="Times New Roman" w:eastAsia="Times New Roman" w:hAnsi="Times New Roman" w:cs="Times New Roman"/>
+          <w:i/>
+          <w:iCs/>
+          <w:color w:val="000000"/>
           <w:spacing w:val="0"/>
           <w:w w:val="100"/>
           <w:position w:val="0"/>
@@ -883,8 +996,10 @@
       </w:r>
       <w:r>
         <w:rPr>
-          <w:i/>
-          <w:iCs/>
+          <w:rFonts w:ascii="Times New Roman" w:eastAsia="Times New Roman" w:hAnsi="Times New Roman" w:cs="Times New Roman"/>
+          <w:i/>
+          <w:iCs/>
+          <w:color w:val="000000"/>
           <w:spacing w:val="0"/>
           <w:w w:val="100"/>
           <w:position w:val="0"/>
@@ -896,8 +1011,10 @@
       </w:r>
       <w:r>
         <w:rPr>
-          <w:i/>
-          <w:iCs/>
+          <w:rFonts w:ascii="Times New Roman" w:eastAsia="Times New Roman" w:hAnsi="Times New Roman" w:cs="Times New Roman"/>
+          <w:i/>
+          <w:iCs/>
+          <w:color w:val="000000"/>
           <w:spacing w:val="0"/>
           <w:w w:val="100"/>
           <w:position w:val="0"/>
@@ -913,8 +1030,10 @@
       </w:r>
       <w:r>
         <w:rPr>
-          <w:i/>
-          <w:iCs/>
+          <w:rFonts w:ascii="Times New Roman" w:eastAsia="Times New Roman" w:hAnsi="Times New Roman" w:cs="Times New Roman"/>
+          <w:i/>
+          <w:iCs/>
+          <w:color w:val="000000"/>
           <w:spacing w:val="0"/>
           <w:w w:val="100"/>
           <w:position w:val="0"/>
@@ -926,10 +1045,9 @@
     </w:p>
     <w:p>
       <w:pPr>
-        <w:pStyle w:val="Style2"/>
-        <w:keepNext w:val="0"/>
-        <w:keepLines w:val="0"/>
-        <w:framePr w:w="4242" w:h="12612" w:wrap="none" w:hAnchor="page" w:x="1429" w:y="1"/>
+        <w:pStyle w:val="Style3"/>
+        <w:keepNext w:val="0"/>
+        <w:keepLines w:val="0"/>
         <w:widowControl w:val="0"/>
         <w:shd w:val="clear" w:color="auto" w:fill="auto"/>
         <w:tabs>
@@ -940,12 +1058,14 @@
           <w:tab w:pos="4037" w:val="right"/>
         </w:tabs>
         <w:bidi w:val="0"/>
-        <w:spacing w:before="0" w:after="0" w:line="240" w:lineRule="auto"/>
-        <w:ind w:left="0" w:right="0" w:firstLine="0"/>
-        <w:jc w:val="both"/>
-      </w:pPr>
-      <w:r>
-        <w:rPr>
+        <w:spacing w:line="240" w:lineRule="auto"/>
+        <w:ind w:left="0" w:firstLine="0"/>
+        <w:jc w:val="left"/>
+      </w:pPr>
+      <w:r>
+        <w:rPr>
+          <w:rFonts w:ascii="Times New Roman" w:eastAsia="Times New Roman" w:hAnsi="Times New Roman" w:cs="Times New Roman"/>
+          <w:color w:val="000000"/>
           <w:spacing w:val="0"/>
           <w:w w:val="100"/>
           <w:position w:val="0"/>
@@ -958,8 +1078,10 @@
       </w:r>
       <w:r>
         <w:rPr>
-          <w:i/>
-          <w:iCs/>
+          <w:rFonts w:ascii="Times New Roman" w:eastAsia="Times New Roman" w:hAnsi="Times New Roman" w:cs="Times New Roman"/>
+          <w:i/>
+          <w:iCs/>
+          <w:color w:val="000000"/>
           <w:spacing w:val="0"/>
           <w:w w:val="100"/>
           <w:position w:val="0"/>
@@ -970,6 +1092,8 @@
       </w:r>
       <w:r>
         <w:rPr>
+          <w:rFonts w:ascii="Times New Roman" w:eastAsia="Times New Roman" w:hAnsi="Times New Roman" w:cs="Times New Roman"/>
+          <w:color w:val="000000"/>
           <w:spacing w:val="0"/>
           <w:w w:val="100"/>
           <w:position w:val="0"/>
@@ -980,8 +1104,10 @@
       </w:r>
       <w:r>
         <w:rPr>
-          <w:i/>
-          <w:iCs/>
+          <w:rFonts w:ascii="Times New Roman" w:eastAsia="Times New Roman" w:hAnsi="Times New Roman" w:cs="Times New Roman"/>
+          <w:i/>
+          <w:iCs/>
+          <w:color w:val="000000"/>
           <w:spacing w:val="0"/>
           <w:w w:val="100"/>
           <w:position w:val="0"/>
@@ -1001,10 +1127,9 @@
     </w:p>
     <w:p>
       <w:pPr>
-        <w:pStyle w:val="Style2"/>
-        <w:keepNext w:val="0"/>
-        <w:keepLines w:val="0"/>
-        <w:framePr w:w="4242" w:h="12612" w:wrap="none" w:hAnchor="page" w:x="1429" w:y="1"/>
+        <w:pStyle w:val="Style3"/>
+        <w:keepNext w:val="0"/>
+        <w:keepLines w:val="0"/>
         <w:widowControl w:val="0"/>
         <w:shd w:val="clear" w:color="auto" w:fill="auto"/>
         <w:tabs>
@@ -1012,12 +1137,14 @@
           <w:tab w:leader="hyphen" w:pos="2062" w:val="left"/>
         </w:tabs>
         <w:bidi w:val="0"/>
-        <w:spacing w:before="0" w:after="0" w:line="180" w:lineRule="auto"/>
-        <w:ind w:left="0" w:right="0" w:firstLine="0"/>
-        <w:jc w:val="both"/>
-      </w:pPr>
-      <w:r>
-        <w:rPr>
+        <w:spacing w:line="180" w:lineRule="auto"/>
+        <w:ind w:left="0" w:firstLine="0"/>
+        <w:jc w:val="left"/>
+      </w:pPr>
+      <w:r>
+        <w:rPr>
+          <w:rFonts w:ascii="Times New Roman" w:eastAsia="Times New Roman" w:hAnsi="Times New Roman" w:cs="Times New Roman"/>
+          <w:color w:val="000000"/>
           <w:spacing w:val="0"/>
           <w:w w:val="100"/>
           <w:position w:val="0"/>
@@ -1030,7 +1157,8 @@
       </w:r>
       <w:r>
         <w:rPr>
-          <w:color w:val="837A62"/>
+          <w:rFonts w:ascii="Times New Roman" w:eastAsia="Times New Roman" w:hAnsi="Times New Roman" w:cs="Times New Roman"/>
+          <w:color w:val="000000"/>
           <w:spacing w:val="0"/>
           <w:w w:val="100"/>
           <w:position w:val="0"/>
@@ -1042,6 +1170,8 @@
       </w:r>
       <w:r>
         <w:rPr>
+          <w:rFonts w:ascii="Times New Roman" w:eastAsia="Times New Roman" w:hAnsi="Times New Roman" w:cs="Times New Roman"/>
+          <w:color w:val="000000"/>
           <w:spacing w:val="0"/>
           <w:w w:val="100"/>
           <w:position w:val="0"/>
@@ -1052,6 +1182,8 @@
       </w:r>
       <w:r>
         <w:rPr>
+          <w:rFonts w:ascii="Times New Roman" w:eastAsia="Times New Roman" w:hAnsi="Times New Roman" w:cs="Times New Roman"/>
+          <w:color w:val="000000"/>
           <w:spacing w:val="0"/>
           <w:w w:val="100"/>
           <w:position w:val="0"/>
@@ -1063,6 +1195,8 @@
       </w:r>
       <w:r>
         <w:rPr>
+          <w:rFonts w:ascii="Times New Roman" w:eastAsia="Times New Roman" w:hAnsi="Times New Roman" w:cs="Times New Roman"/>
+          <w:color w:val="000000"/>
           <w:spacing w:val="0"/>
           <w:w w:val="100"/>
           <w:position w:val="0"/>
@@ -1073,8 +1207,10 @@
       </w:r>
       <w:r>
         <w:rPr>
-          <w:i/>
-          <w:iCs/>
+          <w:rFonts w:ascii="Times New Roman" w:eastAsia="Times New Roman" w:hAnsi="Times New Roman" w:cs="Times New Roman"/>
+          <w:i/>
+          <w:iCs/>
+          <w:color w:val="000000"/>
           <w:spacing w:val="0"/>
           <w:w w:val="100"/>
           <w:position w:val="0"/>
@@ -1085,6 +1221,8 @@
       </w:r>
       <w:r>
         <w:rPr>
+          <w:rFonts w:ascii="Times New Roman" w:eastAsia="Times New Roman" w:hAnsi="Times New Roman" w:cs="Times New Roman"/>
+          <w:color w:val="000000"/>
           <w:spacing w:val="0"/>
           <w:w w:val="100"/>
           <w:position w:val="0"/>
@@ -1096,10 +1234,9 @@
     </w:p>
     <w:p>
       <w:pPr>
-        <w:pStyle w:val="Style2"/>
-        <w:keepNext w:val="0"/>
-        <w:keepLines w:val="0"/>
-        <w:framePr w:w="4242" w:h="12612" w:wrap="none" w:hAnchor="page" w:x="1429" w:y="1"/>
+        <w:pStyle w:val="Style3"/>
+        <w:keepNext w:val="0"/>
+        <w:keepLines w:val="0"/>
         <w:widowControl w:val="0"/>
         <w:shd w:val="clear" w:color="auto" w:fill="auto"/>
         <w:tabs>
@@ -1110,12 +1247,14 @@
           <w:tab w:pos="3922" w:val="right"/>
         </w:tabs>
         <w:bidi w:val="0"/>
-        <w:spacing w:before="0" w:after="0" w:line="180" w:lineRule="auto"/>
-        <w:ind w:left="0" w:right="0" w:firstLine="0"/>
-        <w:jc w:val="left"/>
-      </w:pPr>
-      <w:r>
-        <w:rPr>
+        <w:spacing w:line="180" w:lineRule="auto"/>
+        <w:ind w:left="0" w:firstLine="0"/>
+        <w:jc w:val="left"/>
+      </w:pPr>
+      <w:r>
+        <w:rPr>
+          <w:rFonts w:ascii="Times New Roman" w:eastAsia="Times New Roman" w:hAnsi="Times New Roman" w:cs="Times New Roman"/>
+          <w:color w:val="000000"/>
           <w:spacing w:val="0"/>
           <w:w w:val="100"/>
           <w:position w:val="0"/>
@@ -1128,8 +1267,10 @@
       </w:r>
       <w:r>
         <w:rPr>
-          <w:i/>
-          <w:iCs/>
+          <w:rFonts w:ascii="Times New Roman" w:eastAsia="Times New Roman" w:hAnsi="Times New Roman" w:cs="Times New Roman"/>
+          <w:i/>
+          <w:iCs/>
+          <w:color w:val="000000"/>
           <w:spacing w:val="0"/>
           <w:w w:val="100"/>
           <w:position w:val="0"/>
@@ -1140,6 +1281,8 @@
       </w:r>
       <w:r>
         <w:rPr>
+          <w:rFonts w:ascii="Times New Roman" w:eastAsia="Times New Roman" w:hAnsi="Times New Roman" w:cs="Times New Roman"/>
+          <w:color w:val="000000"/>
           <w:spacing w:val="0"/>
           <w:w w:val="100"/>
           <w:position w:val="0"/>
@@ -1150,8 +1293,10 @@
       </w:r>
       <w:r>
         <w:rPr>
-          <w:i/>
-          <w:iCs/>
+          <w:rFonts w:ascii="Times New Roman" w:eastAsia="Times New Roman" w:hAnsi="Times New Roman" w:cs="Times New Roman"/>
+          <w:i/>
+          <w:iCs/>
+          <w:color w:val="000000"/>
           <w:spacing w:val="0"/>
           <w:w w:val="100"/>
           <w:position w:val="0"/>
@@ -1163,8 +1308,10 @@
       </w:r>
       <w:r>
         <w:rPr>
-          <w:i/>
-          <w:iCs/>
+          <w:rFonts w:ascii="Times New Roman" w:eastAsia="Times New Roman" w:hAnsi="Times New Roman" w:cs="Times New Roman"/>
+          <w:i/>
+          <w:iCs/>
+          <w:color w:val="000000"/>
           <w:spacing w:val="0"/>
           <w:w w:val="100"/>
           <w:position w:val="0"/>
@@ -1180,20 +1327,24 @@
       </w:r>
       <w:r>
         <w:rPr>
-          <w:i/>
-          <w:iCs/>
-          <w:spacing w:val="0"/>
-          <w:w w:val="100"/>
-          <w:position w:val="0"/>
-          <w:shd w:val="clear" w:color="auto" w:fill="auto"/>
-          <w:lang w:val="en-US" w:eastAsia="en-US" w:bidi="en-US"/>
-        </w:rPr>
-        <w:tab/>
-      </w:r>
-      <w:r>
-        <w:rPr>
-          <w:i/>
-          <w:iCs/>
+          <w:rFonts w:ascii="Times New Roman" w:eastAsia="Times New Roman" w:hAnsi="Times New Roman" w:cs="Times New Roman"/>
+          <w:i/>
+          <w:iCs/>
+          <w:color w:val="000000"/>
+          <w:spacing w:val="0"/>
+          <w:w w:val="100"/>
+          <w:position w:val="0"/>
+          <w:shd w:val="clear" w:color="auto" w:fill="auto"/>
+          <w:lang w:val="en-US" w:eastAsia="en-US" w:bidi="en-US"/>
+        </w:rPr>
+        <w:tab/>
+      </w:r>
+      <w:r>
+        <w:rPr>
+          <w:rFonts w:ascii="Times New Roman" w:eastAsia="Times New Roman" w:hAnsi="Times New Roman" w:cs="Times New Roman"/>
+          <w:i/>
+          <w:iCs/>
+          <w:color w:val="000000"/>
           <w:spacing w:val="0"/>
           <w:w w:val="100"/>
           <w:position w:val="0"/>
@@ -1205,19 +1356,20 @@
     </w:p>
     <w:p>
       <w:pPr>
-        <w:pStyle w:val="Style2"/>
-        <w:keepNext w:val="0"/>
-        <w:keepLines w:val="0"/>
-        <w:framePr w:w="4242" w:h="12612" w:wrap="none" w:hAnchor="page" w:x="1429" w:y="1"/>
-        <w:widowControl w:val="0"/>
-        <w:shd w:val="clear" w:color="auto" w:fill="auto"/>
-        <w:bidi w:val="0"/>
-        <w:spacing w:before="0" w:after="0" w:line="218" w:lineRule="auto"/>
-        <w:ind w:left="1180" w:right="0" w:hanging="680"/>
-        <w:jc w:val="left"/>
-      </w:pPr>
-      <w:r>
-        <w:rPr>
+        <w:pStyle w:val="Style3"/>
+        <w:keepNext w:val="0"/>
+        <w:keepLines w:val="0"/>
+        <w:widowControl w:val="0"/>
+        <w:shd w:val="clear" w:color="auto" w:fill="auto"/>
+        <w:bidi w:val="0"/>
+        <w:spacing w:line="218" w:lineRule="auto"/>
+        <w:ind w:left="360" w:hanging="360"/>
+        <w:jc w:val="left"/>
+      </w:pPr>
+      <w:r>
+        <w:rPr>
+          <w:rFonts w:ascii="Times New Roman" w:eastAsia="Times New Roman" w:hAnsi="Times New Roman" w:cs="Times New Roman"/>
+          <w:color w:val="000000"/>
           <w:spacing w:val="0"/>
           <w:w w:val="100"/>
           <w:position w:val="0"/>
@@ -1228,6 +1380,8 @@
       </w:r>
       <w:r>
         <w:rPr>
+          <w:rFonts w:ascii="Times New Roman" w:eastAsia="Times New Roman" w:hAnsi="Times New Roman" w:cs="Times New Roman"/>
+          <w:color w:val="000000"/>
           <w:spacing w:val="0"/>
           <w:w w:val="100"/>
           <w:position w:val="0"/>
@@ -1239,6 +1393,8 @@
       </w:r>
       <w:r>
         <w:rPr>
+          <w:rFonts w:ascii="Times New Roman" w:eastAsia="Times New Roman" w:hAnsi="Times New Roman" w:cs="Times New Roman"/>
+          <w:color w:val="000000"/>
           <w:spacing w:val="0"/>
           <w:w w:val="100"/>
           <w:position w:val="0"/>
@@ -1249,6 +1405,8 @@
       </w:r>
       <w:r>
         <w:rPr>
+          <w:rFonts w:ascii="Times New Roman" w:eastAsia="Times New Roman" w:hAnsi="Times New Roman" w:cs="Times New Roman"/>
+          <w:color w:val="000000"/>
           <w:spacing w:val="0"/>
           <w:w w:val="100"/>
           <w:position w:val="0"/>
@@ -1260,6 +1418,8 @@
       </w:r>
       <w:r>
         <w:rPr>
+          <w:rFonts w:ascii="Times New Roman" w:eastAsia="Times New Roman" w:hAnsi="Times New Roman" w:cs="Times New Roman"/>
+          <w:color w:val="000000"/>
           <w:spacing w:val="0"/>
           <w:w w:val="100"/>
           <w:position w:val="0"/>
@@ -1270,6 +1430,8 @@
       </w:r>
       <w:r>
         <w:rPr>
+          <w:rFonts w:ascii="Times New Roman" w:eastAsia="Times New Roman" w:hAnsi="Times New Roman" w:cs="Times New Roman"/>
+          <w:color w:val="000000"/>
           <w:spacing w:val="0"/>
           <w:w w:val="100"/>
           <w:position w:val="0"/>
@@ -1280,6 +1442,8 @@
       </w:r>
       <w:r>
         <w:rPr>
+          <w:rFonts w:ascii="Times New Roman" w:eastAsia="Times New Roman" w:hAnsi="Times New Roman" w:cs="Times New Roman"/>
+          <w:color w:val="000000"/>
           <w:spacing w:val="0"/>
           <w:w w:val="100"/>
           <w:position w:val="0"/>
@@ -1290,6 +1454,8 @@
       </w:r>
       <w:r>
         <w:rPr>
+          <w:rFonts w:ascii="Times New Roman" w:eastAsia="Times New Roman" w:hAnsi="Times New Roman" w:cs="Times New Roman"/>
+          <w:color w:val="000000"/>
           <w:spacing w:val="0"/>
           <w:w w:val="100"/>
           <w:position w:val="0"/>
@@ -1301,6 +1467,8 @@
       </w:r>
       <w:r>
         <w:rPr>
+          <w:rFonts w:ascii="Times New Roman" w:eastAsia="Times New Roman" w:hAnsi="Times New Roman" w:cs="Times New Roman"/>
+          <w:color w:val="000000"/>
           <w:spacing w:val="0"/>
           <w:w w:val="100"/>
           <w:position w:val="0"/>
@@ -1311,6 +1479,8 @@
       </w:r>
       <w:r>
         <w:rPr>
+          <w:rFonts w:ascii="Times New Roman" w:eastAsia="Times New Roman" w:hAnsi="Times New Roman" w:cs="Times New Roman"/>
+          <w:color w:val="000000"/>
           <w:spacing w:val="0"/>
           <w:w w:val="100"/>
           <w:position w:val="0"/>
@@ -1322,6 +1492,8 @@
       </w:r>
       <w:r>
         <w:rPr>
+          <w:rFonts w:ascii="Times New Roman" w:eastAsia="Times New Roman" w:hAnsi="Times New Roman" w:cs="Times New Roman"/>
+          <w:color w:val="000000"/>
           <w:spacing w:val="0"/>
           <w:w w:val="100"/>
           <w:position w:val="0"/>
@@ -1332,6 +1504,8 @@
       </w:r>
       <w:r>
         <w:rPr>
+          <w:rFonts w:ascii="Times New Roman" w:eastAsia="Times New Roman" w:hAnsi="Times New Roman" w:cs="Times New Roman"/>
+          <w:color w:val="000000"/>
           <w:spacing w:val="0"/>
           <w:w w:val="100"/>
           <w:position w:val="0"/>
@@ -1343,19 +1517,20 @@
     </w:p>
     <w:p>
       <w:pPr>
-        <w:pStyle w:val="Style2"/>
-        <w:keepNext w:val="0"/>
-        <w:keepLines w:val="0"/>
-        <w:framePr w:w="4242" w:h="12612" w:wrap="none" w:hAnchor="page" w:x="1429" w:y="1"/>
-        <w:widowControl w:val="0"/>
-        <w:shd w:val="clear" w:color="auto" w:fill="auto"/>
-        <w:bidi w:val="0"/>
-        <w:spacing w:before="0" w:after="0" w:line="218" w:lineRule="auto"/>
-        <w:ind w:left="0" w:right="0" w:firstLine="0"/>
-        <w:jc w:val="left"/>
-      </w:pPr>
-      <w:r>
-        <w:rPr>
+        <w:pStyle w:val="Style3"/>
+        <w:keepNext w:val="0"/>
+        <w:keepLines w:val="0"/>
+        <w:widowControl w:val="0"/>
+        <w:shd w:val="clear" w:color="auto" w:fill="auto"/>
+        <w:bidi w:val="0"/>
+        <w:spacing w:line="218" w:lineRule="auto"/>
+        <w:ind w:left="0" w:firstLine="0"/>
+        <w:jc w:val="left"/>
+      </w:pPr>
+      <w:r>
+        <w:rPr>
+          <w:rFonts w:ascii="Times New Roman" w:eastAsia="Times New Roman" w:hAnsi="Times New Roman" w:cs="Times New Roman"/>
+          <w:color w:val="000000"/>
           <w:spacing w:val="0"/>
           <w:w w:val="100"/>
           <w:position w:val="0"/>
@@ -1367,22 +1542,23 @@
     </w:p>
     <w:p>
       <w:pPr>
-        <w:pStyle w:val="Style2"/>
-        <w:keepNext w:val="0"/>
-        <w:keepLines w:val="0"/>
-        <w:framePr w:w="4242" w:h="12612" w:wrap="none" w:hAnchor="page" w:x="1429" w:y="1"/>
+        <w:pStyle w:val="Style3"/>
+        <w:keepNext w:val="0"/>
+        <w:keepLines w:val="0"/>
         <w:widowControl w:val="0"/>
         <w:shd w:val="clear" w:color="auto" w:fill="auto"/>
         <w:tabs>
           <w:tab w:pos="2518" w:val="left"/>
         </w:tabs>
         <w:bidi w:val="0"/>
-        <w:spacing w:before="0" w:after="0" w:line="240" w:lineRule="auto"/>
-        <w:ind w:left="0" w:right="0" w:firstLine="840"/>
-        <w:jc w:val="both"/>
-      </w:pPr>
-      <w:r>
-        <w:rPr>
+        <w:spacing w:line="240" w:lineRule="auto"/>
+        <w:ind w:left="0" w:firstLine="360"/>
+        <w:jc w:val="left"/>
+      </w:pPr>
+      <w:r>
+        <w:rPr>
+          <w:rFonts w:ascii="Times New Roman" w:eastAsia="Times New Roman" w:hAnsi="Times New Roman" w:cs="Times New Roman"/>
+          <w:color w:val="000000"/>
           <w:spacing w:val="0"/>
           <w:w w:val="100"/>
           <w:position w:val="0"/>
@@ -1394,6 +1570,7 @@
       <w:r>
         <w:rPr>
           <w:rFonts w:ascii="Arial Unicode MS" w:eastAsia="Arial Unicode MS" w:hAnsi="Arial Unicode MS" w:cs="Arial Unicode MS"/>
+          <w:color w:val="000000"/>
           <w:spacing w:val="0"/>
           <w:w w:val="100"/>
           <w:position w:val="0"/>
@@ -1406,6 +1583,8 @@
       </w:r>
       <w:r>
         <w:rPr>
+          <w:rFonts w:ascii="Times New Roman" w:eastAsia="Times New Roman" w:hAnsi="Times New Roman" w:cs="Times New Roman"/>
+          <w:color w:val="000000"/>
           <w:spacing w:val="0"/>
           <w:w w:val="100"/>
           <w:position w:val="0"/>
@@ -1418,10 +1597,9 @@
     </w:p>
     <w:p>
       <w:pPr>
-        <w:pStyle w:val="Style2"/>
-        <w:keepNext w:val="0"/>
-        <w:keepLines w:val="0"/>
-        <w:framePr w:w="4242" w:h="12612" w:wrap="none" w:hAnchor="page" w:x="1429" w:y="1"/>
+        <w:pStyle w:val="Style3"/>
+        <w:keepNext w:val="0"/>
+        <w:keepLines w:val="0"/>
         <w:widowControl w:val="0"/>
         <w:shd w:val="clear" w:color="auto" w:fill="auto"/>
         <w:tabs>
@@ -1430,12 +1608,14 @@
           <w:tab w:leader="hyphen" w:pos="3311" w:val="left"/>
         </w:tabs>
         <w:bidi w:val="0"/>
-        <w:spacing w:before="0" w:after="100" w:line="180" w:lineRule="auto"/>
-        <w:ind w:left="0" w:right="0" w:firstLine="340"/>
-        <w:jc w:val="both"/>
-      </w:pPr>
-      <w:r>
-        <w:rPr>
+        <w:spacing w:line="180" w:lineRule="auto"/>
+        <w:ind w:left="0" w:firstLine="360"/>
+        <w:jc w:val="left"/>
+      </w:pPr>
+      <w:r>
+        <w:rPr>
+          <w:rFonts w:ascii="Times New Roman" w:eastAsia="Times New Roman" w:hAnsi="Times New Roman" w:cs="Times New Roman"/>
+          <w:color w:val="000000"/>
           <w:spacing w:val="0"/>
           <w:w w:val="100"/>
           <w:position w:val="0"/>
@@ -1448,6 +1628,8 @@
       </w:r>
       <w:r>
         <w:rPr>
+          <w:rFonts w:ascii="Times New Roman" w:eastAsia="Times New Roman" w:hAnsi="Times New Roman" w:cs="Times New Roman"/>
+          <w:color w:val="000000"/>
           <w:spacing w:val="0"/>
           <w:w w:val="100"/>
           <w:position w:val="0"/>
@@ -1458,6 +1640,8 @@
       </w:r>
       <w:r>
         <w:rPr>
+          <w:rFonts w:ascii="Times New Roman" w:eastAsia="Times New Roman" w:hAnsi="Times New Roman" w:cs="Times New Roman"/>
+          <w:color w:val="000000"/>
           <w:spacing w:val="0"/>
           <w:w w:val="100"/>
           <w:position w:val="0"/>
@@ -1470,17 +1654,20 @@
       </w:r>
       <w:r>
         <w:rPr>
-          <w:color w:val="837A62"/>
-          <w:spacing w:val="0"/>
-          <w:w w:val="100"/>
-          <w:position w:val="0"/>
-          <w:shd w:val="clear" w:color="auto" w:fill="auto"/>
-          <w:lang w:val="en-US" w:eastAsia="en-US" w:bidi="en-US"/>
-        </w:rPr>
-        <w:tab/>
-      </w:r>
-      <w:r>
-        <w:rPr>
+          <w:rFonts w:ascii="Times New Roman" w:eastAsia="Times New Roman" w:hAnsi="Times New Roman" w:cs="Times New Roman"/>
+          <w:color w:val="000000"/>
+          <w:spacing w:val="0"/>
+          <w:w w:val="100"/>
+          <w:position w:val="0"/>
+          <w:shd w:val="clear" w:color="auto" w:fill="auto"/>
+          <w:lang w:val="en-US" w:eastAsia="en-US" w:bidi="en-US"/>
+        </w:rPr>
+        <w:tab/>
+      </w:r>
+      <w:r>
+        <w:rPr>
+          <w:rFonts w:ascii="Times New Roman" w:eastAsia="Times New Roman" w:hAnsi="Times New Roman" w:cs="Times New Roman"/>
+          <w:color w:val="000000"/>
           <w:spacing w:val="0"/>
           <w:w w:val="100"/>
           <w:position w:val="0"/>
@@ -1491,6 +1678,8 @@
       </w:r>
       <w:r>
         <w:rPr>
+          <w:rFonts w:ascii="Times New Roman" w:eastAsia="Times New Roman" w:hAnsi="Times New Roman" w:cs="Times New Roman"/>
+          <w:color w:val="000000"/>
           <w:spacing w:val="0"/>
           <w:w w:val="100"/>
           <w:position w:val="0"/>
@@ -1502,6 +1691,8 @@
       </w:r>
       <w:r>
         <w:rPr>
+          <w:rFonts w:ascii="Times New Roman" w:eastAsia="Times New Roman" w:hAnsi="Times New Roman" w:cs="Times New Roman"/>
+          <w:color w:val="000000"/>
           <w:spacing w:val="0"/>
           <w:w w:val="100"/>
           <w:position w:val="0"/>
@@ -1512,6 +1703,8 @@
       </w:r>
       <w:r>
         <w:rPr>
+          <w:rFonts w:ascii="Times New Roman" w:eastAsia="Times New Roman" w:hAnsi="Times New Roman" w:cs="Times New Roman"/>
+          <w:color w:val="000000"/>
           <w:spacing w:val="0"/>
           <w:w w:val="100"/>
           <w:position w:val="0"/>
@@ -1523,6 +1716,8 @@
       </w:r>
       <w:r>
         <w:rPr>
+          <w:rFonts w:ascii="Times New Roman" w:eastAsia="Times New Roman" w:hAnsi="Times New Roman" w:cs="Times New Roman"/>
+          <w:color w:val="000000"/>
           <w:spacing w:val="0"/>
           <w:w w:val="100"/>
           <w:position w:val="0"/>
@@ -1534,10 +1729,9 @@
     </w:p>
     <w:p>
       <w:pPr>
-        <w:pStyle w:val="Style2"/>
-        <w:keepNext w:val="0"/>
-        <w:keepLines w:val="0"/>
-        <w:framePr w:w="4242" w:h="12612" w:wrap="none" w:hAnchor="page" w:x="1429" w:y="1"/>
+        <w:pStyle w:val="Style3"/>
+        <w:keepNext w:val="0"/>
+        <w:keepLines w:val="0"/>
         <w:widowControl w:val="0"/>
         <w:shd w:val="clear" w:color="auto" w:fill="auto"/>
         <w:tabs>
@@ -1547,12 +1741,14 @@
           <w:tab w:leader="hyphen" w:pos="3252" w:val="left"/>
         </w:tabs>
         <w:bidi w:val="0"/>
-        <w:spacing w:before="0" w:after="100" w:line="146" w:lineRule="auto"/>
-        <w:ind w:left="340" w:right="0" w:firstLine="0"/>
-        <w:jc w:val="left"/>
-      </w:pPr>
-      <w:r>
-        <w:rPr>
+        <w:spacing w:line="146" w:lineRule="auto"/>
+        <w:ind w:left="0" w:firstLine="0"/>
+        <w:jc w:val="left"/>
+      </w:pPr>
+      <w:r>
+        <w:rPr>
+          <w:rFonts w:ascii="Times New Roman" w:eastAsia="Times New Roman" w:hAnsi="Times New Roman" w:cs="Times New Roman"/>
+          <w:color w:val="000000"/>
           <w:spacing w:val="0"/>
           <w:w w:val="100"/>
           <w:position w:val="0"/>
@@ -1564,6 +1760,8 @@
       </w:r>
       <w:r>
         <w:rPr>
+          <w:rFonts w:ascii="Times New Roman" w:eastAsia="Times New Roman" w:hAnsi="Times New Roman" w:cs="Times New Roman"/>
+          <w:color w:val="000000"/>
           <w:spacing w:val="0"/>
           <w:w w:val="100"/>
           <w:position w:val="0"/>
@@ -1578,6 +1776,8 @@
       </w:r>
       <w:r>
         <w:rPr>
+          <w:rFonts w:ascii="Times New Roman" w:eastAsia="Times New Roman" w:hAnsi="Times New Roman" w:cs="Times New Roman"/>
+          <w:color w:val="000000"/>
           <w:spacing w:val="0"/>
           <w:w w:val="100"/>
           <w:position w:val="0"/>
@@ -1588,27 +1788,32 @@
       </w:r>
       <w:r>
         <w:rPr>
-          <w:spacing w:val="0"/>
-          <w:w w:val="100"/>
-          <w:position w:val="0"/>
-          <w:shd w:val="clear" w:color="auto" w:fill="auto"/>
-          <w:lang w:val="en-US" w:eastAsia="en-US" w:bidi="en-US"/>
-        </w:rPr>
-        <w:tab/>
-      </w:r>
-      <w:r>
-        <w:rPr>
-          <w:color w:val="837A62"/>
-          <w:spacing w:val="0"/>
-          <w:w w:val="100"/>
-          <w:position w:val="0"/>
-          <w:shd w:val="clear" w:color="auto" w:fill="auto"/>
-          <w:lang w:val="en-US" w:eastAsia="en-US" w:bidi="en-US"/>
-        </w:rPr>
-        <w:tab/>
-      </w:r>
-      <w:r>
-        <w:rPr>
+          <w:rFonts w:ascii="Times New Roman" w:eastAsia="Times New Roman" w:hAnsi="Times New Roman" w:cs="Times New Roman"/>
+          <w:color w:val="000000"/>
+          <w:spacing w:val="0"/>
+          <w:w w:val="100"/>
+          <w:position w:val="0"/>
+          <w:shd w:val="clear" w:color="auto" w:fill="auto"/>
+          <w:lang w:val="en-US" w:eastAsia="en-US" w:bidi="en-US"/>
+        </w:rPr>
+        <w:tab/>
+      </w:r>
+      <w:r>
+        <w:rPr>
+          <w:rFonts w:ascii="Times New Roman" w:eastAsia="Times New Roman" w:hAnsi="Times New Roman" w:cs="Times New Roman"/>
+          <w:color w:val="000000"/>
+          <w:spacing w:val="0"/>
+          <w:w w:val="100"/>
+          <w:position w:val="0"/>
+          <w:shd w:val="clear" w:color="auto" w:fill="auto"/>
+          <w:lang w:val="en-US" w:eastAsia="en-US" w:bidi="en-US"/>
+        </w:rPr>
+        <w:tab/>
+      </w:r>
+      <w:r>
+        <w:rPr>
+          <w:rFonts w:ascii="Times New Roman" w:eastAsia="Times New Roman" w:hAnsi="Times New Roman" w:cs="Times New Roman"/>
+          <w:color w:val="000000"/>
           <w:spacing w:val="0"/>
           <w:w w:val="100"/>
           <w:position w:val="0"/>
@@ -1619,6 +1824,8 @@
       </w:r>
       <w:r>
         <w:rPr>
+          <w:rFonts w:ascii="Times New Roman" w:eastAsia="Times New Roman" w:hAnsi="Times New Roman" w:cs="Times New Roman"/>
+          <w:color w:val="000000"/>
           <w:spacing w:val="0"/>
           <w:w w:val="100"/>
           <w:position w:val="0"/>
@@ -1630,19 +1837,20 @@
     </w:p>
     <w:p>
       <w:pPr>
-        <w:pStyle w:val="Style2"/>
-        <w:keepNext w:val="0"/>
-        <w:keepLines w:val="0"/>
-        <w:framePr w:w="4242" w:h="12612" w:wrap="none" w:hAnchor="page" w:x="1429" w:y="1"/>
-        <w:widowControl w:val="0"/>
-        <w:shd w:val="clear" w:color="auto" w:fill="auto"/>
-        <w:bidi w:val="0"/>
-        <w:spacing w:before="0" w:after="0" w:line="214" w:lineRule="auto"/>
-        <w:ind w:left="0" w:right="0" w:firstLine="200"/>
-        <w:jc w:val="both"/>
-      </w:pPr>
-      <w:r>
-        <w:rPr>
+        <w:pStyle w:val="Style3"/>
+        <w:keepNext w:val="0"/>
+        <w:keepLines w:val="0"/>
+        <w:widowControl w:val="0"/>
+        <w:shd w:val="clear" w:color="auto" w:fill="auto"/>
+        <w:bidi w:val="0"/>
+        <w:spacing w:line="214" w:lineRule="auto"/>
+        <w:ind w:left="0" w:firstLine="360"/>
+        <w:jc w:val="left"/>
+      </w:pPr>
+      <w:r>
+        <w:rPr>
+          <w:rFonts w:ascii="Times New Roman" w:eastAsia="Times New Roman" w:hAnsi="Times New Roman" w:cs="Times New Roman"/>
+          <w:color w:val="000000"/>
           <w:spacing w:val="0"/>
           <w:w w:val="100"/>
           <w:position w:val="0"/>
@@ -1653,8 +1861,10 @@
       </w:r>
       <w:r>
         <w:rPr>
-          <w:i/>
-          <w:iCs/>
+          <w:rFonts w:ascii="Times New Roman" w:eastAsia="Times New Roman" w:hAnsi="Times New Roman" w:cs="Times New Roman"/>
+          <w:i/>
+          <w:iCs/>
+          <w:color w:val="000000"/>
           <w:spacing w:val="0"/>
           <w:w w:val="100"/>
           <w:position w:val="0"/>
@@ -1665,6 +1875,8 @@
       </w:r>
       <w:r>
         <w:rPr>
+          <w:rFonts w:ascii="Times New Roman" w:eastAsia="Times New Roman" w:hAnsi="Times New Roman" w:cs="Times New Roman"/>
+          <w:color w:val="000000"/>
           <w:spacing w:val="0"/>
           <w:w w:val="100"/>
           <w:position w:val="0"/>
@@ -1675,8 +1887,10 @@
       </w:r>
       <w:r>
         <w:rPr>
-          <w:i/>
-          <w:iCs/>
+          <w:rFonts w:ascii="Times New Roman" w:eastAsia="Times New Roman" w:hAnsi="Times New Roman" w:cs="Times New Roman"/>
+          <w:i/>
+          <w:iCs/>
+          <w:color w:val="000000"/>
           <w:spacing w:val="0"/>
           <w:w w:val="100"/>
           <w:position w:val="0"/>
@@ -1687,6 +1901,8 @@
       </w:r>
       <w:r>
         <w:rPr>
+          <w:rFonts w:ascii="Times New Roman" w:eastAsia="Times New Roman" w:hAnsi="Times New Roman" w:cs="Times New Roman"/>
+          <w:color w:val="000000"/>
           <w:spacing w:val="0"/>
           <w:w w:val="100"/>
           <w:position w:val="0"/>
@@ -1697,8 +1913,10 @@
       </w:r>
       <w:r>
         <w:rPr>
-          <w:i/>
-          <w:iCs/>
+          <w:rFonts w:ascii="Times New Roman" w:eastAsia="Times New Roman" w:hAnsi="Times New Roman" w:cs="Times New Roman"/>
+          <w:i/>
+          <w:iCs/>
+          <w:color w:val="000000"/>
           <w:spacing w:val="0"/>
           <w:w w:val="100"/>
           <w:position w:val="0"/>
@@ -1709,6 +1927,8 @@
       </w:r>
       <w:r>
         <w:rPr>
+          <w:rFonts w:ascii="Times New Roman" w:eastAsia="Times New Roman" w:hAnsi="Times New Roman" w:cs="Times New Roman"/>
+          <w:color w:val="000000"/>
           <w:spacing w:val="0"/>
           <w:w w:val="100"/>
           <w:position w:val="0"/>
@@ -1719,8 +1939,10 @@
       </w:r>
       <w:r>
         <w:rPr>
-          <w:i/>
-          <w:iCs/>
+          <w:rFonts w:ascii="Times New Roman" w:eastAsia="Times New Roman" w:hAnsi="Times New Roman" w:cs="Times New Roman"/>
+          <w:i/>
+          <w:iCs/>
+          <w:color w:val="000000"/>
           <w:spacing w:val="0"/>
           <w:w w:val="100"/>
           <w:position w:val="0"/>
@@ -1731,6 +1953,8 @@
       </w:r>
       <w:r>
         <w:rPr>
+          <w:rFonts w:ascii="Times New Roman" w:eastAsia="Times New Roman" w:hAnsi="Times New Roman" w:cs="Times New Roman"/>
+          <w:color w:val="000000"/>
           <w:spacing w:val="0"/>
           <w:w w:val="100"/>
           <w:position w:val="0"/>
@@ -1741,8 +1965,10 @@
       </w:r>
       <w:r>
         <w:rPr>
-          <w:i/>
-          <w:iCs/>
+          <w:rFonts w:ascii="Times New Roman" w:eastAsia="Times New Roman" w:hAnsi="Times New Roman" w:cs="Times New Roman"/>
+          <w:i/>
+          <w:iCs/>
+          <w:color w:val="000000"/>
           <w:spacing w:val="0"/>
           <w:w w:val="100"/>
           <w:position w:val="0"/>
@@ -1753,6 +1979,8 @@
       </w:r>
       <w:r>
         <w:rPr>
+          <w:rFonts w:ascii="Times New Roman" w:eastAsia="Times New Roman" w:hAnsi="Times New Roman" w:cs="Times New Roman"/>
+          <w:color w:val="000000"/>
           <w:spacing w:val="0"/>
           <w:w w:val="100"/>
           <w:position w:val="0"/>
@@ -1763,8 +1991,10 @@
       </w:r>
       <w:r>
         <w:rPr>
-          <w:i/>
-          <w:iCs/>
+          <w:rFonts w:ascii="Times New Roman" w:eastAsia="Times New Roman" w:hAnsi="Times New Roman" w:cs="Times New Roman"/>
+          <w:i/>
+          <w:iCs/>
+          <w:color w:val="000000"/>
           <w:spacing w:val="0"/>
           <w:w w:val="100"/>
           <w:position w:val="0"/>
@@ -1775,6 +2005,8 @@
       </w:r>
       <w:r>
         <w:rPr>
+          <w:rFonts w:ascii="Times New Roman" w:eastAsia="Times New Roman" w:hAnsi="Times New Roman" w:cs="Times New Roman"/>
+          <w:color w:val="000000"/>
           <w:spacing w:val="0"/>
           <w:w w:val="100"/>
           <w:position w:val="0"/>
@@ -1785,8 +2017,10 @@
       </w:r>
       <w:r>
         <w:rPr>
-          <w:i/>
-          <w:iCs/>
+          <w:rFonts w:ascii="Times New Roman" w:eastAsia="Times New Roman" w:hAnsi="Times New Roman" w:cs="Times New Roman"/>
+          <w:i/>
+          <w:iCs/>
+          <w:color w:val="000000"/>
           <w:spacing w:val="0"/>
           <w:w w:val="100"/>
           <w:position w:val="0"/>
@@ -1797,6 +2031,8 @@
       </w:r>
       <w:r>
         <w:rPr>
+          <w:rFonts w:ascii="Times New Roman" w:eastAsia="Times New Roman" w:hAnsi="Times New Roman" w:cs="Times New Roman"/>
+          <w:color w:val="000000"/>
           <w:spacing w:val="0"/>
           <w:w w:val="100"/>
           <w:position w:val="0"/>
@@ -1808,19 +2044,20 @@
     </w:p>
     <w:p>
       <w:pPr>
-        <w:pStyle w:val="Style2"/>
-        <w:keepNext w:val="0"/>
-        <w:keepLines w:val="0"/>
-        <w:framePr w:w="4242" w:h="12612" w:wrap="none" w:hAnchor="page" w:x="1429" w:y="1"/>
-        <w:widowControl w:val="0"/>
-        <w:shd w:val="clear" w:color="auto" w:fill="auto"/>
-        <w:bidi w:val="0"/>
-        <w:spacing w:before="0" w:after="0" w:line="214" w:lineRule="auto"/>
-        <w:ind w:left="0" w:right="0" w:firstLine="200"/>
-        <w:jc w:val="both"/>
-      </w:pPr>
-      <w:r>
-        <w:rPr>
+        <w:pStyle w:val="Style3"/>
+        <w:keepNext w:val="0"/>
+        <w:keepLines w:val="0"/>
+        <w:widowControl w:val="0"/>
+        <w:shd w:val="clear" w:color="auto" w:fill="auto"/>
+        <w:bidi w:val="0"/>
+        <w:spacing w:line="214" w:lineRule="auto"/>
+        <w:ind w:left="0" w:firstLine="360"/>
+        <w:jc w:val="left"/>
+      </w:pPr>
+      <w:r>
+        <w:rPr>
+          <w:rFonts w:ascii="Times New Roman" w:eastAsia="Times New Roman" w:hAnsi="Times New Roman" w:cs="Times New Roman"/>
+          <w:color w:val="000000"/>
           <w:spacing w:val="0"/>
           <w:w w:val="100"/>
           <w:position w:val="0"/>
@@ -1832,22 +2069,23 @@
     </w:p>
     <w:p>
       <w:pPr>
-        <w:pStyle w:val="Style2"/>
-        <w:keepNext w:val="0"/>
-        <w:keepLines w:val="0"/>
-        <w:framePr w:w="4242" w:h="12612" w:wrap="none" w:hAnchor="page" w:x="1429" w:y="1"/>
+        <w:pStyle w:val="Style3"/>
+        <w:keepNext w:val="0"/>
+        <w:keepLines w:val="0"/>
         <w:widowControl w:val="0"/>
         <w:shd w:val="clear" w:color="auto" w:fill="auto"/>
         <w:tabs>
           <w:tab w:pos="187" w:val="left"/>
         </w:tabs>
         <w:bidi w:val="0"/>
-        <w:spacing w:before="0" w:after="0" w:line="214" w:lineRule="auto"/>
-        <w:ind w:left="0" w:right="0" w:firstLine="0"/>
-        <w:jc w:val="both"/>
-      </w:pPr>
-      <w:r>
-        <w:rPr>
+        <w:spacing w:line="214" w:lineRule="auto"/>
+        <w:ind w:left="0" w:firstLine="0"/>
+        <w:jc w:val="left"/>
+      </w:pPr>
+      <w:r>
+        <w:rPr>
+          <w:rFonts w:ascii="Times New Roman" w:eastAsia="Times New Roman" w:hAnsi="Times New Roman" w:cs="Times New Roman"/>
+          <w:color w:val="000000"/>
           <w:spacing w:val="0"/>
           <w:w w:val="100"/>
           <w:position w:val="0"/>
@@ -1861,22 +2099,23 @@
     </w:p>
     <w:p>
       <w:pPr>
-        <w:pStyle w:val="Style2"/>
-        <w:keepNext w:val="0"/>
-        <w:keepLines w:val="0"/>
-        <w:framePr w:w="4242" w:h="12612" w:wrap="none" w:hAnchor="page" w:x="1429" w:y="1"/>
+        <w:pStyle w:val="Style3"/>
+        <w:keepNext w:val="0"/>
+        <w:keepLines w:val="0"/>
         <w:widowControl w:val="0"/>
         <w:shd w:val="clear" w:color="auto" w:fill="auto"/>
         <w:tabs>
           <w:tab w:pos="3009" w:val="left"/>
         </w:tabs>
         <w:bidi w:val="0"/>
-        <w:spacing w:before="0" w:after="0" w:line="240" w:lineRule="auto"/>
-        <w:ind w:left="2300" w:right="0" w:firstLine="0"/>
-        <w:jc w:val="both"/>
-      </w:pPr>
-      <w:r>
-        <w:rPr>
+        <w:spacing w:line="240" w:lineRule="auto"/>
+        <w:ind w:left="0" w:firstLine="0"/>
+        <w:jc w:val="left"/>
+      </w:pPr>
+      <w:r>
+        <w:rPr>
+          <w:rFonts w:ascii="Times New Roman" w:eastAsia="Times New Roman" w:hAnsi="Times New Roman" w:cs="Times New Roman"/>
+          <w:color w:val="000000"/>
           <w:spacing w:val="0"/>
           <w:w w:val="100"/>
           <w:position w:val="0"/>
@@ -1887,6 +2126,8 @@
       </w:r>
       <w:r>
         <w:rPr>
+          <w:rFonts w:ascii="Times New Roman" w:eastAsia="Times New Roman" w:hAnsi="Times New Roman" w:cs="Times New Roman"/>
+          <w:color w:val="000000"/>
           <w:spacing w:val="0"/>
           <w:w w:val="100"/>
           <w:position w:val="0"/>
@@ -1898,18 +2139,22 @@
       </w:r>
       <w:r>
         <w:rPr>
-          <w:spacing w:val="0"/>
-          <w:w w:val="100"/>
-          <w:position w:val="0"/>
-          <w:shd w:val="clear" w:color="auto" w:fill="auto"/>
-          <w:lang w:val="en-US" w:eastAsia="en-US" w:bidi="en-US"/>
-        </w:rPr>
-        <w:tab/>
-      </w:r>
-      <w:r>
-        <w:rPr>
-          <w:i/>
-          <w:iCs/>
+          <w:rFonts w:ascii="Times New Roman" w:eastAsia="Times New Roman" w:hAnsi="Times New Roman" w:cs="Times New Roman"/>
+          <w:color w:val="000000"/>
+          <w:spacing w:val="0"/>
+          <w:w w:val="100"/>
+          <w:position w:val="0"/>
+          <w:shd w:val="clear" w:color="auto" w:fill="auto"/>
+          <w:lang w:val="en-US" w:eastAsia="en-US" w:bidi="en-US"/>
+        </w:rPr>
+        <w:tab/>
+      </w:r>
+      <w:r>
+        <w:rPr>
+          <w:rFonts w:ascii="Times New Roman" w:eastAsia="Times New Roman" w:hAnsi="Times New Roman" w:cs="Times New Roman"/>
+          <w:i/>
+          <w:iCs/>
+          <w:color w:val="000000"/>
           <w:spacing w:val="0"/>
           <w:w w:val="100"/>
           <w:position w:val="0"/>
@@ -1921,19 +2166,20 @@
     </w:p>
     <w:p>
       <w:pPr>
-        <w:pStyle w:val="Style2"/>
-        <w:keepNext w:val="0"/>
-        <w:keepLines w:val="0"/>
-        <w:framePr w:w="4242" w:h="12612" w:wrap="none" w:hAnchor="page" w:x="1429" w:y="1"/>
-        <w:widowControl w:val="0"/>
-        <w:shd w:val="clear" w:color="auto" w:fill="auto"/>
-        <w:bidi w:val="0"/>
-        <w:spacing w:before="0" w:after="0" w:line="180" w:lineRule="auto"/>
-        <w:ind w:left="0" w:right="0" w:firstLine="0"/>
-        <w:jc w:val="left"/>
-      </w:pPr>
-      <w:r>
-        <w:rPr>
+        <w:pStyle w:val="Style3"/>
+        <w:keepNext w:val="0"/>
+        <w:keepLines w:val="0"/>
+        <w:widowControl w:val="0"/>
+        <w:shd w:val="clear" w:color="auto" w:fill="auto"/>
+        <w:bidi w:val="0"/>
+        <w:spacing w:line="180" w:lineRule="auto"/>
+        <w:ind w:left="0" w:firstLine="0"/>
+        <w:jc w:val="left"/>
+      </w:pPr>
+      <w:r>
+        <w:rPr>
+          <w:rFonts w:ascii="Times New Roman" w:eastAsia="Times New Roman" w:hAnsi="Times New Roman" w:cs="Times New Roman"/>
+          <w:color w:val="000000"/>
           <w:spacing w:val="0"/>
           <w:w w:val="100"/>
           <w:position w:val="0"/>
@@ -1944,8 +2190,10 @@
       </w:r>
       <w:r>
         <w:rPr>
-          <w:i/>
-          <w:iCs/>
+          <w:rFonts w:ascii="Times New Roman" w:eastAsia="Times New Roman" w:hAnsi="Times New Roman" w:cs="Times New Roman"/>
+          <w:i/>
+          <w:iCs/>
+          <w:color w:val="000000"/>
           <w:spacing w:val="0"/>
           <w:w w:val="100"/>
           <w:position w:val="0"/>
@@ -1956,8 +2204,10 @@
       </w:r>
       <w:r>
         <w:rPr>
-          <w:i/>
-          <w:iCs/>
+          <w:rFonts w:ascii="Times New Roman" w:eastAsia="Times New Roman" w:hAnsi="Times New Roman" w:cs="Times New Roman"/>
+          <w:i/>
+          <w:iCs/>
+          <w:color w:val="000000"/>
           <w:spacing w:val="0"/>
           <w:w w:val="100"/>
           <w:position w:val="0"/>
@@ -1968,6 +2218,8 @@
       </w:r>
       <w:r>
         <w:rPr>
+          <w:rFonts w:ascii="Times New Roman" w:eastAsia="Times New Roman" w:hAnsi="Times New Roman" w:cs="Times New Roman"/>
+          <w:color w:val="000000"/>
           <w:spacing w:val="0"/>
           <w:w w:val="100"/>
           <w:position w:val="0"/>
@@ -1978,6 +2230,8 @@
       </w:r>
       <w:r>
         <w:rPr>
+          <w:rFonts w:ascii="Times New Roman" w:eastAsia="Times New Roman" w:hAnsi="Times New Roman" w:cs="Times New Roman"/>
+          <w:color w:val="000000"/>
           <w:spacing w:val="0"/>
           <w:w w:val="100"/>
           <w:position w:val="0"/>
@@ -1988,8 +2242,10 @@
       </w:r>
       <w:r>
         <w:rPr>
-          <w:i/>
-          <w:iCs/>
+          <w:rFonts w:ascii="Times New Roman" w:eastAsia="Times New Roman" w:hAnsi="Times New Roman" w:cs="Times New Roman"/>
+          <w:i/>
+          <w:iCs/>
+          <w:color w:val="000000"/>
           <w:spacing w:val="0"/>
           <w:w w:val="100"/>
           <w:position w:val="0"/>
@@ -2000,6 +2256,8 @@
       </w:r>
       <w:r>
         <w:rPr>
+          <w:rFonts w:ascii="Times New Roman" w:eastAsia="Times New Roman" w:hAnsi="Times New Roman" w:cs="Times New Roman"/>
+          <w:color w:val="000000"/>
           <w:spacing w:val="0"/>
           <w:w w:val="100"/>
           <w:position w:val="0"/>
@@ -2011,6 +2269,7 @@
       <w:r>
         <w:rPr>
           <w:rFonts w:ascii="Arial Unicode MS" w:eastAsia="Arial Unicode MS" w:hAnsi="Arial Unicode MS" w:cs="Arial Unicode MS"/>
+          <w:color w:val="000000"/>
           <w:spacing w:val="0"/>
           <w:w w:val="100"/>
           <w:position w:val="0"/>
@@ -2023,6 +2282,8 @@
       </w:r>
       <w:r>
         <w:rPr>
+          <w:rFonts w:ascii="Times New Roman" w:eastAsia="Times New Roman" w:hAnsi="Times New Roman" w:cs="Times New Roman"/>
+          <w:color w:val="000000"/>
           <w:spacing w:val="0"/>
           <w:w w:val="100"/>
           <w:position w:val="0"/>
@@ -2034,23 +2295,24 @@
     </w:p>
     <w:p>
       <w:pPr>
-        <w:pStyle w:val="Style2"/>
-        <w:keepNext w:val="0"/>
-        <w:keepLines w:val="0"/>
-        <w:framePr w:w="4242" w:h="12612" w:wrap="none" w:hAnchor="page" w:x="1429" w:y="1"/>
+        <w:pStyle w:val="Style3"/>
+        <w:keepNext w:val="0"/>
+        <w:keepLines w:val="0"/>
         <w:widowControl w:val="0"/>
         <w:shd w:val="clear" w:color="auto" w:fill="auto"/>
         <w:tabs>
           <w:tab w:pos="2999" w:val="left"/>
         </w:tabs>
         <w:bidi w:val="0"/>
-        <w:spacing w:before="0" w:after="0" w:line="180" w:lineRule="auto"/>
-        <w:ind w:left="2300" w:right="0" w:firstLine="0"/>
-        <w:jc w:val="both"/>
-      </w:pPr>
-      <w:r>
-        <w:rPr>
+        <w:spacing w:line="180" w:lineRule="auto"/>
+        <w:ind w:left="0" w:firstLine="0"/>
+        <w:jc w:val="left"/>
+      </w:pPr>
+      <w:r>
+        <w:rPr>
+          <w:rFonts w:ascii="Times New Roman" w:eastAsia="Times New Roman" w:hAnsi="Times New Roman" w:cs="Times New Roman"/>
           <w:smallCaps/>
+          <w:color w:val="000000"/>
           <w:spacing w:val="0"/>
           <w:w w:val="100"/>
           <w:position w:val="0"/>
@@ -2062,18 +2324,22 @@
       </w:r>
       <w:r>
         <w:rPr>
+          <w:rFonts w:ascii="Times New Roman" w:eastAsia="Times New Roman" w:hAnsi="Times New Roman" w:cs="Times New Roman"/>
           <w:smallCaps/>
-          <w:spacing w:val="0"/>
-          <w:w w:val="100"/>
-          <w:position w:val="0"/>
-          <w:shd w:val="clear" w:color="auto" w:fill="auto"/>
-          <w:lang w:val="en-US" w:eastAsia="en-US" w:bidi="en-US"/>
-        </w:rPr>
-        <w:tab/>
-      </w:r>
-      <w:r>
-        <w:rPr>
+          <w:color w:val="000000"/>
+          <w:spacing w:val="0"/>
+          <w:w w:val="100"/>
+          <w:position w:val="0"/>
+          <w:shd w:val="clear" w:color="auto" w:fill="auto"/>
+          <w:lang w:val="en-US" w:eastAsia="en-US" w:bidi="en-US"/>
+        </w:rPr>
+        <w:tab/>
+      </w:r>
+      <w:r>
+        <w:rPr>
+          <w:rFonts w:ascii="Times New Roman" w:eastAsia="Times New Roman" w:hAnsi="Times New Roman" w:cs="Times New Roman"/>
           <w:smallCaps/>
+          <w:color w:val="000000"/>
           <w:spacing w:val="0"/>
           <w:w w:val="100"/>
           <w:position w:val="0"/>
@@ -2084,7 +2350,9 @@
       </w:r>
       <w:r>
         <w:rPr>
+          <w:rFonts w:ascii="Times New Roman" w:eastAsia="Times New Roman" w:hAnsi="Times New Roman" w:cs="Times New Roman"/>
           <w:smallCaps/>
+          <w:color w:val="000000"/>
           <w:spacing w:val="0"/>
           <w:w w:val="100"/>
           <w:position w:val="0"/>
@@ -2096,22 +2364,23 @@
     </w:p>
     <w:p>
       <w:pPr>
-        <w:pStyle w:val="Style2"/>
-        <w:keepNext w:val="0"/>
-        <w:keepLines w:val="0"/>
-        <w:framePr w:w="4242" w:h="12612" w:wrap="none" w:hAnchor="page" w:x="1429" w:y="1"/>
+        <w:pStyle w:val="Style3"/>
+        <w:keepNext w:val="0"/>
+        <w:keepLines w:val="0"/>
         <w:widowControl w:val="0"/>
         <w:shd w:val="clear" w:color="auto" w:fill="auto"/>
         <w:tabs>
           <w:tab w:pos="3899" w:val="left"/>
         </w:tabs>
         <w:bidi w:val="0"/>
-        <w:spacing w:before="0" w:after="100" w:line="218" w:lineRule="auto"/>
-        <w:ind w:left="0" w:right="0" w:firstLine="0"/>
-        <w:jc w:val="left"/>
-      </w:pPr>
-      <w:r>
-        <w:rPr>
+        <w:spacing w:line="218" w:lineRule="auto"/>
+        <w:ind w:left="0" w:firstLine="0"/>
+        <w:jc w:val="left"/>
+      </w:pPr>
+      <w:r>
+        <w:rPr>
+          <w:rFonts w:ascii="Times New Roman" w:eastAsia="Times New Roman" w:hAnsi="Times New Roman" w:cs="Times New Roman"/>
+          <w:color w:val="000000"/>
           <w:spacing w:val="0"/>
           <w:w w:val="100"/>
           <w:position w:val="0"/>
@@ -2122,8 +2391,10 @@
       </w:r>
       <w:r>
         <w:rPr>
-          <w:i/>
-          <w:iCs/>
+          <w:rFonts w:ascii="Times New Roman" w:eastAsia="Times New Roman" w:hAnsi="Times New Roman" w:cs="Times New Roman"/>
+          <w:i/>
+          <w:iCs/>
+          <w:color w:val="000000"/>
           <w:spacing w:val="0"/>
           <w:w w:val="100"/>
           <w:position w:val="0"/>
@@ -2134,6 +2405,8 @@
       </w:r>
       <w:r>
         <w:rPr>
+          <w:rFonts w:ascii="Times New Roman" w:eastAsia="Times New Roman" w:hAnsi="Times New Roman" w:cs="Times New Roman"/>
+          <w:color w:val="000000"/>
           <w:spacing w:val="0"/>
           <w:w w:val="100"/>
           <w:position w:val="0"/>
@@ -2144,8 +2417,10 @@
       </w:r>
       <w:r>
         <w:rPr>
-          <w:i/>
-          <w:iCs/>
+          <w:rFonts w:ascii="Times New Roman" w:eastAsia="Times New Roman" w:hAnsi="Times New Roman" w:cs="Times New Roman"/>
+          <w:i/>
+          <w:iCs/>
+          <w:color w:val="000000"/>
           <w:spacing w:val="0"/>
           <w:w w:val="100"/>
           <w:position w:val="0"/>
@@ -2156,6 +2431,8 @@
       </w:r>
       <w:r>
         <w:rPr>
+          <w:rFonts w:ascii="Times New Roman" w:eastAsia="Times New Roman" w:hAnsi="Times New Roman" w:cs="Times New Roman"/>
+          <w:color w:val="000000"/>
           <w:spacing w:val="0"/>
           <w:w w:val="100"/>
           <w:position w:val="0"/>
@@ -2166,6 +2443,8 @@
       </w:r>
       <w:r>
         <w:rPr>
+          <w:rFonts w:ascii="Times New Roman" w:eastAsia="Times New Roman" w:hAnsi="Times New Roman" w:cs="Times New Roman"/>
+          <w:color w:val="000000"/>
           <w:spacing w:val="0"/>
           <w:w w:val="100"/>
           <w:position w:val="0"/>
@@ -2177,6 +2456,8 @@
       </w:r>
       <w:r>
         <w:rPr>
+          <w:rFonts w:ascii="Times New Roman" w:eastAsia="Times New Roman" w:hAnsi="Times New Roman" w:cs="Times New Roman"/>
+          <w:color w:val="000000"/>
           <w:spacing w:val="0"/>
           <w:w w:val="100"/>
           <w:position w:val="0"/>
@@ -2190,19 +2471,20 @@
     </w:p>
     <w:p>
       <w:pPr>
-        <w:pStyle w:val="Style2"/>
-        <w:keepNext w:val="0"/>
-        <w:keepLines w:val="0"/>
-        <w:framePr w:w="4242" w:h="12612" w:wrap="none" w:hAnchor="page" w:x="1429" w:y="1"/>
-        <w:widowControl w:val="0"/>
-        <w:shd w:val="clear" w:color="auto" w:fill="auto"/>
-        <w:bidi w:val="0"/>
-        <w:spacing w:before="0" w:after="100" w:line="134" w:lineRule="auto"/>
-        <w:ind w:left="200" w:right="0" w:firstLine="3660"/>
-        <w:jc w:val="left"/>
-      </w:pPr>
-      <w:r>
-        <w:rPr>
+        <w:pStyle w:val="Style3"/>
+        <w:keepNext w:val="0"/>
+        <w:keepLines w:val="0"/>
+        <w:widowControl w:val="0"/>
+        <w:shd w:val="clear" w:color="auto" w:fill="auto"/>
+        <w:bidi w:val="0"/>
+        <w:spacing w:line="134" w:lineRule="auto"/>
+        <w:ind w:left="0" w:firstLine="360"/>
+        <w:jc w:val="left"/>
+      </w:pPr>
+      <w:r>
+        <w:rPr>
+          <w:rFonts w:ascii="Times New Roman" w:eastAsia="Times New Roman" w:hAnsi="Times New Roman" w:cs="Times New Roman"/>
+          <w:color w:val="000000"/>
           <w:spacing w:val="0"/>
           <w:w w:val="100"/>
           <w:position w:val="0"/>
@@ -2214,10 +2496,9 @@
     </w:p>
     <w:p>
       <w:pPr>
-        <w:pStyle w:val="Style2"/>
-        <w:keepNext w:val="0"/>
-        <w:keepLines w:val="0"/>
-        <w:framePr w:w="4242" w:h="12612" w:wrap="none" w:hAnchor="page" w:x="1429" w:y="1"/>
+        <w:pStyle w:val="Style3"/>
+        <w:keepNext w:val="0"/>
+        <w:keepLines w:val="0"/>
         <w:widowControl w:val="0"/>
         <w:shd w:val="clear" w:color="auto" w:fill="auto"/>
         <w:tabs>
@@ -2225,14 +2506,16 @@
           <w:tab w:pos="3846" w:val="left"/>
         </w:tabs>
         <w:bidi w:val="0"/>
-        <w:spacing w:before="0" w:after="0" w:line="130" w:lineRule="auto"/>
-        <w:ind w:left="0" w:right="0" w:firstLine="280"/>
-        <w:jc w:val="left"/>
-      </w:pPr>
-      <w:r>
-        <w:rPr>
-          <w:i/>
-          <w:iCs/>
+        <w:spacing w:line="130" w:lineRule="auto"/>
+        <w:ind w:left="0" w:firstLine="360"/>
+        <w:jc w:val="left"/>
+      </w:pPr>
+      <w:r>
+        <w:rPr>
+          <w:rFonts w:ascii="Times New Roman" w:eastAsia="Times New Roman" w:hAnsi="Times New Roman" w:cs="Times New Roman"/>
+          <w:i/>
+          <w:iCs/>
+          <w:color w:val="000000"/>
           <w:spacing w:val="0"/>
           <w:w w:val="100"/>
           <w:position w:val="0"/>
@@ -2248,19 +2531,20 @@
     </w:p>
     <w:p>
       <w:pPr>
-        <w:pStyle w:val="Style2"/>
-        <w:keepNext w:val="0"/>
-        <w:keepLines w:val="0"/>
-        <w:framePr w:w="4242" w:h="12612" w:wrap="none" w:hAnchor="page" w:x="1429" w:y="1"/>
-        <w:widowControl w:val="0"/>
-        <w:shd w:val="clear" w:color="auto" w:fill="auto"/>
-        <w:bidi w:val="0"/>
-        <w:spacing w:before="0" w:after="0" w:line="130" w:lineRule="auto"/>
-        <w:ind w:left="3840" w:right="0" w:hanging="3840"/>
-        <w:jc w:val="left"/>
-      </w:pPr>
-      <w:r>
-        <w:rPr>
+        <w:pStyle w:val="Style3"/>
+        <w:keepNext w:val="0"/>
+        <w:keepLines w:val="0"/>
+        <w:widowControl w:val="0"/>
+        <w:shd w:val="clear" w:color="auto" w:fill="auto"/>
+        <w:bidi w:val="0"/>
+        <w:spacing w:line="130" w:lineRule="auto"/>
+        <w:ind w:left="360" w:hanging="360"/>
+        <w:jc w:val="left"/>
+      </w:pPr>
+      <w:r>
+        <w:rPr>
+          <w:rFonts w:ascii="Times New Roman" w:eastAsia="Times New Roman" w:hAnsi="Times New Roman" w:cs="Times New Roman"/>
+          <w:color w:val="000000"/>
           <w:spacing w:val="0"/>
           <w:w w:val="100"/>
           <w:position w:val="0"/>
@@ -2272,19 +2556,20 @@
     </w:p>
     <w:p>
       <w:pPr>
-        <w:pStyle w:val="Style2"/>
-        <w:keepNext w:val="0"/>
-        <w:keepLines w:val="0"/>
-        <w:framePr w:w="4242" w:h="12612" w:wrap="none" w:hAnchor="page" w:x="1429" w:y="1"/>
-        <w:widowControl w:val="0"/>
-        <w:shd w:val="clear" w:color="auto" w:fill="auto"/>
-        <w:bidi w:val="0"/>
-        <w:spacing w:before="0" w:after="0" w:line="214" w:lineRule="auto"/>
-        <w:ind w:left="0" w:right="0" w:firstLine="200"/>
-        <w:jc w:val="both"/>
-      </w:pPr>
-      <w:r>
-        <w:rPr>
+        <w:pStyle w:val="Style3"/>
+        <w:keepNext w:val="0"/>
+        <w:keepLines w:val="0"/>
+        <w:widowControl w:val="0"/>
+        <w:shd w:val="clear" w:color="auto" w:fill="auto"/>
+        <w:bidi w:val="0"/>
+        <w:spacing w:line="214" w:lineRule="auto"/>
+        <w:ind w:left="0" w:firstLine="360"/>
+        <w:jc w:val="left"/>
+      </w:pPr>
+      <w:r>
+        <w:rPr>
+          <w:rFonts w:ascii="Times New Roman" w:eastAsia="Times New Roman" w:hAnsi="Times New Roman" w:cs="Times New Roman"/>
+          <w:color w:val="000000"/>
           <w:spacing w:val="0"/>
           <w:w w:val="100"/>
           <w:position w:val="0"/>
@@ -2296,24 +2581,25 @@
     </w:p>
     <w:p>
       <w:pPr>
-        <w:pStyle w:val="Style2"/>
-        <w:keepNext w:val="0"/>
-        <w:keepLines w:val="0"/>
-        <w:framePr w:w="4242" w:h="12612" w:wrap="none" w:hAnchor="page" w:x="1429" w:y="1"/>
+        <w:pStyle w:val="Style3"/>
+        <w:keepNext w:val="0"/>
+        <w:keepLines w:val="0"/>
         <w:widowControl w:val="0"/>
         <w:shd w:val="clear" w:color="auto" w:fill="auto"/>
         <w:tabs>
           <w:tab w:pos="2615" w:val="left"/>
         </w:tabs>
         <w:bidi w:val="0"/>
-        <w:spacing w:before="0" w:after="0" w:line="214" w:lineRule="auto"/>
-        <w:ind w:left="0" w:right="0" w:firstLine="480"/>
-        <w:jc w:val="left"/>
-      </w:pPr>
-      <w:r>
-        <w:rPr>
-          <w:i/>
-          <w:iCs/>
+        <w:spacing w:line="214" w:lineRule="auto"/>
+        <w:ind w:left="0" w:firstLine="360"/>
+        <w:jc w:val="left"/>
+      </w:pPr>
+      <w:r>
+        <w:rPr>
+          <w:rFonts w:ascii="Times New Roman" w:eastAsia="Times New Roman" w:hAnsi="Times New Roman" w:cs="Times New Roman"/>
+          <w:i/>
+          <w:iCs/>
+          <w:color w:val="000000"/>
           <w:spacing w:val="0"/>
           <w:w w:val="100"/>
           <w:position w:val="0"/>
@@ -2325,8 +2611,10 @@
       </w:r>
       <w:r>
         <w:rPr>
-          <w:i/>
-          <w:iCs/>
+          <w:rFonts w:ascii="Times New Roman" w:eastAsia="Times New Roman" w:hAnsi="Times New Roman" w:cs="Times New Roman"/>
+          <w:i/>
+          <w:iCs/>
+          <w:color w:val="000000"/>
           <w:spacing w:val="0"/>
           <w:w w:val="100"/>
           <w:position w:val="0"/>
@@ -2337,8 +2625,10 @@
       </w:r>
       <w:r>
         <w:rPr>
-          <w:i/>
-          <w:iCs/>
+          <w:rFonts w:ascii="Times New Roman" w:eastAsia="Times New Roman" w:hAnsi="Times New Roman" w:cs="Times New Roman"/>
+          <w:i/>
+          <w:iCs/>
+          <w:color w:val="000000"/>
           <w:spacing w:val="0"/>
           <w:w w:val="100"/>
           <w:position w:val="0"/>
@@ -2350,8 +2640,10 @@
       </w:r>
       <w:r>
         <w:rPr>
-          <w:i/>
-          <w:iCs/>
+          <w:rFonts w:ascii="Times New Roman" w:eastAsia="Times New Roman" w:hAnsi="Times New Roman" w:cs="Times New Roman"/>
+          <w:i/>
+          <w:iCs/>
+          <w:color w:val="000000"/>
           <w:spacing w:val="0"/>
           <w:w w:val="100"/>
           <w:position w:val="0"/>
@@ -2365,22 +2657,23 @@
     </w:p>
     <w:p>
       <w:pPr>
-        <w:pStyle w:val="Style2"/>
-        <w:keepNext w:val="0"/>
-        <w:keepLines w:val="0"/>
-        <w:framePr w:w="4242" w:h="12612" w:wrap="none" w:hAnchor="page" w:x="1429" w:y="1"/>
+        <w:pStyle w:val="Style3"/>
+        <w:keepNext w:val="0"/>
+        <w:keepLines w:val="0"/>
         <w:widowControl w:val="0"/>
         <w:shd w:val="clear" w:color="auto" w:fill="auto"/>
         <w:tabs>
           <w:tab w:pos="2318" w:val="left"/>
         </w:tabs>
         <w:bidi w:val="0"/>
-        <w:spacing w:before="0" w:after="0" w:line="180" w:lineRule="auto"/>
-        <w:ind w:left="0" w:right="0" w:firstLine="480"/>
-        <w:jc w:val="left"/>
-      </w:pPr>
-      <w:r>
-        <w:rPr>
+        <w:spacing w:line="180" w:lineRule="auto"/>
+        <w:ind w:left="0" w:firstLine="360"/>
+        <w:jc w:val="left"/>
+      </w:pPr>
+      <w:r>
+        <w:rPr>
+          <w:rFonts w:ascii="Times New Roman" w:eastAsia="Times New Roman" w:hAnsi="Times New Roman" w:cs="Times New Roman"/>
+          <w:color w:val="000000"/>
           <w:spacing w:val="0"/>
           <w:w w:val="100"/>
           <w:position w:val="0"/>
@@ -2394,10 +2687,9 @@
     </w:p>
     <w:p>
       <w:pPr>
-        <w:pStyle w:val="Style2"/>
-        <w:keepNext w:val="0"/>
-        <w:keepLines w:val="0"/>
-        <w:framePr w:w="4242" w:h="12612" w:wrap="none" w:hAnchor="page" w:x="1429" w:y="1"/>
+        <w:pStyle w:val="Style3"/>
+        <w:keepNext w:val="0"/>
+        <w:keepLines w:val="0"/>
         <w:widowControl w:val="0"/>
         <w:shd w:val="clear" w:color="auto" w:fill="auto"/>
         <w:tabs>
@@ -2407,12 +2699,14 @@
           <w:tab w:leader="hyphen" w:pos="3273" w:val="left"/>
         </w:tabs>
         <w:bidi w:val="0"/>
-        <w:spacing w:before="0" w:after="100" w:line="218" w:lineRule="auto"/>
-        <w:ind w:left="0" w:right="0" w:firstLine="0"/>
-        <w:jc w:val="left"/>
-      </w:pPr>
-      <w:r>
-        <w:rPr>
+        <w:spacing w:line="218" w:lineRule="auto"/>
+        <w:ind w:left="0" w:firstLine="0"/>
+        <w:jc w:val="left"/>
+      </w:pPr>
+      <w:r>
+        <w:rPr>
+          <w:rFonts w:ascii="Times New Roman" w:eastAsia="Times New Roman" w:hAnsi="Times New Roman" w:cs="Times New Roman"/>
+          <w:color w:val="000000"/>
           <w:spacing w:val="0"/>
           <w:w w:val="100"/>
           <w:position w:val="0"/>
@@ -2427,6 +2721,8 @@
       </w:r>
       <w:r>
         <w:rPr>
+          <w:rFonts w:ascii="Times New Roman" w:eastAsia="Times New Roman" w:hAnsi="Times New Roman" w:cs="Times New Roman"/>
+          <w:color w:val="000000"/>
           <w:spacing w:val="0"/>
           <w:w w:val="100"/>
           <w:position w:val="0"/>
@@ -2437,6 +2733,8 @@
       </w:r>
       <w:r>
         <w:rPr>
+          <w:rFonts w:ascii="Times New Roman" w:eastAsia="Times New Roman" w:hAnsi="Times New Roman" w:cs="Times New Roman"/>
+          <w:color w:val="000000"/>
           <w:spacing w:val="0"/>
           <w:w w:val="100"/>
           <w:position w:val="0"/>
@@ -2451,24 +2749,25 @@
     </w:p>
     <w:p>
       <w:pPr>
-        <w:pStyle w:val="Style2"/>
-        <w:keepNext w:val="0"/>
-        <w:keepLines w:val="0"/>
-        <w:framePr w:w="4242" w:h="12612" w:wrap="none" w:hAnchor="page" w:x="1429" w:y="1"/>
+        <w:pStyle w:val="Style3"/>
+        <w:keepNext w:val="0"/>
+        <w:keepLines w:val="0"/>
         <w:widowControl w:val="0"/>
         <w:shd w:val="clear" w:color="auto" w:fill="auto"/>
         <w:tabs>
           <w:tab w:pos="1870" w:val="left"/>
         </w:tabs>
         <w:bidi w:val="0"/>
-        <w:spacing w:before="0" w:after="0" w:line="240" w:lineRule="auto"/>
-        <w:ind w:left="0" w:right="0" w:firstLine="0"/>
-        <w:jc w:val="center"/>
-      </w:pPr>
-      <w:r>
-        <w:rPr>
-          <w:i/>
-          <w:iCs/>
+        <w:spacing w:line="240" w:lineRule="auto"/>
+        <w:ind w:left="0" w:firstLine="0"/>
+        <w:jc w:val="left"/>
+      </w:pPr>
+      <w:r>
+        <w:rPr>
+          <w:rFonts w:ascii="Times New Roman" w:eastAsia="Times New Roman" w:hAnsi="Times New Roman" w:cs="Times New Roman"/>
+          <w:i/>
+          <w:iCs/>
+          <w:color w:val="000000"/>
           <w:spacing w:val="0"/>
           <w:w w:val="100"/>
           <w:position w:val="0"/>
@@ -2479,8 +2778,10 @@
       </w:r>
       <w:r>
         <w:rPr>
-          <w:i/>
-          <w:iCs/>
+          <w:rFonts w:ascii="Times New Roman" w:eastAsia="Times New Roman" w:hAnsi="Times New Roman" w:cs="Times New Roman"/>
+          <w:i/>
+          <w:iCs/>
+          <w:color w:val="000000"/>
           <w:spacing w:val="0"/>
           <w:w w:val="100"/>
           <w:position w:val="0"/>
@@ -2492,8 +2793,10 @@
       </w:r>
       <w:r>
         <w:rPr>
-          <w:i/>
-          <w:iCs/>
+          <w:rFonts w:ascii="Times New Roman" w:eastAsia="Times New Roman" w:hAnsi="Times New Roman" w:cs="Times New Roman"/>
+          <w:i/>
+          <w:iCs/>
+          <w:color w:val="000000"/>
           <w:spacing w:val="0"/>
           <w:w w:val="100"/>
           <w:position w:val="0"/>
@@ -2507,22 +2810,23 @@
     </w:p>
     <w:p>
       <w:pPr>
-        <w:pStyle w:val="Style2"/>
-        <w:keepNext w:val="0"/>
-        <w:keepLines w:val="0"/>
-        <w:framePr w:w="4242" w:h="12612" w:wrap="none" w:hAnchor="page" w:x="1429" w:y="1"/>
+        <w:pStyle w:val="Style3"/>
+        <w:keepNext w:val="0"/>
+        <w:keepLines w:val="0"/>
         <w:widowControl w:val="0"/>
         <w:shd w:val="clear" w:color="auto" w:fill="auto"/>
         <w:tabs>
           <w:tab w:pos="2331" w:val="left"/>
         </w:tabs>
         <w:bidi w:val="0"/>
-        <w:spacing w:before="0" w:after="0" w:line="180" w:lineRule="auto"/>
-        <w:ind w:left="0" w:right="0" w:firstLine="480"/>
-        <w:jc w:val="left"/>
-      </w:pPr>
-      <w:r>
-        <w:rPr>
+        <w:spacing w:line="180" w:lineRule="auto"/>
+        <w:ind w:left="0" w:firstLine="360"/>
+        <w:jc w:val="left"/>
+      </w:pPr>
+      <w:r>
+        <w:rPr>
+          <w:rFonts w:ascii="Times New Roman" w:eastAsia="Times New Roman" w:hAnsi="Times New Roman" w:cs="Times New Roman"/>
+          <w:color w:val="000000"/>
           <w:spacing w:val="0"/>
           <w:w w:val="100"/>
           <w:position w:val="0"/>
@@ -2536,10 +2840,9 @@
     </w:p>
     <w:p>
       <w:pPr>
-        <w:pStyle w:val="Style2"/>
-        <w:keepNext w:val="0"/>
-        <w:keepLines w:val="0"/>
-        <w:framePr w:w="4242" w:h="12612" w:wrap="none" w:hAnchor="page" w:x="1429" w:y="1"/>
+        <w:pStyle w:val="Style3"/>
+        <w:keepNext w:val="0"/>
+        <w:keepLines w:val="0"/>
         <w:widowControl w:val="0"/>
         <w:shd w:val="clear" w:color="auto" w:fill="auto"/>
         <w:tabs>
@@ -2550,12 +2853,14 @@
           <w:tab w:leader="hyphen" w:pos="3346" w:val="left"/>
         </w:tabs>
         <w:bidi w:val="0"/>
-        <w:spacing w:before="0" w:after="100" w:line="218" w:lineRule="auto"/>
-        <w:ind w:left="0" w:right="0" w:firstLine="0"/>
-        <w:jc w:val="left"/>
-      </w:pPr>
-      <w:r>
-        <w:rPr>
+        <w:spacing w:line="218" w:lineRule="auto"/>
+        <w:ind w:left="0" w:firstLine="0"/>
+        <w:jc w:val="left"/>
+      </w:pPr>
+      <w:r>
+        <w:rPr>
+          <w:rFonts w:ascii="Times New Roman" w:eastAsia="Times New Roman" w:hAnsi="Times New Roman" w:cs="Times New Roman"/>
+          <w:color w:val="000000"/>
           <w:spacing w:val="0"/>
           <w:w w:val="100"/>
           <w:position w:val="0"/>
@@ -2570,6 +2875,8 @@
       </w:r>
       <w:r>
         <w:rPr>
+          <w:rFonts w:ascii="Times New Roman" w:eastAsia="Times New Roman" w:hAnsi="Times New Roman" w:cs="Times New Roman"/>
+          <w:color w:val="000000"/>
           <w:spacing w:val="0"/>
           <w:w w:val="100"/>
           <w:position w:val="0"/>
@@ -2580,6 +2887,8 @@
       </w:r>
       <w:r>
         <w:rPr>
+          <w:rFonts w:ascii="Times New Roman" w:eastAsia="Times New Roman" w:hAnsi="Times New Roman" w:cs="Times New Roman"/>
+          <w:color w:val="000000"/>
           <w:spacing w:val="0"/>
           <w:w w:val="100"/>
           <w:position w:val="0"/>
@@ -2593,6 +2902,8 @@
       </w:r>
       <w:r>
         <w:rPr>
+          <w:rFonts w:ascii="Times New Roman" w:eastAsia="Times New Roman" w:hAnsi="Times New Roman" w:cs="Times New Roman"/>
+          <w:color w:val="000000"/>
           <w:spacing w:val="0"/>
           <w:w w:val="100"/>
           <w:position w:val="0"/>
@@ -2604,19 +2915,20 @@
     </w:p>
     <w:p>
       <w:pPr>
-        <w:pStyle w:val="Style2"/>
-        <w:keepNext w:val="0"/>
-        <w:keepLines w:val="0"/>
-        <w:framePr w:w="4242" w:h="12612" w:wrap="none" w:hAnchor="page" w:x="1429" w:y="1"/>
-        <w:widowControl w:val="0"/>
-        <w:shd w:val="clear" w:color="auto" w:fill="auto"/>
-        <w:bidi w:val="0"/>
-        <w:spacing w:before="0" w:after="0" w:line="218" w:lineRule="auto"/>
-        <w:ind w:left="0" w:right="0" w:firstLine="200"/>
-        <w:jc w:val="both"/>
-      </w:pPr>
-      <w:r>
-        <w:rPr>
+        <w:pStyle w:val="Style3"/>
+        <w:keepNext w:val="0"/>
+        <w:keepLines w:val="0"/>
+        <w:widowControl w:val="0"/>
+        <w:shd w:val="clear" w:color="auto" w:fill="auto"/>
+        <w:bidi w:val="0"/>
+        <w:spacing w:line="218" w:lineRule="auto"/>
+        <w:ind w:left="0" w:firstLine="360"/>
+        <w:jc w:val="left"/>
+      </w:pPr>
+      <w:r>
+        <w:rPr>
+          <w:rFonts w:ascii="Times New Roman" w:eastAsia="Times New Roman" w:hAnsi="Times New Roman" w:cs="Times New Roman"/>
+          <w:color w:val="000000"/>
           <w:spacing w:val="0"/>
           <w:w w:val="100"/>
           <w:position w:val="0"/>
@@ -2627,8 +2939,10 @@
       </w:r>
       <w:r>
         <w:rPr>
-          <w:i/>
-          <w:iCs/>
+          <w:rFonts w:ascii="Times New Roman" w:eastAsia="Times New Roman" w:hAnsi="Times New Roman" w:cs="Times New Roman"/>
+          <w:i/>
+          <w:iCs/>
+          <w:color w:val="000000"/>
           <w:spacing w:val="0"/>
           <w:w w:val="100"/>
           <w:position w:val="0"/>
@@ -2640,10 +2954,9 @@
     </w:p>
     <w:p>
       <w:pPr>
-        <w:pStyle w:val="Style2"/>
-        <w:keepNext w:val="0"/>
-        <w:keepLines w:val="0"/>
-        <w:framePr w:w="4320" w:h="12562" w:wrap="none" w:hAnchor="page" w:x="5671" w:y="83"/>
+        <w:pStyle w:val="Style3"/>
+        <w:keepNext w:val="0"/>
+        <w:keepLines w:val="0"/>
         <w:widowControl w:val="0"/>
         <w:shd w:val="clear" w:color="auto" w:fill="auto"/>
         <w:tabs>
@@ -2651,14 +2964,16 @@
           <w:tab w:leader="hyphen" w:pos="507" w:val="left"/>
         </w:tabs>
         <w:bidi w:val="0"/>
-        <w:spacing w:before="0" w:after="0" w:line="240" w:lineRule="auto"/>
-        <w:ind w:left="0" w:right="0" w:firstLine="0"/>
-        <w:jc w:val="both"/>
-      </w:pPr>
-      <w:r>
-        <w:rPr>
-          <w:i/>
-          <w:iCs/>
+        <w:spacing w:line="240" w:lineRule="auto"/>
+        <w:ind w:left="0" w:firstLine="0"/>
+        <w:jc w:val="left"/>
+      </w:pPr>
+      <w:r>
+        <w:rPr>
+          <w:rFonts w:ascii="Times New Roman" w:eastAsia="Times New Roman" w:hAnsi="Times New Roman" w:cs="Times New Roman"/>
+          <w:i/>
+          <w:iCs/>
+          <w:color w:val="000000"/>
           <w:spacing w:val="0"/>
           <w:w w:val="100"/>
           <w:position w:val="0"/>
@@ -2671,6 +2986,8 @@
       </w:r>
       <w:r>
         <w:rPr>
+          <w:rFonts w:ascii="Times New Roman" w:eastAsia="Times New Roman" w:hAnsi="Times New Roman" w:cs="Times New Roman"/>
+          <w:color w:val="000000"/>
           <w:spacing w:val="0"/>
           <w:w w:val="100"/>
           <w:position w:val="0"/>
@@ -2682,8 +2999,10 @@
       </w:r>
       <w:r>
         <w:rPr>
-          <w:i/>
-          <w:iCs/>
+          <w:rFonts w:ascii="Times New Roman" w:eastAsia="Times New Roman" w:hAnsi="Times New Roman" w:cs="Times New Roman"/>
+          <w:i/>
+          <w:iCs/>
+          <w:color w:val="000000"/>
           <w:spacing w:val="0"/>
           <w:w w:val="100"/>
           <w:position w:val="0"/>
@@ -2694,6 +3013,8 @@
       </w:r>
       <w:r>
         <w:rPr>
+          <w:rFonts w:ascii="Times New Roman" w:eastAsia="Times New Roman" w:hAnsi="Times New Roman" w:cs="Times New Roman"/>
+          <w:color w:val="000000"/>
           <w:spacing w:val="0"/>
           <w:w w:val="100"/>
           <w:position w:val="0"/>
@@ -2705,22 +3026,23 @@
     </w:p>
     <w:p>
       <w:pPr>
-        <w:pStyle w:val="Style2"/>
-        <w:keepNext w:val="0"/>
-        <w:keepLines w:val="0"/>
-        <w:framePr w:w="4320" w:h="12562" w:wrap="none" w:hAnchor="page" w:x="5671" w:y="83"/>
+        <w:pStyle w:val="Style3"/>
+        <w:keepNext w:val="0"/>
+        <w:keepLines w:val="0"/>
         <w:widowControl w:val="0"/>
         <w:shd w:val="clear" w:color="auto" w:fill="auto"/>
         <w:tabs>
           <w:tab w:pos="2167" w:val="left"/>
         </w:tabs>
         <w:bidi w:val="0"/>
-        <w:spacing w:before="0" w:after="0" w:line="180" w:lineRule="auto"/>
-        <w:ind w:left="0" w:right="0"/>
-        <w:jc w:val="left"/>
-      </w:pPr>
-      <w:r>
-        <w:rPr>
+        <w:spacing w:line="180" w:lineRule="auto"/>
+        <w:ind w:left="0" w:firstLine="360"/>
+        <w:jc w:val="left"/>
+      </w:pPr>
+      <w:r>
+        <w:rPr>
+          <w:rFonts w:ascii="Times New Roman" w:eastAsia="Times New Roman" w:hAnsi="Times New Roman" w:cs="Times New Roman"/>
+          <w:color w:val="000000"/>
           <w:spacing w:val="0"/>
           <w:w w:val="100"/>
           <w:position w:val="0"/>
@@ -2731,8 +3053,10 @@
       </w:r>
       <w:r>
         <w:rPr>
-          <w:i/>
-          <w:iCs/>
+          <w:rFonts w:ascii="Times New Roman" w:eastAsia="Times New Roman" w:hAnsi="Times New Roman" w:cs="Times New Roman"/>
+          <w:i/>
+          <w:iCs/>
+          <w:color w:val="000000"/>
           <w:spacing w:val="0"/>
           <w:w w:val="100"/>
           <w:position w:val="0"/>
@@ -2743,6 +3067,8 @@
       </w:r>
       <w:r>
         <w:rPr>
+          <w:rFonts w:ascii="Times New Roman" w:eastAsia="Times New Roman" w:hAnsi="Times New Roman" w:cs="Times New Roman"/>
+          <w:color w:val="000000"/>
           <w:spacing w:val="0"/>
           <w:w w:val="100"/>
           <w:position w:val="0"/>
@@ -2754,8 +3080,10 @@
       </w:r>
       <w:r>
         <w:rPr>
-          <w:i/>
-          <w:iCs/>
+          <w:rFonts w:ascii="Times New Roman" w:eastAsia="Times New Roman" w:hAnsi="Times New Roman" w:cs="Times New Roman"/>
+          <w:i/>
+          <w:iCs/>
+          <w:color w:val="000000"/>
           <w:spacing w:val="0"/>
           <w:w w:val="100"/>
           <w:position w:val="0"/>
@@ -2767,19 +3095,20 @@
     </w:p>
     <w:p>
       <w:pPr>
-        <w:pStyle w:val="Style2"/>
-        <w:keepNext w:val="0"/>
-        <w:keepLines w:val="0"/>
-        <w:framePr w:w="4320" w:h="12562" w:wrap="none" w:hAnchor="page" w:x="5671" w:y="83"/>
-        <w:widowControl w:val="0"/>
-        <w:shd w:val="clear" w:color="auto" w:fill="auto"/>
-        <w:bidi w:val="0"/>
-        <w:spacing w:before="0" w:after="0" w:line="240" w:lineRule="auto"/>
-        <w:ind w:left="1840" w:right="0" w:firstLine="0"/>
-        <w:jc w:val="left"/>
-      </w:pPr>
-      <w:r>
-        <w:rPr>
+        <w:pStyle w:val="Style3"/>
+        <w:keepNext w:val="0"/>
+        <w:keepLines w:val="0"/>
+        <w:widowControl w:val="0"/>
+        <w:shd w:val="clear" w:color="auto" w:fill="auto"/>
+        <w:bidi w:val="0"/>
+        <w:spacing w:line="240" w:lineRule="auto"/>
+        <w:ind w:left="0" w:firstLine="0"/>
+        <w:jc w:val="left"/>
+      </w:pPr>
+      <w:r>
+        <w:rPr>
+          <w:rFonts w:ascii="Times New Roman" w:eastAsia="Times New Roman" w:hAnsi="Times New Roman" w:cs="Times New Roman"/>
+          <w:color w:val="000000"/>
           <w:spacing w:val="0"/>
           <w:w w:val="100"/>
           <w:position w:val="0"/>
@@ -2791,19 +3120,20 @@
     </w:p>
     <w:p>
       <w:pPr>
-        <w:pStyle w:val="Style2"/>
-        <w:keepNext w:val="0"/>
-        <w:keepLines w:val="0"/>
-        <w:framePr w:w="4320" w:h="12562" w:wrap="none" w:hAnchor="page" w:x="5671" w:y="83"/>
-        <w:widowControl w:val="0"/>
-        <w:shd w:val="clear" w:color="auto" w:fill="auto"/>
-        <w:bidi w:val="0"/>
-        <w:spacing w:before="0" w:after="0" w:line="180" w:lineRule="auto"/>
-        <w:ind w:left="0" w:right="0" w:firstLine="0"/>
-        <w:jc w:val="center"/>
-      </w:pPr>
-      <w:r>
-        <w:rPr>
+        <w:pStyle w:val="Style3"/>
+        <w:keepNext w:val="0"/>
+        <w:keepLines w:val="0"/>
+        <w:widowControl w:val="0"/>
+        <w:shd w:val="clear" w:color="auto" w:fill="auto"/>
+        <w:bidi w:val="0"/>
+        <w:spacing w:line="180" w:lineRule="auto"/>
+        <w:ind w:left="0" w:firstLine="0"/>
+        <w:jc w:val="left"/>
+      </w:pPr>
+      <w:r>
+        <w:rPr>
+          <w:rFonts w:ascii="Times New Roman" w:eastAsia="Times New Roman" w:hAnsi="Times New Roman" w:cs="Times New Roman"/>
+          <w:color w:val="000000"/>
           <w:spacing w:val="0"/>
           <w:w w:val="100"/>
           <w:position w:val="0"/>
@@ -2814,8 +3144,10 @@
       </w:r>
       <w:r>
         <w:rPr>
-          <w:i/>
-          <w:iCs/>
+          <w:rFonts w:ascii="Times New Roman" w:eastAsia="Times New Roman" w:hAnsi="Times New Roman" w:cs="Times New Roman"/>
+          <w:i/>
+          <w:iCs/>
+          <w:color w:val="000000"/>
           <w:spacing w:val="0"/>
           <w:w w:val="100"/>
           <w:position w:val="0"/>
@@ -2827,15 +3159,14 @@
     </w:p>
     <w:p>
       <w:pPr>
-        <w:pStyle w:val="Style2"/>
-        <w:keepNext w:val="0"/>
-        <w:keepLines w:val="0"/>
-        <w:framePr w:w="4320" w:h="12562" w:wrap="none" w:hAnchor="page" w:x="5671" w:y="83"/>
-        <w:widowControl w:val="0"/>
-        <w:shd w:val="clear" w:color="auto" w:fill="auto"/>
-        <w:bidi w:val="0"/>
-        <w:spacing w:before="0" w:after="0" w:line="180" w:lineRule="auto"/>
-        <w:ind w:left="1840" w:right="0" w:firstLine="0"/>
+        <w:pStyle w:val="Style3"/>
+        <w:keepNext w:val="0"/>
+        <w:keepLines w:val="0"/>
+        <w:widowControl w:val="0"/>
+        <w:shd w:val="clear" w:color="auto" w:fill="auto"/>
+        <w:bidi w:val="0"/>
+        <w:spacing w:line="180" w:lineRule="auto"/>
+        <w:ind w:left="0" w:firstLine="0"/>
         <w:jc w:val="left"/>
         <w:rPr>
           <w:sz w:val="16"/>
@@ -2844,8 +3175,10 @@
       </w:pPr>
       <w:r>
         <w:rPr>
+          <w:rFonts w:ascii="Times New Roman" w:eastAsia="Times New Roman" w:hAnsi="Times New Roman" w:cs="Times New Roman"/>
           <w:b/>
           <w:bCs/>
+          <w:color w:val="000000"/>
           <w:spacing w:val="0"/>
           <w:w w:val="100"/>
           <w:position w:val="0"/>
@@ -2859,19 +3192,20 @@
     </w:p>
     <w:p>
       <w:pPr>
-        <w:pStyle w:val="Style2"/>
-        <w:keepNext w:val="0"/>
-        <w:keepLines w:val="0"/>
-        <w:framePr w:w="4320" w:h="12562" w:wrap="none" w:hAnchor="page" w:x="5671" w:y="83"/>
-        <w:widowControl w:val="0"/>
-        <w:shd w:val="clear" w:color="auto" w:fill="auto"/>
-        <w:bidi w:val="0"/>
-        <w:spacing w:before="0" w:after="0" w:line="240" w:lineRule="auto"/>
-        <w:ind w:left="1840" w:right="0" w:firstLine="0"/>
-        <w:jc w:val="left"/>
-      </w:pPr>
-      <w:r>
-        <w:rPr>
+        <w:pStyle w:val="Style3"/>
+        <w:keepNext w:val="0"/>
+        <w:keepLines w:val="0"/>
+        <w:widowControl w:val="0"/>
+        <w:shd w:val="clear" w:color="auto" w:fill="auto"/>
+        <w:bidi w:val="0"/>
+        <w:spacing w:line="240" w:lineRule="auto"/>
+        <w:ind w:left="0" w:firstLine="0"/>
+        <w:jc w:val="left"/>
+      </w:pPr>
+      <w:r>
+        <w:rPr>
+          <w:rFonts w:ascii="Times New Roman" w:eastAsia="Times New Roman" w:hAnsi="Times New Roman" w:cs="Times New Roman"/>
+          <w:color w:val="000000"/>
           <w:spacing w:val="0"/>
           <w:w w:val="100"/>
           <w:position w:val="0"/>
@@ -2883,22 +3217,23 @@
     </w:p>
     <w:p>
       <w:pPr>
-        <w:pStyle w:val="Style2"/>
-        <w:keepNext w:val="0"/>
-        <w:keepLines w:val="0"/>
-        <w:framePr w:w="4320" w:h="12562" w:wrap="none" w:hAnchor="page" w:x="5671" w:y="83"/>
+        <w:pStyle w:val="Style3"/>
+        <w:keepNext w:val="0"/>
+        <w:keepLines w:val="0"/>
         <w:widowControl w:val="0"/>
         <w:shd w:val="clear" w:color="auto" w:fill="auto"/>
         <w:tabs>
           <w:tab w:pos="2178" w:val="left"/>
         </w:tabs>
         <w:bidi w:val="0"/>
-        <w:spacing w:before="0" w:after="0" w:line="180" w:lineRule="auto"/>
-        <w:ind w:left="0" w:right="0" w:firstLine="880"/>
-        <w:jc w:val="both"/>
-      </w:pPr>
-      <w:r>
-        <w:rPr>
+        <w:spacing w:line="180" w:lineRule="auto"/>
+        <w:ind w:left="0" w:firstLine="360"/>
+        <w:jc w:val="left"/>
+      </w:pPr>
+      <w:r>
+        <w:rPr>
+          <w:rFonts w:ascii="Times New Roman" w:eastAsia="Times New Roman" w:hAnsi="Times New Roman" w:cs="Times New Roman"/>
+          <w:color w:val="000000"/>
           <w:spacing w:val="0"/>
           <w:w w:val="100"/>
           <w:position w:val="0"/>
@@ -2911,8 +3246,10 @@
       </w:r>
       <w:r>
         <w:rPr>
-          <w:i/>
-          <w:iCs/>
+          <w:rFonts w:ascii="Times New Roman" w:eastAsia="Times New Roman" w:hAnsi="Times New Roman" w:cs="Times New Roman"/>
+          <w:i/>
+          <w:iCs/>
+          <w:color w:val="000000"/>
           <w:spacing w:val="0"/>
           <w:w w:val="100"/>
           <w:position w:val="0"/>
@@ -2924,15 +3261,14 @@
     </w:p>
     <w:p>
       <w:pPr>
-        <w:pStyle w:val="Style2"/>
-        <w:keepNext w:val="0"/>
-        <w:keepLines w:val="0"/>
-        <w:framePr w:w="4320" w:h="12562" w:wrap="none" w:hAnchor="page" w:x="5671" w:y="83"/>
-        <w:widowControl w:val="0"/>
-        <w:shd w:val="clear" w:color="auto" w:fill="auto"/>
-        <w:bidi w:val="0"/>
-        <w:spacing w:before="0" w:after="0" w:line="180" w:lineRule="auto"/>
-        <w:ind w:left="1840" w:right="0" w:firstLine="0"/>
+        <w:pStyle w:val="Style3"/>
+        <w:keepNext w:val="0"/>
+        <w:keepLines w:val="0"/>
+        <w:widowControl w:val="0"/>
+        <w:shd w:val="clear" w:color="auto" w:fill="auto"/>
+        <w:bidi w:val="0"/>
+        <w:spacing w:line="180" w:lineRule="auto"/>
+        <w:ind w:left="0" w:firstLine="0"/>
         <w:jc w:val="left"/>
         <w:rPr>
           <w:sz w:val="16"/>
@@ -2941,8 +3277,10 @@
       </w:pPr>
       <w:r>
         <w:rPr>
+          <w:rFonts w:ascii="Times New Roman" w:eastAsia="Times New Roman" w:hAnsi="Times New Roman" w:cs="Times New Roman"/>
           <w:b/>
           <w:bCs/>
+          <w:color w:val="000000"/>
           <w:spacing w:val="0"/>
           <w:w w:val="100"/>
           <w:position w:val="0"/>
@@ -2956,19 +3294,20 @@
     </w:p>
     <w:p>
       <w:pPr>
-        <w:pStyle w:val="Style2"/>
-        <w:keepNext w:val="0"/>
-        <w:keepLines w:val="0"/>
-        <w:framePr w:w="4320" w:h="12562" w:wrap="none" w:hAnchor="page" w:x="5671" w:y="83"/>
-        <w:widowControl w:val="0"/>
-        <w:shd w:val="clear" w:color="auto" w:fill="auto"/>
-        <w:bidi w:val="0"/>
-        <w:spacing w:before="0" w:after="0" w:line="216" w:lineRule="auto"/>
-        <w:ind w:left="0" w:right="0" w:firstLine="0"/>
-        <w:jc w:val="both"/>
-      </w:pPr>
-      <w:r>
-        <w:rPr>
+        <w:pStyle w:val="Style3"/>
+        <w:keepNext w:val="0"/>
+        <w:keepLines w:val="0"/>
+        <w:widowControl w:val="0"/>
+        <w:shd w:val="clear" w:color="auto" w:fill="auto"/>
+        <w:bidi w:val="0"/>
+        <w:spacing w:line="216" w:lineRule="auto"/>
+        <w:ind w:left="0" w:firstLine="0"/>
+        <w:jc w:val="left"/>
+      </w:pPr>
+      <w:r>
+        <w:rPr>
+          <w:rFonts w:ascii="Times New Roman" w:eastAsia="Times New Roman" w:hAnsi="Times New Roman" w:cs="Times New Roman"/>
+          <w:color w:val="000000"/>
           <w:spacing w:val="0"/>
           <w:w w:val="100"/>
           <w:position w:val="0"/>
@@ -2979,6 +3318,8 @@
       </w:r>
       <w:r>
         <w:rPr>
+          <w:rFonts w:ascii="Times New Roman" w:eastAsia="Times New Roman" w:hAnsi="Times New Roman" w:cs="Times New Roman"/>
+          <w:color w:val="000000"/>
           <w:spacing w:val="0"/>
           <w:w w:val="100"/>
           <w:position w:val="0"/>
@@ -2990,6 +3331,8 @@
       </w:r>
       <w:r>
         <w:rPr>
+          <w:rFonts w:ascii="Times New Roman" w:eastAsia="Times New Roman" w:hAnsi="Times New Roman" w:cs="Times New Roman"/>
+          <w:color w:val="000000"/>
           <w:spacing w:val="0"/>
           <w:w w:val="100"/>
           <w:position w:val="0"/>
@@ -3000,6 +3343,8 @@
       </w:r>
       <w:r>
         <w:rPr>
+          <w:rFonts w:ascii="Times New Roman" w:eastAsia="Times New Roman" w:hAnsi="Times New Roman" w:cs="Times New Roman"/>
+          <w:color w:val="000000"/>
           <w:spacing w:val="0"/>
           <w:w w:val="100"/>
           <w:position w:val="0"/>
@@ -3011,6 +3356,8 @@
       </w:r>
       <w:r>
         <w:rPr>
+          <w:rFonts w:ascii="Times New Roman" w:eastAsia="Times New Roman" w:hAnsi="Times New Roman" w:cs="Times New Roman"/>
+          <w:color w:val="000000"/>
           <w:spacing w:val="0"/>
           <w:w w:val="100"/>
           <w:position w:val="0"/>
@@ -3022,19 +3369,20 @@
     </w:p>
     <w:p>
       <w:pPr>
-        <w:pStyle w:val="Style2"/>
-        <w:keepNext w:val="0"/>
-        <w:keepLines w:val="0"/>
-        <w:framePr w:w="4320" w:h="12562" w:wrap="none" w:hAnchor="page" w:x="5671" w:y="83"/>
-        <w:widowControl w:val="0"/>
-        <w:shd w:val="clear" w:color="auto" w:fill="auto"/>
-        <w:bidi w:val="0"/>
-        <w:spacing w:before="0" w:after="0" w:line="276" w:lineRule="auto"/>
-        <w:ind w:left="0" w:right="0" w:firstLine="680"/>
-        <w:jc w:val="both"/>
-      </w:pPr>
-      <w:r>
-        <w:rPr>
+        <w:pStyle w:val="Style3"/>
+        <w:keepNext w:val="0"/>
+        <w:keepLines w:val="0"/>
+        <w:widowControl w:val="0"/>
+        <w:shd w:val="clear" w:color="auto" w:fill="auto"/>
+        <w:bidi w:val="0"/>
+        <w:spacing w:line="276" w:lineRule="auto"/>
+        <w:ind w:left="0" w:firstLine="360"/>
+        <w:jc w:val="left"/>
+      </w:pPr>
+      <w:r>
+        <w:rPr>
+          <w:rFonts w:ascii="Times New Roman" w:eastAsia="Times New Roman" w:hAnsi="Times New Roman" w:cs="Times New Roman"/>
+          <w:color w:val="000000"/>
           <w:spacing w:val="0"/>
           <w:w w:val="100"/>
           <w:position w:val="0"/>
@@ -3045,6 +3393,8 @@
       </w:r>
       <w:r>
         <w:rPr>
+          <w:rFonts w:ascii="Times New Roman" w:eastAsia="Times New Roman" w:hAnsi="Times New Roman" w:cs="Times New Roman"/>
+          <w:color w:val="000000"/>
           <w:spacing w:val="0"/>
           <w:w w:val="100"/>
           <w:position w:val="0"/>
@@ -3056,6 +3406,8 @@
       </w:r>
       <w:r>
         <w:rPr>
+          <w:rFonts w:ascii="Times New Roman" w:eastAsia="Times New Roman" w:hAnsi="Times New Roman" w:cs="Times New Roman"/>
+          <w:color w:val="000000"/>
           <w:spacing w:val="0"/>
           <w:w w:val="100"/>
           <w:position w:val="0"/>
@@ -3066,6 +3418,8 @@
       </w:r>
       <w:r>
         <w:rPr>
+          <w:rFonts w:ascii="Times New Roman" w:eastAsia="Times New Roman" w:hAnsi="Times New Roman" w:cs="Times New Roman"/>
+          <w:color w:val="000000"/>
           <w:spacing w:val="0"/>
           <w:w w:val="100"/>
           <w:position w:val="0"/>
@@ -3077,8 +3431,10 @@
       </w:r>
       <w:r>
         <w:rPr>
-          <w:i/>
-          <w:iCs/>
+          <w:rFonts w:ascii="Times New Roman" w:eastAsia="Times New Roman" w:hAnsi="Times New Roman" w:cs="Times New Roman"/>
+          <w:i/>
+          <w:iCs/>
+          <w:color w:val="000000"/>
           <w:spacing w:val="0"/>
           <w:w w:val="100"/>
           <w:position w:val="0"/>
@@ -3089,6 +3445,8 @@
       </w:r>
       <w:r>
         <w:rPr>
+          <w:rFonts w:ascii="Times New Roman" w:eastAsia="Times New Roman" w:hAnsi="Times New Roman" w:cs="Times New Roman"/>
+          <w:color w:val="000000"/>
           <w:spacing w:val="0"/>
           <w:w w:val="100"/>
           <w:position w:val="0"/>
@@ -3099,8 +3457,10 @@
       </w:r>
       <w:r>
         <w:rPr>
-          <w:i/>
-          <w:iCs/>
+          <w:rFonts w:ascii="Times New Roman" w:eastAsia="Times New Roman" w:hAnsi="Times New Roman" w:cs="Times New Roman"/>
+          <w:i/>
+          <w:iCs/>
+          <w:color w:val="000000"/>
           <w:spacing w:val="0"/>
           <w:w w:val="100"/>
           <w:position w:val="0"/>
@@ -3111,6 +3471,8 @@
       </w:r>
       <w:r>
         <w:rPr>
+          <w:rFonts w:ascii="Times New Roman" w:eastAsia="Times New Roman" w:hAnsi="Times New Roman" w:cs="Times New Roman"/>
+          <w:color w:val="000000"/>
           <w:spacing w:val="0"/>
           <w:w w:val="100"/>
           <w:position w:val="0"/>
@@ -3121,8 +3483,10 @@
       </w:r>
       <w:r>
         <w:rPr>
-          <w:i/>
-          <w:iCs/>
+          <w:rFonts w:ascii="Times New Roman" w:eastAsia="Times New Roman" w:hAnsi="Times New Roman" w:cs="Times New Roman"/>
+          <w:i/>
+          <w:iCs/>
+          <w:color w:val="000000"/>
           <w:spacing w:val="0"/>
           <w:w w:val="100"/>
           <w:position w:val="0"/>
@@ -3134,10 +3498,9 @@
     </w:p>
     <w:p>
       <w:pPr>
-        <w:pStyle w:val="Style2"/>
-        <w:keepNext w:val="0"/>
-        <w:keepLines w:val="0"/>
-        <w:framePr w:w="4320" w:h="12562" w:wrap="none" w:hAnchor="page" w:x="5671" w:y="83"/>
+        <w:pStyle w:val="Style3"/>
+        <w:keepNext w:val="0"/>
+        <w:keepLines w:val="0"/>
         <w:widowControl w:val="0"/>
         <w:shd w:val="clear" w:color="auto" w:fill="auto"/>
         <w:tabs>
@@ -3146,12 +3509,14 @@
           <w:tab w:pos="3954" w:val="left"/>
         </w:tabs>
         <w:bidi w:val="0"/>
-        <w:spacing w:before="0" w:after="0" w:line="276" w:lineRule="auto"/>
-        <w:ind w:left="0" w:right="0" w:firstLine="240"/>
-        <w:jc w:val="both"/>
-      </w:pPr>
-      <w:r>
-        <w:rPr>
+        <w:spacing w:line="276" w:lineRule="auto"/>
+        <w:ind w:left="0" w:firstLine="360"/>
+        <w:jc w:val="left"/>
+      </w:pPr>
+      <w:r>
+        <w:rPr>
+          <w:rFonts w:ascii="Times New Roman" w:eastAsia="Times New Roman" w:hAnsi="Times New Roman" w:cs="Times New Roman"/>
+          <w:color w:val="000000"/>
           <w:spacing w:val="0"/>
           <w:w w:val="100"/>
           <w:position w:val="0"/>
@@ -3162,6 +3527,8 @@
       </w:r>
       <w:r>
         <w:rPr>
+          <w:rFonts w:ascii="Times New Roman" w:eastAsia="Times New Roman" w:hAnsi="Times New Roman" w:cs="Times New Roman"/>
+          <w:color w:val="000000"/>
           <w:spacing w:val="0"/>
           <w:w w:val="100"/>
           <w:position w:val="0"/>
@@ -3173,6 +3540,8 @@
       </w:r>
       <w:r>
         <w:rPr>
+          <w:rFonts w:ascii="Times New Roman" w:eastAsia="Times New Roman" w:hAnsi="Times New Roman" w:cs="Times New Roman"/>
+          <w:color w:val="000000"/>
           <w:spacing w:val="0"/>
           <w:w w:val="100"/>
           <w:position w:val="0"/>
@@ -3183,6 +3552,8 @@
       </w:r>
       <w:r>
         <w:rPr>
+          <w:rFonts w:ascii="Times New Roman" w:eastAsia="Times New Roman" w:hAnsi="Times New Roman" w:cs="Times New Roman"/>
+          <w:color w:val="000000"/>
           <w:spacing w:val="0"/>
           <w:w w:val="100"/>
           <w:position w:val="0"/>
@@ -3193,6 +3564,8 @@
       </w:r>
       <w:r>
         <w:rPr>
+          <w:rFonts w:ascii="Times New Roman" w:eastAsia="Times New Roman" w:hAnsi="Times New Roman" w:cs="Times New Roman"/>
+          <w:color w:val="000000"/>
           <w:spacing w:val="0"/>
           <w:w w:val="100"/>
           <w:position w:val="0"/>
@@ -3206,6 +3579,8 @@
       </w:r>
       <w:r>
         <w:rPr>
+          <w:rFonts w:ascii="Times New Roman" w:eastAsia="Times New Roman" w:hAnsi="Times New Roman" w:cs="Times New Roman"/>
+          <w:color w:val="000000"/>
           <w:spacing w:val="0"/>
           <w:w w:val="100"/>
           <w:position w:val="0"/>
@@ -3217,6 +3592,8 @@
       </w:r>
       <w:r>
         <w:rPr>
+          <w:rFonts w:ascii="Times New Roman" w:eastAsia="Times New Roman" w:hAnsi="Times New Roman" w:cs="Times New Roman"/>
+          <w:color w:val="000000"/>
           <w:spacing w:val="0"/>
           <w:w w:val="100"/>
           <w:position w:val="0"/>
@@ -3230,16 +3607,15 @@
     </w:p>
     <w:p>
       <w:pPr>
-        <w:pStyle w:val="Style2"/>
-        <w:keepNext w:val="0"/>
-        <w:keepLines w:val="0"/>
-        <w:framePr w:w="4320" w:h="12562" w:wrap="none" w:hAnchor="page" w:x="5671" w:y="83"/>
-        <w:widowControl w:val="0"/>
-        <w:shd w:val="clear" w:color="auto" w:fill="auto"/>
-        <w:bidi w:val="0"/>
-        <w:spacing w:before="0" w:after="100" w:line="211" w:lineRule="auto"/>
-        <w:ind w:left="0" w:right="0" w:firstLine="880"/>
-        <w:jc w:val="both"/>
+        <w:pStyle w:val="Style3"/>
+        <w:keepNext w:val="0"/>
+        <w:keepLines w:val="0"/>
+        <w:widowControl w:val="0"/>
+        <w:shd w:val="clear" w:color="auto" w:fill="auto"/>
+        <w:bidi w:val="0"/>
+        <w:spacing w:line="211" w:lineRule="auto"/>
+        <w:ind w:left="0" w:firstLine="360"/>
+        <w:jc w:val="left"/>
         <w:rPr>
           <w:sz w:val="15"/>
           <w:szCs w:val="15"/>
@@ -3247,6 +3623,8 @@
       </w:pPr>
       <w:r>
         <w:rPr>
+          <w:rFonts w:ascii="Times New Roman" w:eastAsia="Times New Roman" w:hAnsi="Times New Roman" w:cs="Times New Roman"/>
+          <w:color w:val="000000"/>
           <w:spacing w:val="0"/>
           <w:w w:val="100"/>
           <w:position w:val="0"/>
@@ -3259,8 +3637,10 @@
       </w:r>
       <w:r>
         <w:rPr>
-          <w:i/>
-          <w:iCs/>
+          <w:rFonts w:ascii="Times New Roman" w:eastAsia="Times New Roman" w:hAnsi="Times New Roman" w:cs="Times New Roman"/>
+          <w:i/>
+          <w:iCs/>
+          <w:color w:val="000000"/>
           <w:spacing w:val="0"/>
           <w:w w:val="100"/>
           <w:position w:val="0"/>
@@ -3273,6 +3653,8 @@
       </w:r>
       <w:r>
         <w:rPr>
+          <w:rFonts w:ascii="Times New Roman" w:eastAsia="Times New Roman" w:hAnsi="Times New Roman" w:cs="Times New Roman"/>
+          <w:color w:val="000000"/>
           <w:spacing w:val="0"/>
           <w:w w:val="100"/>
           <w:position w:val="0"/>
@@ -3285,8 +3667,10 @@
       </w:r>
       <w:r>
         <w:rPr>
-          <w:i/>
-          <w:iCs/>
+          <w:rFonts w:ascii="Times New Roman" w:eastAsia="Times New Roman" w:hAnsi="Times New Roman" w:cs="Times New Roman"/>
+          <w:i/>
+          <w:iCs/>
+          <w:color w:val="000000"/>
           <w:spacing w:val="0"/>
           <w:w w:val="100"/>
           <w:position w:val="0"/>
@@ -3299,6 +3683,8 @@
       </w:r>
       <w:r>
         <w:rPr>
+          <w:rFonts w:ascii="Times New Roman" w:eastAsia="Times New Roman" w:hAnsi="Times New Roman" w:cs="Times New Roman"/>
+          <w:color w:val="000000"/>
           <w:spacing w:val="0"/>
           <w:w w:val="100"/>
           <w:position w:val="0"/>
@@ -3312,6 +3698,7 @@
       <w:r>
         <w:rPr>
           <w:rFonts w:ascii="Arial Unicode MS" w:eastAsia="Arial Unicode MS" w:hAnsi="Arial Unicode MS" w:cs="Arial Unicode MS"/>
+          <w:color w:val="000000"/>
           <w:spacing w:val="0"/>
           <w:w w:val="100"/>
           <w:position w:val="0"/>
@@ -3325,22 +3712,23 @@
     </w:p>
     <w:p>
       <w:pPr>
-        <w:pStyle w:val="Style2"/>
-        <w:keepNext w:val="0"/>
-        <w:keepLines w:val="0"/>
-        <w:framePr w:w="4320" w:h="12562" w:wrap="none" w:hAnchor="page" w:x="5671" w:y="83"/>
+        <w:pStyle w:val="Style3"/>
+        <w:keepNext w:val="0"/>
+        <w:keepLines w:val="0"/>
         <w:widowControl w:val="0"/>
         <w:shd w:val="clear" w:color="auto" w:fill="auto"/>
         <w:tabs>
           <w:tab w:pos="1906" w:val="left"/>
         </w:tabs>
         <w:bidi w:val="0"/>
-        <w:spacing w:before="0" w:after="0" w:line="226" w:lineRule="auto"/>
-        <w:ind w:left="0" w:right="0" w:firstLine="240"/>
-        <w:jc w:val="both"/>
-      </w:pPr>
-      <w:r>
-        <w:rPr>
+        <w:spacing w:line="226" w:lineRule="auto"/>
+        <w:ind w:left="0" w:firstLine="360"/>
+        <w:jc w:val="left"/>
+      </w:pPr>
+      <w:r>
+        <w:rPr>
+          <w:rFonts w:ascii="Times New Roman" w:eastAsia="Times New Roman" w:hAnsi="Times New Roman" w:cs="Times New Roman"/>
+          <w:color w:val="000000"/>
           <w:spacing w:val="0"/>
           <w:w w:val="100"/>
           <w:position w:val="0"/>
@@ -3352,6 +3740,7 @@
       <w:r>
         <w:rPr>
           <w:rFonts w:ascii="Arial Unicode MS" w:eastAsia="Arial Unicode MS" w:hAnsi="Arial Unicode MS" w:cs="Arial Unicode MS"/>
+          <w:color w:val="000000"/>
           <w:spacing w:val="0"/>
           <w:w w:val="100"/>
           <w:position w:val="0"/>
@@ -3364,6 +3753,8 @@
       </w:r>
       <w:r>
         <w:rPr>
+          <w:rFonts w:ascii="Times New Roman" w:eastAsia="Times New Roman" w:hAnsi="Times New Roman" w:cs="Times New Roman"/>
+          <w:color w:val="000000"/>
           <w:spacing w:val="0"/>
           <w:w w:val="100"/>
           <w:position w:val="0"/>
@@ -3375,16 +3766,20 @@
       </w:r>
       <w:r>
         <w:rPr>
-          <w:spacing w:val="0"/>
-          <w:w w:val="100"/>
-          <w:position w:val="0"/>
-          <w:shd w:val="clear" w:color="auto" w:fill="auto"/>
-          <w:lang w:val="en-US" w:eastAsia="en-US" w:bidi="en-US"/>
-        </w:rPr>
-        <w:tab/>
-      </w:r>
-      <w:r>
-        <w:rPr>
+          <w:rFonts w:ascii="Times New Roman" w:eastAsia="Times New Roman" w:hAnsi="Times New Roman" w:cs="Times New Roman"/>
+          <w:color w:val="000000"/>
+          <w:spacing w:val="0"/>
+          <w:w w:val="100"/>
+          <w:position w:val="0"/>
+          <w:shd w:val="clear" w:color="auto" w:fill="auto"/>
+          <w:lang w:val="en-US" w:eastAsia="en-US" w:bidi="en-US"/>
+        </w:rPr>
+        <w:tab/>
+      </w:r>
+      <w:r>
+        <w:rPr>
+          <w:rFonts w:ascii="Times New Roman" w:eastAsia="Times New Roman" w:hAnsi="Times New Roman" w:cs="Times New Roman"/>
+          <w:color w:val="000000"/>
           <w:spacing w:val="0"/>
           <w:w w:val="100"/>
           <w:position w:val="0"/>
@@ -3396,6 +3791,8 @@
       </w:r>
       <w:r>
         <w:rPr>
+          <w:rFonts w:ascii="Times New Roman" w:eastAsia="Times New Roman" w:hAnsi="Times New Roman" w:cs="Times New Roman"/>
+          <w:color w:val="000000"/>
           <w:spacing w:val="0"/>
           <w:w w:val="100"/>
           <w:position w:val="0"/>
@@ -3406,8 +3803,10 @@
       </w:r>
       <w:r>
         <w:rPr>
-          <w:i/>
-          <w:iCs/>
+          <w:rFonts w:ascii="Times New Roman" w:eastAsia="Times New Roman" w:hAnsi="Times New Roman" w:cs="Times New Roman"/>
+          <w:i/>
+          <w:iCs/>
+          <w:color w:val="000000"/>
           <w:spacing w:val="0"/>
           <w:w w:val="100"/>
           <w:position w:val="0"/>
@@ -3421,6 +3820,7 @@
           <w:rFonts w:ascii="Arial Unicode MS" w:eastAsia="Arial Unicode MS" w:hAnsi="Arial Unicode MS" w:cs="Arial Unicode MS"/>
           <w:i/>
           <w:iCs/>
+          <w:color w:val="000000"/>
           <w:spacing w:val="0"/>
           <w:w w:val="100"/>
           <w:position w:val="0"/>
@@ -3433,8 +3833,10 @@
       </w:r>
       <w:r>
         <w:rPr>
-          <w:i/>
-          <w:iCs/>
+          <w:rFonts w:ascii="Times New Roman" w:eastAsia="Times New Roman" w:hAnsi="Times New Roman" w:cs="Times New Roman"/>
+          <w:i/>
+          <w:iCs/>
+          <w:color w:val="000000"/>
           <w:spacing w:val="0"/>
           <w:w w:val="100"/>
           <w:position w:val="0"/>
@@ -3446,21 +3848,22 @@
     </w:p>
     <w:p>
       <w:pPr>
-        <w:pStyle w:val="Style2"/>
-        <w:keepNext w:val="0"/>
-        <w:keepLines w:val="0"/>
-        <w:framePr w:w="4320" w:h="12562" w:wrap="none" w:hAnchor="page" w:x="5671" w:y="83"/>
-        <w:widowControl w:val="0"/>
-        <w:shd w:val="clear" w:color="auto" w:fill="auto"/>
-        <w:bidi w:val="0"/>
-        <w:spacing w:before="0" w:after="0" w:line="180" w:lineRule="auto"/>
-        <w:ind w:left="0" w:right="0" w:firstLine="0"/>
-        <w:jc w:val="center"/>
-      </w:pPr>
-      <w:r>
-        <w:rPr>
-          <w:i/>
-          <w:iCs/>
+        <w:pStyle w:val="Style3"/>
+        <w:keepNext w:val="0"/>
+        <w:keepLines w:val="0"/>
+        <w:widowControl w:val="0"/>
+        <w:shd w:val="clear" w:color="auto" w:fill="auto"/>
+        <w:bidi w:val="0"/>
+        <w:spacing w:line="180" w:lineRule="auto"/>
+        <w:ind w:left="0" w:firstLine="0"/>
+        <w:jc w:val="left"/>
+      </w:pPr>
+      <w:r>
+        <w:rPr>
+          <w:rFonts w:ascii="Times New Roman" w:eastAsia="Times New Roman" w:hAnsi="Times New Roman" w:cs="Times New Roman"/>
+          <w:i/>
+          <w:iCs/>
+          <w:color w:val="000000"/>
           <w:spacing w:val="0"/>
           <w:w w:val="100"/>
           <w:position w:val="0"/>
@@ -3471,6 +3874,8 @@
       </w:r>
       <w:r>
         <w:rPr>
+          <w:rFonts w:ascii="Times New Roman" w:eastAsia="Times New Roman" w:hAnsi="Times New Roman" w:cs="Times New Roman"/>
+          <w:color w:val="000000"/>
           <w:spacing w:val="0"/>
           <w:w w:val="100"/>
           <w:position w:val="0"/>
@@ -3481,6 +3886,8 @@
       </w:r>
       <w:r>
         <w:rPr>
+          <w:rFonts w:ascii="Times New Roman" w:eastAsia="Times New Roman" w:hAnsi="Times New Roman" w:cs="Times New Roman"/>
+          <w:color w:val="000000"/>
           <w:spacing w:val="0"/>
           <w:w w:val="100"/>
           <w:position w:val="0"/>
@@ -3491,8 +3898,10 @@
       </w:r>
       <w:r>
         <w:rPr>
-          <w:i/>
-          <w:iCs/>
+          <w:rFonts w:ascii="Times New Roman" w:eastAsia="Times New Roman" w:hAnsi="Times New Roman" w:cs="Times New Roman"/>
+          <w:i/>
+          <w:iCs/>
+          <w:color w:val="000000"/>
           <w:spacing w:val="0"/>
           <w:w w:val="100"/>
           <w:position w:val="0"/>
@@ -3503,6 +3912,8 @@
       </w:r>
       <w:r>
         <w:rPr>
+          <w:rFonts w:ascii="Times New Roman" w:eastAsia="Times New Roman" w:hAnsi="Times New Roman" w:cs="Times New Roman"/>
+          <w:color w:val="000000"/>
           <w:spacing w:val="0"/>
           <w:w w:val="100"/>
           <w:position w:val="0"/>
@@ -3513,6 +3924,8 @@
       </w:r>
       <w:r>
         <w:rPr>
+          <w:rFonts w:ascii="Times New Roman" w:eastAsia="Times New Roman" w:hAnsi="Times New Roman" w:cs="Times New Roman"/>
+          <w:color w:val="000000"/>
           <w:spacing w:val="0"/>
           <w:w w:val="100"/>
           <w:position w:val="0"/>
@@ -3524,19 +3937,20 @@
     </w:p>
     <w:p>
       <w:pPr>
-        <w:pStyle w:val="Style2"/>
-        <w:keepNext w:val="0"/>
-        <w:keepLines w:val="0"/>
-        <w:framePr w:w="4320" w:h="12562" w:wrap="none" w:hAnchor="page" w:x="5671" w:y="83"/>
-        <w:widowControl w:val="0"/>
-        <w:shd w:val="clear" w:color="auto" w:fill="auto"/>
-        <w:bidi w:val="0"/>
-        <w:spacing w:before="0" w:after="0" w:line="233" w:lineRule="auto"/>
-        <w:ind w:left="0" w:right="0" w:firstLine="240"/>
-        <w:jc w:val="both"/>
-      </w:pPr>
-      <w:r>
-        <w:rPr>
+        <w:pStyle w:val="Style3"/>
+        <w:keepNext w:val="0"/>
+        <w:keepLines w:val="0"/>
+        <w:widowControl w:val="0"/>
+        <w:shd w:val="clear" w:color="auto" w:fill="auto"/>
+        <w:bidi w:val="0"/>
+        <w:spacing w:line="233" w:lineRule="auto"/>
+        <w:ind w:left="0" w:firstLine="360"/>
+        <w:jc w:val="left"/>
+      </w:pPr>
+      <w:r>
+        <w:rPr>
+          <w:rFonts w:ascii="Times New Roman" w:eastAsia="Times New Roman" w:hAnsi="Times New Roman" w:cs="Times New Roman"/>
+          <w:color w:val="000000"/>
           <w:spacing w:val="0"/>
           <w:w w:val="100"/>
           <w:position w:val="0"/>
@@ -3547,8 +3961,10 @@
       </w:r>
       <w:r>
         <w:rPr>
-          <w:i/>
-          <w:iCs/>
+          <w:rFonts w:ascii="Times New Roman" w:eastAsia="Times New Roman" w:hAnsi="Times New Roman" w:cs="Times New Roman"/>
+          <w:i/>
+          <w:iCs/>
+          <w:color w:val="000000"/>
           <w:spacing w:val="0"/>
           <w:w w:val="100"/>
           <w:position w:val="0"/>
@@ -3559,8 +3975,10 @@
       </w:r>
       <w:r>
         <w:rPr>
-          <w:i/>
-          <w:iCs/>
+          <w:rFonts w:ascii="Times New Roman" w:eastAsia="Times New Roman" w:hAnsi="Times New Roman" w:cs="Times New Roman"/>
+          <w:i/>
+          <w:iCs/>
+          <w:color w:val="000000"/>
           <w:spacing w:val="0"/>
           <w:w w:val="100"/>
           <w:position w:val="0"/>
@@ -3571,8 +3989,10 @@
       </w:r>
       <w:r>
         <w:rPr>
-          <w:i/>
-          <w:iCs/>
+          <w:rFonts w:ascii="Times New Roman" w:eastAsia="Times New Roman" w:hAnsi="Times New Roman" w:cs="Times New Roman"/>
+          <w:i/>
+          <w:iCs/>
+          <w:color w:val="000000"/>
           <w:spacing w:val="0"/>
           <w:w w:val="100"/>
           <w:position w:val="0"/>
@@ -3583,6 +4003,8 @@
       </w:r>
       <w:r>
         <w:rPr>
+          <w:rFonts w:ascii="Times New Roman" w:eastAsia="Times New Roman" w:hAnsi="Times New Roman" w:cs="Times New Roman"/>
+          <w:color w:val="000000"/>
           <w:spacing w:val="0"/>
           <w:w w:val="100"/>
           <w:position w:val="0"/>
@@ -3593,6 +4015,8 @@
       </w:r>
       <w:r>
         <w:rPr>
+          <w:rFonts w:ascii="Times New Roman" w:eastAsia="Times New Roman" w:hAnsi="Times New Roman" w:cs="Times New Roman"/>
+          <w:color w:val="000000"/>
           <w:spacing w:val="0"/>
           <w:w w:val="100"/>
           <w:position w:val="0"/>
@@ -3603,6 +4027,8 @@
       </w:r>
       <w:r>
         <w:rPr>
+          <w:rFonts w:ascii="Times New Roman" w:eastAsia="Times New Roman" w:hAnsi="Times New Roman" w:cs="Times New Roman"/>
+          <w:color w:val="000000"/>
           <w:spacing w:val="0"/>
           <w:w w:val="100"/>
           <w:position w:val="0"/>
@@ -3613,6 +4039,8 @@
       </w:r>
       <w:r>
         <w:rPr>
+          <w:rFonts w:ascii="Times New Roman" w:eastAsia="Times New Roman" w:hAnsi="Times New Roman" w:cs="Times New Roman"/>
+          <w:color w:val="000000"/>
           <w:spacing w:val="0"/>
           <w:w w:val="100"/>
           <w:position w:val="0"/>
@@ -3624,6 +4052,8 @@
       </w:r>
       <w:r>
         <w:rPr>
+          <w:rFonts w:ascii="Times New Roman" w:eastAsia="Times New Roman" w:hAnsi="Times New Roman" w:cs="Times New Roman"/>
+          <w:color w:val="000000"/>
           <w:spacing w:val="0"/>
           <w:w w:val="100"/>
           <w:position w:val="0"/>
@@ -3634,6 +4064,8 @@
       </w:r>
       <w:r>
         <w:rPr>
+          <w:rFonts w:ascii="Times New Roman" w:eastAsia="Times New Roman" w:hAnsi="Times New Roman" w:cs="Times New Roman"/>
+          <w:color w:val="000000"/>
           <w:spacing w:val="0"/>
           <w:w w:val="100"/>
           <w:position w:val="0"/>
@@ -3646,22 +4078,23 @@
     </w:p>
     <w:p>
       <w:pPr>
-        <w:pStyle w:val="Style2"/>
-        <w:keepNext w:val="0"/>
-        <w:keepLines w:val="0"/>
-        <w:framePr w:w="4320" w:h="12562" w:wrap="none" w:hAnchor="page" w:x="5671" w:y="83"/>
+        <w:pStyle w:val="Style3"/>
+        <w:keepNext w:val="0"/>
+        <w:keepLines w:val="0"/>
         <w:widowControl w:val="0"/>
         <w:shd w:val="clear" w:color="auto" w:fill="auto"/>
         <w:tabs>
           <w:tab w:pos="2958" w:val="left"/>
         </w:tabs>
         <w:bidi w:val="0"/>
-        <w:spacing w:before="0" w:after="0" w:line="180" w:lineRule="auto"/>
-        <w:ind w:left="0" w:right="0" w:firstLine="0"/>
-        <w:jc w:val="both"/>
-      </w:pPr>
-      <w:r>
-        <w:rPr>
+        <w:spacing w:line="180" w:lineRule="auto"/>
+        <w:ind w:left="0" w:firstLine="0"/>
+        <w:jc w:val="left"/>
+      </w:pPr>
+      <w:r>
+        <w:rPr>
+          <w:rFonts w:ascii="Times New Roman" w:eastAsia="Times New Roman" w:hAnsi="Times New Roman" w:cs="Times New Roman"/>
+          <w:color w:val="000000"/>
           <w:spacing w:val="0"/>
           <w:w w:val="100"/>
           <w:position w:val="0"/>
@@ -3672,8 +4105,10 @@
       </w:r>
       <w:r>
         <w:rPr>
-          <w:i/>
-          <w:iCs/>
+          <w:rFonts w:ascii="Times New Roman" w:eastAsia="Times New Roman" w:hAnsi="Times New Roman" w:cs="Times New Roman"/>
+          <w:i/>
+          <w:iCs/>
+          <w:color w:val="000000"/>
           <w:spacing w:val="0"/>
           <w:w w:val="100"/>
           <w:position w:val="0"/>
@@ -3684,6 +4119,8 @@
       </w:r>
       <w:r>
         <w:rPr>
+          <w:rFonts w:ascii="Times New Roman" w:eastAsia="Times New Roman" w:hAnsi="Times New Roman" w:cs="Times New Roman"/>
+          <w:color w:val="000000"/>
           <w:spacing w:val="0"/>
           <w:w w:val="100"/>
           <w:position w:val="0"/>
@@ -3694,6 +4131,8 @@
       </w:r>
       <w:r>
         <w:rPr>
+          <w:rFonts w:ascii="Times New Roman" w:eastAsia="Times New Roman" w:hAnsi="Times New Roman" w:cs="Times New Roman"/>
+          <w:color w:val="000000"/>
           <w:spacing w:val="0"/>
           <w:w w:val="100"/>
           <w:position w:val="0"/>
@@ -3705,6 +4144,8 @@
       </w:r>
       <w:r>
         <w:rPr>
+          <w:rFonts w:ascii="Times New Roman" w:eastAsia="Times New Roman" w:hAnsi="Times New Roman" w:cs="Times New Roman"/>
+          <w:color w:val="000000"/>
           <w:spacing w:val="0"/>
           <w:w w:val="100"/>
           <w:position w:val="0"/>
@@ -3715,6 +4156,8 @@
       </w:r>
       <w:r>
         <w:rPr>
+          <w:rFonts w:ascii="Times New Roman" w:eastAsia="Times New Roman" w:hAnsi="Times New Roman" w:cs="Times New Roman"/>
+          <w:color w:val="000000"/>
           <w:spacing w:val="0"/>
           <w:w w:val="100"/>
           <w:position w:val="0"/>
@@ -3726,6 +4169,8 @@
       </w:r>
       <w:r>
         <w:rPr>
+          <w:rFonts w:ascii="Times New Roman" w:eastAsia="Times New Roman" w:hAnsi="Times New Roman" w:cs="Times New Roman"/>
+          <w:color w:val="000000"/>
           <w:spacing w:val="0"/>
           <w:w w:val="100"/>
           <w:position w:val="0"/>
@@ -3736,6 +4181,8 @@
       </w:r>
       <w:r>
         <w:rPr>
+          <w:rFonts w:ascii="Times New Roman" w:eastAsia="Times New Roman" w:hAnsi="Times New Roman" w:cs="Times New Roman"/>
+          <w:color w:val="000000"/>
           <w:spacing w:val="0"/>
           <w:w w:val="100"/>
           <w:position w:val="0"/>
@@ -3747,6 +4194,8 @@
       </w:r>
       <w:r>
         <w:rPr>
+          <w:rFonts w:ascii="Times New Roman" w:eastAsia="Times New Roman" w:hAnsi="Times New Roman" w:cs="Times New Roman"/>
+          <w:color w:val="000000"/>
           <w:spacing w:val="0"/>
           <w:w w:val="100"/>
           <w:position w:val="0"/>
@@ -3757,6 +4206,8 @@
       </w:r>
       <w:r>
         <w:rPr>
+          <w:rFonts w:ascii="Times New Roman" w:eastAsia="Times New Roman" w:hAnsi="Times New Roman" w:cs="Times New Roman"/>
+          <w:color w:val="000000"/>
           <w:spacing w:val="0"/>
           <w:w w:val="100"/>
           <w:position w:val="0"/>
@@ -3768,6 +4219,8 @@
       </w:r>
       <w:r>
         <w:rPr>
+          <w:rFonts w:ascii="Times New Roman" w:eastAsia="Times New Roman" w:hAnsi="Times New Roman" w:cs="Times New Roman"/>
+          <w:color w:val="000000"/>
           <w:spacing w:val="0"/>
           <w:w w:val="100"/>
           <w:position w:val="0"/>
@@ -3778,8 +4231,10 @@
       </w:r>
       <w:r>
         <w:rPr>
-          <w:i/>
-          <w:iCs/>
+          <w:rFonts w:ascii="Times New Roman" w:eastAsia="Times New Roman" w:hAnsi="Times New Roman" w:cs="Times New Roman"/>
+          <w:i/>
+          <w:iCs/>
+          <w:color w:val="000000"/>
           <w:spacing w:val="0"/>
           <w:w w:val="100"/>
           <w:position w:val="0"/>
@@ -3790,6 +4245,8 @@
       </w:r>
       <w:r>
         <w:rPr>
+          <w:rFonts w:ascii="Times New Roman" w:eastAsia="Times New Roman" w:hAnsi="Times New Roman" w:cs="Times New Roman"/>
+          <w:color w:val="000000"/>
           <w:spacing w:val="0"/>
           <w:w w:val="100"/>
           <w:position w:val="0"/>
@@ -3801,21 +4258,22 @@
     </w:p>
     <w:p>
       <w:pPr>
-        <w:pStyle w:val="Style2"/>
-        <w:keepNext w:val="0"/>
-        <w:keepLines w:val="0"/>
-        <w:framePr w:w="4320" w:h="12562" w:wrap="none" w:hAnchor="page" w:x="5671" w:y="83"/>
-        <w:widowControl w:val="0"/>
-        <w:shd w:val="clear" w:color="auto" w:fill="auto"/>
-        <w:bidi w:val="0"/>
-        <w:spacing w:before="0" w:after="0" w:line="218" w:lineRule="auto"/>
-        <w:ind w:left="0" w:right="0" w:firstLine="0"/>
-        <w:jc w:val="both"/>
-      </w:pPr>
-      <w:r>
-        <w:rPr>
-          <w:i/>
-          <w:iCs/>
+        <w:pStyle w:val="Style3"/>
+        <w:keepNext w:val="0"/>
+        <w:keepLines w:val="0"/>
+        <w:widowControl w:val="0"/>
+        <w:shd w:val="clear" w:color="auto" w:fill="auto"/>
+        <w:bidi w:val="0"/>
+        <w:spacing w:line="218" w:lineRule="auto"/>
+        <w:ind w:left="0" w:firstLine="0"/>
+        <w:jc w:val="left"/>
+      </w:pPr>
+      <w:r>
+        <w:rPr>
+          <w:rFonts w:ascii="Times New Roman" w:eastAsia="Times New Roman" w:hAnsi="Times New Roman" w:cs="Times New Roman"/>
+          <w:i/>
+          <w:iCs/>
+          <w:color w:val="000000"/>
           <w:spacing w:val="0"/>
           <w:w w:val="100"/>
           <w:position w:val="0"/>
@@ -3826,6 +4284,8 @@
       </w:r>
       <w:r>
         <w:rPr>
+          <w:rFonts w:ascii="Times New Roman" w:eastAsia="Times New Roman" w:hAnsi="Times New Roman" w:cs="Times New Roman"/>
+          <w:color w:val="000000"/>
           <w:spacing w:val="0"/>
           <w:w w:val="100"/>
           <w:position w:val="0"/>
@@ -3836,6 +4296,8 @@
       </w:r>
       <w:r>
         <w:rPr>
+          <w:rFonts w:ascii="Times New Roman" w:eastAsia="Times New Roman" w:hAnsi="Times New Roman" w:cs="Times New Roman"/>
+          <w:color w:val="000000"/>
           <w:spacing w:val="0"/>
           <w:w w:val="100"/>
           <w:position w:val="0"/>
@@ -3847,6 +4309,8 @@
       </w:r>
       <w:r>
         <w:rPr>
+          <w:rFonts w:ascii="Times New Roman" w:eastAsia="Times New Roman" w:hAnsi="Times New Roman" w:cs="Times New Roman"/>
+          <w:color w:val="000000"/>
           <w:spacing w:val="0"/>
           <w:w w:val="100"/>
           <w:position w:val="0"/>
@@ -3857,6 +4321,8 @@
       </w:r>
       <w:r>
         <w:rPr>
+          <w:rFonts w:ascii="Times New Roman" w:eastAsia="Times New Roman" w:hAnsi="Times New Roman" w:cs="Times New Roman"/>
+          <w:color w:val="000000"/>
           <w:spacing w:val="0"/>
           <w:w w:val="100"/>
           <w:position w:val="0"/>
@@ -3868,6 +4334,8 @@
       </w:r>
       <w:r>
         <w:rPr>
+          <w:rFonts w:ascii="Times New Roman" w:eastAsia="Times New Roman" w:hAnsi="Times New Roman" w:cs="Times New Roman"/>
+          <w:color w:val="000000"/>
           <w:spacing w:val="0"/>
           <w:w w:val="100"/>
           <w:position w:val="0"/>
@@ -3878,6 +4346,8 @@
       </w:r>
       <w:r>
         <w:rPr>
+          <w:rFonts w:ascii="Times New Roman" w:eastAsia="Times New Roman" w:hAnsi="Times New Roman" w:cs="Times New Roman"/>
+          <w:color w:val="000000"/>
           <w:spacing w:val="0"/>
           <w:w w:val="100"/>
           <w:position w:val="0"/>
@@ -3889,6 +4359,8 @@
       </w:r>
       <w:r>
         <w:rPr>
+          <w:rFonts w:ascii="Times New Roman" w:eastAsia="Times New Roman" w:hAnsi="Times New Roman" w:cs="Times New Roman"/>
+          <w:color w:val="000000"/>
           <w:spacing w:val="0"/>
           <w:w w:val="100"/>
           <w:position w:val="0"/>
@@ -3899,6 +4371,8 @@
       </w:r>
       <w:r>
         <w:rPr>
+          <w:rFonts w:ascii="Times New Roman" w:eastAsia="Times New Roman" w:hAnsi="Times New Roman" w:cs="Times New Roman"/>
+          <w:color w:val="000000"/>
           <w:spacing w:val="0"/>
           <w:w w:val="100"/>
           <w:position w:val="0"/>
@@ -3910,6 +4384,8 @@
       </w:r>
       <w:r>
         <w:rPr>
+          <w:rFonts w:ascii="Times New Roman" w:eastAsia="Times New Roman" w:hAnsi="Times New Roman" w:cs="Times New Roman"/>
+          <w:color w:val="000000"/>
           <w:spacing w:val="0"/>
           <w:w w:val="100"/>
           <w:position w:val="0"/>
@@ -3920,6 +4396,8 @@
       </w:r>
       <w:r>
         <w:rPr>
+          <w:rFonts w:ascii="Times New Roman" w:eastAsia="Times New Roman" w:hAnsi="Times New Roman" w:cs="Times New Roman"/>
+          <w:color w:val="000000"/>
           <w:spacing w:val="0"/>
           <w:w w:val="100"/>
           <w:position w:val="0"/>
@@ -3933,22 +4411,22 @@
     </w:p>
     <w:p>
       <w:pPr>
-        <w:pStyle w:val="Style10"/>
-        <w:keepNext w:val="0"/>
-        <w:keepLines w:val="0"/>
-        <w:framePr w:w="4320" w:h="12562" w:wrap="none" w:hAnchor="page" w:x="5671" w:y="83"/>
+        <w:pStyle w:val="Style11"/>
+        <w:keepNext w:val="0"/>
+        <w:keepLines w:val="0"/>
         <w:widowControl w:val="0"/>
         <w:shd w:val="clear" w:color="auto" w:fill="auto"/>
         <w:tabs>
           <w:tab w:leader="dot" w:pos="3950" w:val="left"/>
         </w:tabs>
         <w:bidi w:val="0"/>
-        <w:spacing w:before="0" w:after="0"/>
-        <w:ind w:left="0" w:right="0" w:firstLine="0"/>
-        <w:jc w:val="left"/>
-      </w:pPr>
-      <w:r>
-        <w:rPr>
+        <w:ind w:left="0" w:firstLine="0"/>
+        <w:jc w:val="left"/>
+      </w:pPr>
+      <w:r>
+        <w:rPr>
+          <w:rFonts w:ascii="Times New Roman" w:eastAsia="Times New Roman" w:hAnsi="Times New Roman" w:cs="Times New Roman"/>
+          <w:color w:val="000000"/>
           <w:spacing w:val="0"/>
           <w:w w:val="100"/>
           <w:position w:val="0"/>
@@ -3959,6 +4437,8 @@
       </w:r>
       <w:r>
         <w:rPr>
+          <w:rFonts w:ascii="Times New Roman" w:eastAsia="Times New Roman" w:hAnsi="Times New Roman" w:cs="Times New Roman"/>
+          <w:color w:val="000000"/>
           <w:spacing w:val="0"/>
           <w:w w:val="100"/>
           <w:position w:val="0"/>
@@ -3970,6 +4450,8 @@
       </w:r>
       <w:r>
         <w:rPr>
+          <w:rFonts w:ascii="Times New Roman" w:eastAsia="Times New Roman" w:hAnsi="Times New Roman" w:cs="Times New Roman"/>
+          <w:color w:val="000000"/>
           <w:spacing w:val="0"/>
           <w:w w:val="100"/>
           <w:position w:val="0"/>
@@ -3980,6 +4462,8 @@
       </w:r>
       <w:r>
         <w:rPr>
+          <w:rFonts w:ascii="Times New Roman" w:eastAsia="Times New Roman" w:hAnsi="Times New Roman" w:cs="Times New Roman"/>
+          <w:color w:val="000000"/>
           <w:spacing w:val="0"/>
           <w:w w:val="100"/>
           <w:position w:val="0"/>
@@ -3991,6 +4475,8 @@
       </w:r>
       <w:r>
         <w:rPr>
+          <w:rFonts w:ascii="Times New Roman" w:eastAsia="Times New Roman" w:hAnsi="Times New Roman" w:cs="Times New Roman"/>
+          <w:color w:val="000000"/>
           <w:spacing w:val="0"/>
           <w:w w:val="100"/>
           <w:position w:val="0"/>
@@ -4001,6 +4487,8 @@
       </w:r>
       <w:r>
         <w:rPr>
+          <w:rFonts w:ascii="Times New Roman" w:eastAsia="Times New Roman" w:hAnsi="Times New Roman" w:cs="Times New Roman"/>
+          <w:color w:val="000000"/>
           <w:spacing w:val="0"/>
           <w:w w:val="100"/>
           <w:position w:val="0"/>
@@ -4012,6 +4500,8 @@
       </w:r>
       <w:r>
         <w:rPr>
+          <w:rFonts w:ascii="Times New Roman" w:eastAsia="Times New Roman" w:hAnsi="Times New Roman" w:cs="Times New Roman"/>
+          <w:color w:val="000000"/>
           <w:spacing w:val="0"/>
           <w:w w:val="100"/>
           <w:position w:val="0"/>
@@ -4022,6 +4512,8 @@
       </w:r>
       <w:r>
         <w:rPr>
+          <w:rFonts w:ascii="Times New Roman" w:eastAsia="Times New Roman" w:hAnsi="Times New Roman" w:cs="Times New Roman"/>
+          <w:color w:val="000000"/>
           <w:spacing w:val="0"/>
           <w:w w:val="100"/>
           <w:position w:val="0"/>
@@ -4033,6 +4525,8 @@
       </w:r>
       <w:r>
         <w:rPr>
+          <w:rFonts w:ascii="Times New Roman" w:eastAsia="Times New Roman" w:hAnsi="Times New Roman" w:cs="Times New Roman"/>
+          <w:color w:val="000000"/>
           <w:spacing w:val="0"/>
           <w:w w:val="100"/>
           <w:position w:val="0"/>
@@ -4044,6 +4538,8 @@
       </w:r>
       <w:r>
         <w:rPr>
+          <w:rFonts w:ascii="Times New Roman" w:eastAsia="Times New Roman" w:hAnsi="Times New Roman" w:cs="Times New Roman"/>
+          <w:color w:val="000000"/>
           <w:spacing w:val="0"/>
           <w:w w:val="100"/>
           <w:position w:val="0"/>
@@ -4055,6 +4551,8 @@
       </w:r>
       <w:r>
         <w:rPr>
+          <w:rFonts w:ascii="Times New Roman" w:eastAsia="Times New Roman" w:hAnsi="Times New Roman" w:cs="Times New Roman"/>
+          <w:color w:val="000000"/>
           <w:spacing w:val="0"/>
           <w:w w:val="100"/>
           <w:position w:val="0"/>
@@ -4066,20 +4564,21 @@
     </w:p>
     <w:p>
       <w:pPr>
-        <w:pStyle w:val="Style2"/>
-        <w:keepNext w:val="0"/>
-        <w:keepLines w:val="0"/>
-        <w:framePr w:w="4320" w:h="12562" w:wrap="none" w:hAnchor="page" w:x="5671" w:y="83"/>
-        <w:widowControl w:val="0"/>
-        <w:shd w:val="clear" w:color="auto" w:fill="auto"/>
-        <w:bidi w:val="0"/>
-        <w:spacing w:before="0" w:after="0" w:line="218" w:lineRule="auto"/>
-        <w:ind w:left="0" w:right="0" w:firstLine="240"/>
-        <w:jc w:val="both"/>
-      </w:pPr>
-      <w:r>
-        <w:rPr>
+        <w:pStyle w:val="Style3"/>
+        <w:keepNext w:val="0"/>
+        <w:keepLines w:val="0"/>
+        <w:widowControl w:val="0"/>
+        <w:shd w:val="clear" w:color="auto" w:fill="auto"/>
+        <w:bidi w:val="0"/>
+        <w:spacing w:line="218" w:lineRule="auto"/>
+        <w:ind w:left="0" w:firstLine="360"/>
+        <w:jc w:val="left"/>
+      </w:pPr>
+      <w:r>
+        <w:rPr>
+          <w:rFonts w:ascii="Times New Roman" w:eastAsia="Times New Roman" w:hAnsi="Times New Roman" w:cs="Times New Roman"/>
           <w:smallCaps/>
+          <w:color w:val="000000"/>
           <w:spacing w:val="0"/>
           <w:w w:val="100"/>
           <w:position w:val="0"/>
@@ -4090,6 +4589,8 @@
       </w:r>
       <w:r>
         <w:rPr>
+          <w:rFonts w:ascii="Times New Roman" w:eastAsia="Times New Roman" w:hAnsi="Times New Roman" w:cs="Times New Roman"/>
+          <w:color w:val="000000"/>
           <w:spacing w:val="0"/>
           <w:w w:val="100"/>
           <w:position w:val="0"/>
@@ -4100,8 +4601,10 @@
       </w:r>
       <w:r>
         <w:rPr>
-          <w:i/>
-          <w:iCs/>
+          <w:rFonts w:ascii="Times New Roman" w:eastAsia="Times New Roman" w:hAnsi="Times New Roman" w:cs="Times New Roman"/>
+          <w:i/>
+          <w:iCs/>
+          <w:color w:val="000000"/>
           <w:spacing w:val="0"/>
           <w:w w:val="100"/>
           <w:position w:val="0"/>
@@ -4112,6 +4615,8 @@
       </w:r>
       <w:r>
         <w:rPr>
+          <w:rFonts w:ascii="Times New Roman" w:eastAsia="Times New Roman" w:hAnsi="Times New Roman" w:cs="Times New Roman"/>
+          <w:color w:val="000000"/>
           <w:spacing w:val="0"/>
           <w:w w:val="100"/>
           <w:position w:val="0"/>
@@ -4122,7 +4627,9 @@
       </w:r>
       <w:r>
         <w:rPr>
+          <w:rFonts w:ascii="Times New Roman" w:eastAsia="Times New Roman" w:hAnsi="Times New Roman" w:cs="Times New Roman"/>
           <w:smallCaps/>
+          <w:color w:val="000000"/>
           <w:spacing w:val="0"/>
           <w:w w:val="100"/>
           <w:position w:val="0"/>
@@ -4133,6 +4640,8 @@
       </w:r>
       <w:r>
         <w:rPr>
+          <w:rFonts w:ascii="Times New Roman" w:eastAsia="Times New Roman" w:hAnsi="Times New Roman" w:cs="Times New Roman"/>
+          <w:color w:val="000000"/>
           <w:spacing w:val="0"/>
           <w:w w:val="100"/>
           <w:position w:val="0"/>
@@ -4144,21 +4653,22 @@
     </w:p>
     <w:p>
       <w:pPr>
-        <w:pStyle w:val="Style2"/>
-        <w:keepNext w:val="0"/>
-        <w:keepLines w:val="0"/>
-        <w:framePr w:w="4320" w:h="12562" w:wrap="none" w:hAnchor="page" w:x="5671" w:y="83"/>
-        <w:widowControl w:val="0"/>
-        <w:shd w:val="clear" w:color="auto" w:fill="auto"/>
-        <w:bidi w:val="0"/>
-        <w:spacing w:before="0" w:after="0" w:line="218" w:lineRule="auto"/>
-        <w:ind w:left="0" w:right="0" w:firstLine="240"/>
-        <w:jc w:val="both"/>
-      </w:pPr>
-      <w:r>
-        <w:rPr>
-          <w:i/>
-          <w:iCs/>
+        <w:pStyle w:val="Style3"/>
+        <w:keepNext w:val="0"/>
+        <w:keepLines w:val="0"/>
+        <w:widowControl w:val="0"/>
+        <w:shd w:val="clear" w:color="auto" w:fill="auto"/>
+        <w:bidi w:val="0"/>
+        <w:spacing w:line="218" w:lineRule="auto"/>
+        <w:ind w:left="0" w:firstLine="360"/>
+        <w:jc w:val="left"/>
+      </w:pPr>
+      <w:r>
+        <w:rPr>
+          <w:rFonts w:ascii="Times New Roman" w:eastAsia="Times New Roman" w:hAnsi="Times New Roman" w:cs="Times New Roman"/>
+          <w:i/>
+          <w:iCs/>
+          <w:color w:val="000000"/>
           <w:spacing w:val="0"/>
           <w:w w:val="100"/>
           <w:position w:val="0"/>
@@ -4169,6 +4679,8 @@
       </w:r>
       <w:r>
         <w:rPr>
+          <w:rFonts w:ascii="Times New Roman" w:eastAsia="Times New Roman" w:hAnsi="Times New Roman" w:cs="Times New Roman"/>
+          <w:color w:val="000000"/>
           <w:spacing w:val="0"/>
           <w:w w:val="100"/>
           <w:position w:val="0"/>
@@ -4180,22 +4692,23 @@
     </w:p>
     <w:p>
       <w:pPr>
-        <w:pStyle w:val="Style2"/>
-        <w:keepNext w:val="0"/>
-        <w:keepLines w:val="0"/>
-        <w:framePr w:w="4320" w:h="12562" w:wrap="none" w:hAnchor="page" w:x="5671" w:y="83"/>
+        <w:pStyle w:val="Style3"/>
+        <w:keepNext w:val="0"/>
+        <w:keepLines w:val="0"/>
         <w:widowControl w:val="0"/>
         <w:shd w:val="clear" w:color="auto" w:fill="auto"/>
         <w:tabs>
           <w:tab w:pos="3173" w:val="left"/>
         </w:tabs>
         <w:bidi w:val="0"/>
-        <w:spacing w:before="0" w:after="0" w:line="216" w:lineRule="auto"/>
-        <w:ind w:left="0" w:right="0" w:firstLine="240"/>
-        <w:jc w:val="both"/>
-      </w:pPr>
-      <w:r>
-        <w:rPr>
+        <w:spacing w:line="216" w:lineRule="auto"/>
+        <w:ind w:left="0" w:firstLine="360"/>
+        <w:jc w:val="left"/>
+      </w:pPr>
+      <w:r>
+        <w:rPr>
+          <w:rFonts w:ascii="Times New Roman" w:eastAsia="Times New Roman" w:hAnsi="Times New Roman" w:cs="Times New Roman"/>
+          <w:color w:val="000000"/>
           <w:spacing w:val="0"/>
           <w:w w:val="100"/>
           <w:position w:val="0"/>
@@ -4206,8 +4719,10 @@
       </w:r>
       <w:r>
         <w:rPr>
-          <w:i/>
-          <w:iCs/>
+          <w:rFonts w:ascii="Times New Roman" w:eastAsia="Times New Roman" w:hAnsi="Times New Roman" w:cs="Times New Roman"/>
+          <w:i/>
+          <w:iCs/>
+          <w:color w:val="000000"/>
           <w:spacing w:val="0"/>
           <w:w w:val="100"/>
           <w:position w:val="0"/>
@@ -4218,6 +4733,8 @@
       </w:r>
       <w:r>
         <w:rPr>
+          <w:rFonts w:ascii="Times New Roman" w:eastAsia="Times New Roman" w:hAnsi="Times New Roman" w:cs="Times New Roman"/>
+          <w:color w:val="000000"/>
           <w:spacing w:val="0"/>
           <w:w w:val="100"/>
           <w:position w:val="0"/>
@@ -4228,8 +4745,10 @@
       </w:r>
       <w:r>
         <w:rPr>
-          <w:i/>
-          <w:iCs/>
+          <w:rFonts w:ascii="Times New Roman" w:eastAsia="Times New Roman" w:hAnsi="Times New Roman" w:cs="Times New Roman"/>
+          <w:i/>
+          <w:iCs/>
+          <w:color w:val="000000"/>
           <w:spacing w:val="0"/>
           <w:w w:val="100"/>
           <w:position w:val="0"/>
@@ -4240,6 +4759,8 @@
       </w:r>
       <w:r>
         <w:rPr>
+          <w:rFonts w:ascii="Times New Roman" w:eastAsia="Times New Roman" w:hAnsi="Times New Roman" w:cs="Times New Roman"/>
+          <w:color w:val="000000"/>
           <w:spacing w:val="0"/>
           <w:w w:val="100"/>
           <w:position w:val="0"/>
@@ -4250,8 +4771,10 @@
       </w:r>
       <w:r>
         <w:rPr>
-          <w:i/>
-          <w:iCs/>
+          <w:rFonts w:ascii="Times New Roman" w:eastAsia="Times New Roman" w:hAnsi="Times New Roman" w:cs="Times New Roman"/>
+          <w:i/>
+          <w:iCs/>
+          <w:color w:val="000000"/>
           <w:spacing w:val="0"/>
           <w:w w:val="100"/>
           <w:position w:val="0"/>
@@ -4262,6 +4785,8 @@
       </w:r>
       <w:r>
         <w:rPr>
+          <w:rFonts w:ascii="Times New Roman" w:eastAsia="Times New Roman" w:hAnsi="Times New Roman" w:cs="Times New Roman"/>
+          <w:color w:val="000000"/>
           <w:spacing w:val="0"/>
           <w:w w:val="100"/>
           <w:position w:val="0"/>
@@ -4272,6 +4797,8 @@
       </w:r>
       <w:r>
         <w:rPr>
+          <w:rFonts w:ascii="Times New Roman" w:eastAsia="Times New Roman" w:hAnsi="Times New Roman" w:cs="Times New Roman"/>
+          <w:color w:val="000000"/>
           <w:spacing w:val="0"/>
           <w:w w:val="100"/>
           <w:position w:val="0"/>
@@ -4283,22 +4810,23 @@
     </w:p>
     <w:p>
       <w:pPr>
-        <w:pStyle w:val="Style2"/>
-        <w:keepNext w:val="0"/>
-        <w:keepLines w:val="0"/>
-        <w:framePr w:w="4320" w:h="12562" w:wrap="none" w:hAnchor="page" w:x="5671" w:y="83"/>
+        <w:pStyle w:val="Style3"/>
+        <w:keepNext w:val="0"/>
+        <w:keepLines w:val="0"/>
         <w:widowControl w:val="0"/>
         <w:shd w:val="clear" w:color="auto" w:fill="auto"/>
         <w:tabs>
           <w:tab w:pos="1917" w:val="left"/>
         </w:tabs>
         <w:bidi w:val="0"/>
-        <w:spacing w:before="0" w:after="0" w:line="218" w:lineRule="auto"/>
-        <w:ind w:left="1240" w:right="0" w:firstLine="0"/>
-        <w:jc w:val="left"/>
-      </w:pPr>
-      <w:r>
-        <w:rPr>
+        <w:spacing w:line="218" w:lineRule="auto"/>
+        <w:ind w:left="0" w:firstLine="0"/>
+        <w:jc w:val="left"/>
+      </w:pPr>
+      <w:r>
+        <w:rPr>
+          <w:rFonts w:ascii="Times New Roman" w:eastAsia="Times New Roman" w:hAnsi="Times New Roman" w:cs="Times New Roman"/>
+          <w:color w:val="000000"/>
           <w:spacing w:val="0"/>
           <w:w w:val="100"/>
           <w:position w:val="0"/>
@@ -4312,21 +4840,22 @@
     </w:p>
     <w:p>
       <w:pPr>
-        <w:pStyle w:val="Style2"/>
-        <w:keepNext w:val="0"/>
-        <w:keepLines w:val="0"/>
-        <w:framePr w:w="4320" w:h="12562" w:wrap="none" w:hAnchor="page" w:x="5671" w:y="83"/>
-        <w:widowControl w:val="0"/>
-        <w:shd w:val="clear" w:color="auto" w:fill="auto"/>
-        <w:bidi w:val="0"/>
-        <w:spacing w:before="0" w:after="0" w:line="218" w:lineRule="auto"/>
-        <w:ind w:left="0" w:right="0" w:firstLine="760"/>
-        <w:jc w:val="left"/>
-      </w:pPr>
-      <w:r>
-        <w:rPr>
-          <w:i/>
-          <w:iCs/>
+        <w:pStyle w:val="Style3"/>
+        <w:keepNext w:val="0"/>
+        <w:keepLines w:val="0"/>
+        <w:widowControl w:val="0"/>
+        <w:shd w:val="clear" w:color="auto" w:fill="auto"/>
+        <w:bidi w:val="0"/>
+        <w:spacing w:line="218" w:lineRule="auto"/>
+        <w:ind w:left="0" w:firstLine="360"/>
+        <w:jc w:val="left"/>
+      </w:pPr>
+      <w:r>
+        <w:rPr>
+          <w:rFonts w:ascii="Times New Roman" w:eastAsia="Times New Roman" w:hAnsi="Times New Roman" w:cs="Times New Roman"/>
+          <w:i/>
+          <w:iCs/>
+          <w:color w:val="000000"/>
           <w:spacing w:val="0"/>
           <w:w w:val="100"/>
           <w:position w:val="0"/>
@@ -4337,6 +4866,8 @@
       </w:r>
       <w:r>
         <w:rPr>
+          <w:rFonts w:ascii="Times New Roman" w:eastAsia="Times New Roman" w:hAnsi="Times New Roman" w:cs="Times New Roman"/>
+          <w:color w:val="000000"/>
           <w:spacing w:val="0"/>
           <w:w w:val="100"/>
           <w:position w:val="0"/>
@@ -4348,24 +4879,25 @@
     </w:p>
     <w:p>
       <w:pPr>
-        <w:pStyle w:val="Style2"/>
-        <w:keepNext w:val="0"/>
-        <w:keepLines w:val="0"/>
-        <w:framePr w:w="4320" w:h="12562" w:wrap="none" w:hAnchor="page" w:x="5671" w:y="83"/>
+        <w:pStyle w:val="Style3"/>
+        <w:keepNext w:val="0"/>
+        <w:keepLines w:val="0"/>
         <w:widowControl w:val="0"/>
         <w:shd w:val="clear" w:color="auto" w:fill="auto"/>
         <w:tabs>
           <w:tab w:pos="3325" w:val="left"/>
         </w:tabs>
         <w:bidi w:val="0"/>
-        <w:spacing w:before="0" w:after="0" w:line="218" w:lineRule="auto"/>
-        <w:ind w:left="0" w:right="0" w:firstLine="760"/>
-        <w:jc w:val="both"/>
-      </w:pPr>
-      <w:r>
-        <w:rPr>
-          <w:i/>
-          <w:iCs/>
+        <w:spacing w:line="218" w:lineRule="auto"/>
+        <w:ind w:left="0" w:firstLine="360"/>
+        <w:jc w:val="left"/>
+      </w:pPr>
+      <w:r>
+        <w:rPr>
+          <w:rFonts w:ascii="Times New Roman" w:eastAsia="Times New Roman" w:hAnsi="Times New Roman" w:cs="Times New Roman"/>
+          <w:i/>
+          <w:iCs/>
+          <w:color w:val="000000"/>
           <w:spacing w:val="0"/>
           <w:w w:val="100"/>
           <w:position w:val="0"/>
@@ -4376,6 +4908,8 @@
       </w:r>
       <w:r>
         <w:rPr>
+          <w:rFonts w:ascii="Times New Roman" w:eastAsia="Times New Roman" w:hAnsi="Times New Roman" w:cs="Times New Roman"/>
+          <w:color w:val="000000"/>
           <w:spacing w:val="0"/>
           <w:w w:val="100"/>
           <w:position w:val="0"/>
@@ -4386,8 +4920,10 @@
       </w:r>
       <w:r>
         <w:rPr>
-          <w:i/>
-          <w:iCs/>
+          <w:rFonts w:ascii="Times New Roman" w:eastAsia="Times New Roman" w:hAnsi="Times New Roman" w:cs="Times New Roman"/>
+          <w:i/>
+          <w:iCs/>
+          <w:color w:val="000000"/>
           <w:spacing w:val="0"/>
           <w:w w:val="100"/>
           <w:position w:val="0"/>
@@ -4398,6 +4934,8 @@
       </w:r>
       <w:r>
         <w:rPr>
+          <w:rFonts w:ascii="Times New Roman" w:eastAsia="Times New Roman" w:hAnsi="Times New Roman" w:cs="Times New Roman"/>
+          <w:color w:val="000000"/>
           <w:spacing w:val="0"/>
           <w:w w:val="100"/>
           <w:position w:val="0"/>
@@ -4410,24 +4948,25 @@
     </w:p>
     <w:p>
       <w:pPr>
-        <w:pStyle w:val="Style2"/>
-        <w:keepNext w:val="0"/>
-        <w:keepLines w:val="0"/>
-        <w:framePr w:w="4320" w:h="12562" w:wrap="none" w:hAnchor="page" w:x="5671" w:y="83"/>
+        <w:pStyle w:val="Style3"/>
+        <w:keepNext w:val="0"/>
+        <w:keepLines w:val="0"/>
         <w:widowControl w:val="0"/>
         <w:shd w:val="clear" w:color="auto" w:fill="auto"/>
         <w:tabs>
           <w:tab w:pos="3320" w:val="left"/>
         </w:tabs>
         <w:bidi w:val="0"/>
-        <w:spacing w:before="0" w:after="0" w:line="264" w:lineRule="auto"/>
-        <w:ind w:left="0" w:right="0" w:firstLine="760"/>
-        <w:jc w:val="both"/>
-      </w:pPr>
-      <w:r>
-        <w:rPr>
-          <w:i/>
-          <w:iCs/>
+        <w:spacing w:line="264" w:lineRule="auto"/>
+        <w:ind w:left="0" w:firstLine="360"/>
+        <w:jc w:val="left"/>
+      </w:pPr>
+      <w:r>
+        <w:rPr>
+          <w:rFonts w:ascii="Times New Roman" w:eastAsia="Times New Roman" w:hAnsi="Times New Roman" w:cs="Times New Roman"/>
+          <w:i/>
+          <w:iCs/>
+          <w:color w:val="000000"/>
           <w:spacing w:val="0"/>
           <w:w w:val="100"/>
           <w:position w:val="0"/>
@@ -4438,6 +4977,8 @@
       </w:r>
       <w:r>
         <w:rPr>
+          <w:rFonts w:ascii="Times New Roman" w:eastAsia="Times New Roman" w:hAnsi="Times New Roman" w:cs="Times New Roman"/>
+          <w:color w:val="000000"/>
           <w:spacing w:val="0"/>
           <w:w w:val="100"/>
           <w:position w:val="0"/>
@@ -4448,8 +4989,10 @@
       </w:r>
       <w:r>
         <w:rPr>
-          <w:i/>
-          <w:iCs/>
+          <w:rFonts w:ascii="Times New Roman" w:eastAsia="Times New Roman" w:hAnsi="Times New Roman" w:cs="Times New Roman"/>
+          <w:i/>
+          <w:iCs/>
+          <w:color w:val="000000"/>
           <w:spacing w:val="0"/>
           <w:w w:val="100"/>
           <w:position w:val="0"/>
@@ -4460,6 +5003,8 @@
       </w:r>
       <w:r>
         <w:rPr>
+          <w:rFonts w:ascii="Times New Roman" w:eastAsia="Times New Roman" w:hAnsi="Times New Roman" w:cs="Times New Roman"/>
+          <w:color w:val="000000"/>
           <w:spacing w:val="0"/>
           <w:w w:val="100"/>
           <w:position w:val="0"/>
@@ -4470,8 +5015,10 @@
       </w:r>
       <w:r>
         <w:rPr>
-          <w:i/>
-          <w:iCs/>
+          <w:rFonts w:ascii="Times New Roman" w:eastAsia="Times New Roman" w:hAnsi="Times New Roman" w:cs="Times New Roman"/>
+          <w:i/>
+          <w:iCs/>
+          <w:color w:val="000000"/>
           <w:spacing w:val="0"/>
           <w:w w:val="100"/>
           <w:position w:val="0"/>
@@ -4482,6 +5029,8 @@
       </w:r>
       <w:r>
         <w:rPr>
+          <w:rFonts w:ascii="Times New Roman" w:eastAsia="Times New Roman" w:hAnsi="Times New Roman" w:cs="Times New Roman"/>
+          <w:color w:val="000000"/>
           <w:spacing w:val="0"/>
           <w:w w:val="100"/>
           <w:position w:val="0"/>
@@ -4494,22 +5043,23 @@
     </w:p>
     <w:p>
       <w:pPr>
-        <w:pStyle w:val="Style2"/>
-        <w:keepNext w:val="0"/>
-        <w:keepLines w:val="0"/>
-        <w:framePr w:w="4320" w:h="12562" w:wrap="none" w:hAnchor="page" w:x="5671" w:y="83"/>
+        <w:pStyle w:val="Style3"/>
+        <w:keepNext w:val="0"/>
+        <w:keepLines w:val="0"/>
         <w:widowControl w:val="0"/>
         <w:shd w:val="clear" w:color="auto" w:fill="auto"/>
         <w:tabs>
           <w:tab w:pos="3302" w:val="left"/>
         </w:tabs>
         <w:bidi w:val="0"/>
-        <w:spacing w:before="0" w:after="0" w:line="264" w:lineRule="auto"/>
-        <w:ind w:left="1400" w:right="260" w:firstLine="0"/>
-        <w:jc w:val="right"/>
-      </w:pPr>
-      <w:r>
-        <w:rPr>
+        <w:spacing w:line="264" w:lineRule="auto"/>
+        <w:ind w:left="0" w:firstLine="0"/>
+        <w:jc w:val="left"/>
+      </w:pPr>
+      <w:r>
+        <w:rPr>
+          <w:rFonts w:ascii="Times New Roman" w:eastAsia="Times New Roman" w:hAnsi="Times New Roman" w:cs="Times New Roman"/>
+          <w:color w:val="000000"/>
           <w:spacing w:val="0"/>
           <w:w w:val="100"/>
           <w:position w:val="0"/>
@@ -4523,19 +5073,20 @@
     </w:p>
     <w:p>
       <w:pPr>
-        <w:pStyle w:val="Style2"/>
-        <w:keepNext w:val="0"/>
-        <w:keepLines w:val="0"/>
-        <w:framePr w:w="4320" w:h="12562" w:wrap="none" w:hAnchor="page" w:x="5671" w:y="83"/>
-        <w:widowControl w:val="0"/>
-        <w:shd w:val="clear" w:color="auto" w:fill="auto"/>
-        <w:bidi w:val="0"/>
-        <w:spacing w:before="0" w:after="0" w:line="218" w:lineRule="auto"/>
-        <w:ind w:left="0" w:right="0"/>
-        <w:jc w:val="left"/>
-      </w:pPr>
-      <w:r>
-        <w:rPr>
+        <w:pStyle w:val="Style3"/>
+        <w:keepNext w:val="0"/>
+        <w:keepLines w:val="0"/>
+        <w:widowControl w:val="0"/>
+        <w:shd w:val="clear" w:color="auto" w:fill="auto"/>
+        <w:bidi w:val="0"/>
+        <w:spacing w:line="218" w:lineRule="auto"/>
+        <w:ind w:left="0" w:firstLine="360"/>
+        <w:jc w:val="left"/>
+      </w:pPr>
+      <w:r>
+        <w:rPr>
+          <w:rFonts w:ascii="Times New Roman" w:eastAsia="Times New Roman" w:hAnsi="Times New Roman" w:cs="Times New Roman"/>
+          <w:color w:val="000000"/>
           <w:spacing w:val="0"/>
           <w:w w:val="100"/>
           <w:position w:val="0"/>
@@ -4547,19 +5098,20 @@
     </w:p>
     <w:p>
       <w:pPr>
-        <w:pStyle w:val="Style2"/>
-        <w:keepNext w:val="0"/>
-        <w:keepLines w:val="0"/>
-        <w:framePr w:w="4320" w:h="12562" w:wrap="none" w:hAnchor="page" w:x="5671" w:y="83"/>
-        <w:widowControl w:val="0"/>
-        <w:shd w:val="clear" w:color="auto" w:fill="auto"/>
-        <w:bidi w:val="0"/>
-        <w:spacing w:before="0" w:after="0" w:line="218" w:lineRule="auto"/>
-        <w:ind w:left="0" w:right="0" w:firstLine="240"/>
-        <w:jc w:val="both"/>
-      </w:pPr>
-      <w:r>
-        <w:rPr>
+        <w:pStyle w:val="Style3"/>
+        <w:keepNext w:val="0"/>
+        <w:keepLines w:val="0"/>
+        <w:widowControl w:val="0"/>
+        <w:shd w:val="clear" w:color="auto" w:fill="auto"/>
+        <w:bidi w:val="0"/>
+        <w:spacing w:line="218" w:lineRule="auto"/>
+        <w:ind w:left="0" w:firstLine="360"/>
+        <w:jc w:val="left"/>
+      </w:pPr>
+      <w:r>
+        <w:rPr>
+          <w:rFonts w:ascii="Times New Roman" w:eastAsia="Times New Roman" w:hAnsi="Times New Roman" w:cs="Times New Roman"/>
+          <w:color w:val="000000"/>
           <w:spacing w:val="0"/>
           <w:w w:val="100"/>
           <w:position w:val="0"/>
@@ -4571,21 +5123,22 @@
     </w:p>
     <w:p>
       <w:pPr>
-        <w:pStyle w:val="Style2"/>
-        <w:keepNext w:val="0"/>
-        <w:keepLines w:val="0"/>
-        <w:framePr w:w="4320" w:h="12562" w:wrap="none" w:hAnchor="page" w:x="5671" w:y="83"/>
-        <w:widowControl w:val="0"/>
-        <w:shd w:val="clear" w:color="auto" w:fill="auto"/>
-        <w:bidi w:val="0"/>
-        <w:spacing w:before="0" w:after="0" w:line="218" w:lineRule="auto"/>
-        <w:ind w:left="0" w:right="0" w:firstLine="240"/>
-        <w:jc w:val="both"/>
-      </w:pPr>
-      <w:r>
-        <w:rPr>
-          <w:i/>
-          <w:iCs/>
+        <w:pStyle w:val="Style3"/>
+        <w:keepNext w:val="0"/>
+        <w:keepLines w:val="0"/>
+        <w:widowControl w:val="0"/>
+        <w:shd w:val="clear" w:color="auto" w:fill="auto"/>
+        <w:bidi w:val="0"/>
+        <w:spacing w:line="218" w:lineRule="auto"/>
+        <w:ind w:left="0" w:firstLine="360"/>
+        <w:jc w:val="left"/>
+      </w:pPr>
+      <w:r>
+        <w:rPr>
+          <w:rFonts w:ascii="Times New Roman" w:eastAsia="Times New Roman" w:hAnsi="Times New Roman" w:cs="Times New Roman"/>
+          <w:i/>
+          <w:iCs/>
+          <w:color w:val="000000"/>
           <w:spacing w:val="0"/>
           <w:w w:val="100"/>
           <w:position w:val="0"/>
@@ -4596,6 +5149,8 @@
       </w:r>
       <w:r>
         <w:rPr>
+          <w:rFonts w:ascii="Times New Roman" w:eastAsia="Times New Roman" w:hAnsi="Times New Roman" w:cs="Times New Roman"/>
+          <w:color w:val="000000"/>
           <w:spacing w:val="0"/>
           <w:w w:val="100"/>
           <w:position w:val="0"/>
@@ -4606,8 +5161,10 @@
       </w:r>
       <w:r>
         <w:rPr>
-          <w:i/>
-          <w:iCs/>
+          <w:rFonts w:ascii="Times New Roman" w:eastAsia="Times New Roman" w:hAnsi="Times New Roman" w:cs="Times New Roman"/>
+          <w:i/>
+          <w:iCs/>
+          <w:color w:val="000000"/>
           <w:spacing w:val="0"/>
           <w:w w:val="100"/>
           <w:position w:val="0"/>
@@ -4618,6 +5175,8 @@
       </w:r>
       <w:r>
         <w:rPr>
+          <w:rFonts w:ascii="Times New Roman" w:eastAsia="Times New Roman" w:hAnsi="Times New Roman" w:cs="Times New Roman"/>
+          <w:color w:val="000000"/>
           <w:spacing w:val="0"/>
           <w:w w:val="100"/>
           <w:position w:val="0"/>
@@ -4628,8 +5187,10 @@
       </w:r>
       <w:r>
         <w:rPr>
-          <w:i/>
-          <w:iCs/>
+          <w:rFonts w:ascii="Times New Roman" w:eastAsia="Times New Roman" w:hAnsi="Times New Roman" w:cs="Times New Roman"/>
+          <w:i/>
+          <w:iCs/>
+          <w:color w:val="000000"/>
           <w:spacing w:val="0"/>
           <w:w w:val="100"/>
           <w:position w:val="0"/>
@@ -4640,6 +5201,8 @@
       </w:r>
       <w:r>
         <w:rPr>
+          <w:rFonts w:ascii="Times New Roman" w:eastAsia="Times New Roman" w:hAnsi="Times New Roman" w:cs="Times New Roman"/>
+          <w:color w:val="000000"/>
           <w:spacing w:val="0"/>
           <w:w w:val="100"/>
           <w:position w:val="0"/>
@@ -4651,19 +5214,20 @@
     </w:p>
     <w:p>
       <w:pPr>
-        <w:pStyle w:val="Style2"/>
-        <w:keepNext w:val="0"/>
-        <w:keepLines w:val="0"/>
-        <w:framePr w:w="4320" w:h="12562" w:wrap="none" w:hAnchor="page" w:x="5671" w:y="83"/>
-        <w:widowControl w:val="0"/>
-        <w:shd w:val="clear" w:color="auto" w:fill="auto"/>
-        <w:bidi w:val="0"/>
-        <w:spacing w:before="0" w:after="0" w:line="218" w:lineRule="auto"/>
-        <w:ind w:left="0" w:right="0" w:firstLine="240"/>
-        <w:jc w:val="both"/>
-      </w:pPr>
-      <w:r>
-        <w:rPr>
+        <w:pStyle w:val="Style3"/>
+        <w:keepNext w:val="0"/>
+        <w:keepLines w:val="0"/>
+        <w:widowControl w:val="0"/>
+        <w:shd w:val="clear" w:color="auto" w:fill="auto"/>
+        <w:bidi w:val="0"/>
+        <w:spacing w:line="218" w:lineRule="auto"/>
+        <w:ind w:left="0" w:firstLine="360"/>
+        <w:jc w:val="left"/>
+      </w:pPr>
+      <w:r>
+        <w:rPr>
+          <w:rFonts w:ascii="Times New Roman" w:eastAsia="Times New Roman" w:hAnsi="Times New Roman" w:cs="Times New Roman"/>
+          <w:color w:val="000000"/>
           <w:spacing w:val="0"/>
           <w:w w:val="100"/>
           <w:position w:val="0"/>
@@ -4674,6 +5238,8 @@
       </w:r>
       <w:r>
         <w:rPr>
+          <w:rFonts w:ascii="Times New Roman" w:eastAsia="Times New Roman" w:hAnsi="Times New Roman" w:cs="Times New Roman"/>
+          <w:color w:val="000000"/>
           <w:spacing w:val="0"/>
           <w:w w:val="100"/>
           <w:position w:val="0"/>
@@ -4685,6 +5251,8 @@
       </w:r>
       <w:r>
         <w:rPr>
+          <w:rFonts w:ascii="Times New Roman" w:eastAsia="Times New Roman" w:hAnsi="Times New Roman" w:cs="Times New Roman"/>
+          <w:color w:val="000000"/>
           <w:spacing w:val="0"/>
           <w:w w:val="100"/>
           <w:position w:val="0"/>
@@ -4695,6 +5263,8 @@
       </w:r>
       <w:r>
         <w:rPr>
+          <w:rFonts w:ascii="Times New Roman" w:eastAsia="Times New Roman" w:hAnsi="Times New Roman" w:cs="Times New Roman"/>
+          <w:color w:val="000000"/>
           <w:spacing w:val="0"/>
           <w:w w:val="100"/>
           <w:position w:val="0"/>
@@ -4706,6 +5276,8 @@
       </w:r>
       <w:r>
         <w:rPr>
+          <w:rFonts w:ascii="Times New Roman" w:eastAsia="Times New Roman" w:hAnsi="Times New Roman" w:cs="Times New Roman"/>
+          <w:color w:val="000000"/>
           <w:spacing w:val="0"/>
           <w:w w:val="100"/>
           <w:position w:val="0"/>
@@ -4716,8 +5288,10 @@
       </w:r>
       <w:r>
         <w:rPr>
-          <w:i/>
-          <w:iCs/>
+          <w:rFonts w:ascii="Times New Roman" w:eastAsia="Times New Roman" w:hAnsi="Times New Roman" w:cs="Times New Roman"/>
+          <w:i/>
+          <w:iCs/>
+          <w:color w:val="000000"/>
           <w:spacing w:val="0"/>
           <w:w w:val="100"/>
           <w:position w:val="0"/>
@@ -4728,6 +5302,8 @@
       </w:r>
       <w:r>
         <w:rPr>
+          <w:rFonts w:ascii="Times New Roman" w:eastAsia="Times New Roman" w:hAnsi="Times New Roman" w:cs="Times New Roman"/>
+          <w:color w:val="000000"/>
           <w:spacing w:val="0"/>
           <w:w w:val="100"/>
           <w:position w:val="0"/>
@@ -4738,8 +5314,10 @@
       </w:r>
       <w:r>
         <w:rPr>
-          <w:i/>
-          <w:iCs/>
+          <w:rFonts w:ascii="Times New Roman" w:eastAsia="Times New Roman" w:hAnsi="Times New Roman" w:cs="Times New Roman"/>
+          <w:i/>
+          <w:iCs/>
+          <w:color w:val="000000"/>
           <w:spacing w:val="0"/>
           <w:w w:val="100"/>
           <w:position w:val="0"/>
@@ -4750,6 +5328,8 @@
       </w:r>
       <w:r>
         <w:rPr>
+          <w:rFonts w:ascii="Times New Roman" w:eastAsia="Times New Roman" w:hAnsi="Times New Roman" w:cs="Times New Roman"/>
+          <w:color w:val="000000"/>
           <w:spacing w:val="0"/>
           <w:w w:val="100"/>
           <w:position w:val="0"/>
@@ -4760,8 +5340,10 @@
       </w:r>
       <w:r>
         <w:rPr>
-          <w:i/>
-          <w:iCs/>
+          <w:rFonts w:ascii="Times New Roman" w:eastAsia="Times New Roman" w:hAnsi="Times New Roman" w:cs="Times New Roman"/>
+          <w:i/>
+          <w:iCs/>
+          <w:color w:val="000000"/>
           <w:spacing w:val="0"/>
           <w:w w:val="100"/>
           <w:position w:val="0"/>
@@ -4773,24 +5355,25 @@
     </w:p>
     <w:p>
       <w:pPr>
-        <w:pStyle w:val="Style2"/>
-        <w:keepNext w:val="0"/>
-        <w:keepLines w:val="0"/>
-        <w:framePr w:w="4320" w:h="12562" w:wrap="none" w:hAnchor="page" w:x="5671" w:y="83"/>
+        <w:pStyle w:val="Style3"/>
+        <w:keepNext w:val="0"/>
+        <w:keepLines w:val="0"/>
         <w:widowControl w:val="0"/>
         <w:shd w:val="clear" w:color="auto" w:fill="auto"/>
         <w:tabs>
           <w:tab w:pos="210" w:val="left"/>
         </w:tabs>
         <w:bidi w:val="0"/>
-        <w:spacing w:before="0" w:after="0" w:line="218" w:lineRule="auto"/>
-        <w:ind w:left="0" w:right="0" w:firstLine="0"/>
-        <w:jc w:val="both"/>
-      </w:pPr>
-      <w:r>
-        <w:rPr>
-          <w:i/>
-          <w:iCs/>
+        <w:spacing w:line="218" w:lineRule="auto"/>
+        <w:ind w:left="0" w:firstLine="0"/>
+        <w:jc w:val="left"/>
+      </w:pPr>
+      <w:r>
+        <w:rPr>
+          <w:rFonts w:ascii="Times New Roman" w:eastAsia="Times New Roman" w:hAnsi="Times New Roman" w:cs="Times New Roman"/>
+          <w:i/>
+          <w:iCs/>
+          <w:color w:val="000000"/>
           <w:spacing w:val="0"/>
           <w:w w:val="100"/>
           <w:position w:val="0"/>
@@ -4803,6 +5386,8 @@
       </w:r>
       <w:r>
         <w:rPr>
+          <w:rFonts w:ascii="Times New Roman" w:eastAsia="Times New Roman" w:hAnsi="Times New Roman" w:cs="Times New Roman"/>
+          <w:color w:val="000000"/>
           <w:spacing w:val="0"/>
           <w:w w:val="100"/>
           <w:position w:val="0"/>
@@ -4811,216 +5396,6 @@
         </w:rPr>
         <w:t xml:space="preserve"> = 90' + 66' ≡ 156'. The calculation by logarithms may be thus :</w:t>
       </w:r>
-    </w:p>
-    <w:p>
-      <w:pPr>
-        <w:widowControl w:val="0"/>
-        <w:spacing w:line="360" w:lineRule="exact"/>
-      </w:pPr>
-    </w:p>
-    <w:p>
-      <w:pPr>
-        <w:widowControl w:val="0"/>
-        <w:spacing w:line="360" w:lineRule="exact"/>
-      </w:pPr>
-    </w:p>
-    <w:p>
-      <w:pPr>
-        <w:widowControl w:val="0"/>
-        <w:spacing w:line="360" w:lineRule="exact"/>
-      </w:pPr>
-    </w:p>
-    <w:p>
-      <w:pPr>
-        <w:widowControl w:val="0"/>
-        <w:spacing w:line="360" w:lineRule="exact"/>
-      </w:pPr>
-    </w:p>
-    <w:p>
-      <w:pPr>
-        <w:widowControl w:val="0"/>
-        <w:spacing w:line="360" w:lineRule="exact"/>
-      </w:pPr>
-    </w:p>
-    <w:p>
-      <w:pPr>
-        <w:widowControl w:val="0"/>
-        <w:spacing w:line="360" w:lineRule="exact"/>
-      </w:pPr>
-    </w:p>
-    <w:p>
-      <w:pPr>
-        <w:widowControl w:val="0"/>
-        <w:spacing w:line="360" w:lineRule="exact"/>
-      </w:pPr>
-    </w:p>
-    <w:p>
-      <w:pPr>
-        <w:widowControl w:val="0"/>
-        <w:spacing w:line="360" w:lineRule="exact"/>
-      </w:pPr>
-    </w:p>
-    <w:p>
-      <w:pPr>
-        <w:widowControl w:val="0"/>
-        <w:spacing w:line="360" w:lineRule="exact"/>
-      </w:pPr>
-    </w:p>
-    <w:p>
-      <w:pPr>
-        <w:widowControl w:val="0"/>
-        <w:spacing w:line="360" w:lineRule="exact"/>
-      </w:pPr>
-    </w:p>
-    <w:p>
-      <w:pPr>
-        <w:widowControl w:val="0"/>
-        <w:spacing w:line="360" w:lineRule="exact"/>
-      </w:pPr>
-    </w:p>
-    <w:p>
-      <w:pPr>
-        <w:widowControl w:val="0"/>
-        <w:spacing w:line="360" w:lineRule="exact"/>
-      </w:pPr>
-    </w:p>
-    <w:p>
-      <w:pPr>
-        <w:widowControl w:val="0"/>
-        <w:spacing w:line="360" w:lineRule="exact"/>
-      </w:pPr>
-    </w:p>
-    <w:p>
-      <w:pPr>
-        <w:widowControl w:val="0"/>
-        <w:spacing w:line="360" w:lineRule="exact"/>
-      </w:pPr>
-    </w:p>
-    <w:p>
-      <w:pPr>
-        <w:widowControl w:val="0"/>
-        <w:spacing w:line="360" w:lineRule="exact"/>
-      </w:pPr>
-    </w:p>
-    <w:p>
-      <w:pPr>
-        <w:widowControl w:val="0"/>
-        <w:spacing w:line="360" w:lineRule="exact"/>
-      </w:pPr>
-    </w:p>
-    <w:p>
-      <w:pPr>
-        <w:widowControl w:val="0"/>
-        <w:spacing w:line="360" w:lineRule="exact"/>
-      </w:pPr>
-    </w:p>
-    <w:p>
-      <w:pPr>
-        <w:widowControl w:val="0"/>
-        <w:spacing w:line="360" w:lineRule="exact"/>
-      </w:pPr>
-    </w:p>
-    <w:p>
-      <w:pPr>
-        <w:widowControl w:val="0"/>
-        <w:spacing w:line="360" w:lineRule="exact"/>
-      </w:pPr>
-    </w:p>
-    <w:p>
-      <w:pPr>
-        <w:widowControl w:val="0"/>
-        <w:spacing w:line="360" w:lineRule="exact"/>
-      </w:pPr>
-    </w:p>
-    <w:p>
-      <w:pPr>
-        <w:widowControl w:val="0"/>
-        <w:spacing w:line="360" w:lineRule="exact"/>
-      </w:pPr>
-    </w:p>
-    <w:p>
-      <w:pPr>
-        <w:widowControl w:val="0"/>
-        <w:spacing w:line="360" w:lineRule="exact"/>
-      </w:pPr>
-    </w:p>
-    <w:p>
-      <w:pPr>
-        <w:widowControl w:val="0"/>
-        <w:spacing w:line="360" w:lineRule="exact"/>
-      </w:pPr>
-    </w:p>
-    <w:p>
-      <w:pPr>
-        <w:widowControl w:val="0"/>
-        <w:spacing w:line="360" w:lineRule="exact"/>
-      </w:pPr>
-    </w:p>
-    <w:p>
-      <w:pPr>
-        <w:widowControl w:val="0"/>
-        <w:spacing w:line="360" w:lineRule="exact"/>
-      </w:pPr>
-    </w:p>
-    <w:p>
-      <w:pPr>
-        <w:widowControl w:val="0"/>
-        <w:spacing w:line="360" w:lineRule="exact"/>
-      </w:pPr>
-    </w:p>
-    <w:p>
-      <w:pPr>
-        <w:widowControl w:val="0"/>
-        <w:spacing w:line="360" w:lineRule="exact"/>
-      </w:pPr>
-    </w:p>
-    <w:p>
-      <w:pPr>
-        <w:widowControl w:val="0"/>
-        <w:spacing w:line="360" w:lineRule="exact"/>
-      </w:pPr>
-    </w:p>
-    <w:p>
-      <w:pPr>
-        <w:widowControl w:val="0"/>
-        <w:spacing w:line="360" w:lineRule="exact"/>
-      </w:pPr>
-    </w:p>
-    <w:p>
-      <w:pPr>
-        <w:widowControl w:val="0"/>
-        <w:spacing w:line="360" w:lineRule="exact"/>
-      </w:pPr>
-    </w:p>
-    <w:p>
-      <w:pPr>
-        <w:widowControl w:val="0"/>
-        <w:spacing w:line="360" w:lineRule="exact"/>
-      </w:pPr>
-    </w:p>
-    <w:p>
-      <w:pPr>
-        <w:widowControl w:val="0"/>
-        <w:spacing w:line="360" w:lineRule="exact"/>
-      </w:pPr>
-    </w:p>
-    <w:p>
-      <w:pPr>
-        <w:widowControl w:val="0"/>
-        <w:spacing w:line="360" w:lineRule="exact"/>
-      </w:pPr>
-    </w:p>
-    <w:p>
-      <w:pPr>
-        <w:widowControl w:val="0"/>
-        <w:spacing w:line="360" w:lineRule="exact"/>
-      </w:pPr>
-    </w:p>
-    <w:p>
-      <w:pPr>
-        <w:widowControl w:val="0"/>
-        <w:spacing w:after="403" w:line="1" w:lineRule="exact"/>
-      </w:pPr>
     </w:p>
     <w:p>
       <w:pPr>
@@ -5034,9 +5409,9 @@
         <w:numFmt w:val="decimal"/>
         <w:numRestart w:val="continuous"/>
       </w:footnotePr>
+      <w:type w:val="continuous"/>
       <w:pgSz w:w="12240" w:h="15840"/>
-      <w:pgMar w:top="1723" w:left="1428" w:right="2250" w:bottom="1272" w:header="1295" w:footer="844" w:gutter="0"/>
-      <w:pgNumType w:start="5"/>
+      <w:pgMar w:top="1723" w:left="1428" w:right="2250" w:bottom="1272" w:header="0" w:footer="3" w:gutter="0"/>
       <w:cols w:space="720"/>
       <w:noEndnote/>
       <w:rtlGutter w:val="0"/>
@@ -5071,7 +5446,7 @@
   <w:docDefaults>
     <w:rPrDefault>
       <w:rPr>
-        <w:rFonts w:ascii="Arial Unicode MS" w:eastAsia="Arial Unicode MS" w:hAnsi="Arial Unicode MS" w:cs="Arial Unicode MS"/>
+        <w:rFonts w:ascii="Times New Roman" w:eastAsia="Times New Roman" w:hAnsi="Times New Roman" w:cs="Times New Roman"/>
         <w:sz w:val="24"/>
         <w:szCs w:val="24"/>
         <w:lang w:val="en-US" w:eastAsia="en-US" w:bidi="en-US"/>
@@ -5103,7 +5478,7 @@
       <w:jc w:val="left"/>
     </w:pPr>
     <w:rPr>
-      <w:rFonts w:ascii="Arial Unicode MS" w:eastAsia="Arial Unicode MS" w:hAnsi="Arial Unicode MS" w:cs="Arial Unicode MS"/>
+      <w:rFonts w:ascii="Times New Roman" w:eastAsia="Times New Roman" w:hAnsi="Times New Roman" w:cs="Times New Roman"/>
       <w:color w:val="000000"/>
       <w:spacing w:val="0"/>
       <w:w w:val="100"/>
@@ -5117,7 +5492,7 @@
   <w:style w:type="character" w:default="1" w:styleId="DefaultParagraphFont">
     <w:name w:val="Default Paragraph Font"/>
     <w:rPr>
-      <w:rFonts w:ascii="Arial Unicode MS" w:eastAsia="Arial Unicode MS" w:hAnsi="Arial Unicode MS" w:cs="Arial Unicode MS"/>
+      <w:rFonts w:ascii="Times New Roman" w:eastAsia="Times New Roman" w:hAnsi="Times New Roman" w:cs="Times New Roman"/>
       <w:color w:val="000000"/>
       <w:spacing w:val="0"/>
       <w:w w:val="100"/>
@@ -5128,46 +5503,50 @@
       <w:lang w:val="en-US" w:eastAsia="en-US" w:bidi="en-US"/>
     </w:rPr>
   </w:style>
-  <w:style w:type="character" w:customStyle="1" w:styleId="CharStyle3">
+  <w:style w:type="character" w:styleId="Hyperlink">
+    <w:name w:val="Hyperlink"/>
+    <w:basedOn w:val="DefaultParagraphFont"/>
+    <w:rPr>
+      <w:color w:val="0066CC"/>
+      <w:u w:val="single"/>
+    </w:rPr>
+  </w:style>
+  <w:style w:type="character" w:customStyle="1" w:styleId="CharStyle4">
     <w:name w:val="Body text_"/>
     <w:basedOn w:val="DefaultParagraphFont"/>
-    <w:link w:val="Style2"/>
+    <w:link w:val="Style3"/>
     <w:rPr>
-      <w:rFonts w:ascii="Times New Roman" w:eastAsia="Times New Roman" w:hAnsi="Times New Roman" w:cs="Times New Roman"/>
       <w:b w:val="0"/>
       <w:bCs w:val="0"/>
       <w:i w:val="0"/>
       <w:iCs w:val="0"/>
       <w:smallCaps w:val="0"/>
       <w:strike w:val="0"/>
-      <w:color w:val="605140"/>
       <w:sz w:val="17"/>
       <w:szCs w:val="17"/>
       <w:u w:val="none"/>
     </w:rPr>
   </w:style>
-  <w:style w:type="character" w:customStyle="1" w:styleId="CharStyle11">
+  <w:style w:type="character" w:customStyle="1" w:styleId="CharStyle12">
     <w:name w:val="Body text (3)_"/>
     <w:basedOn w:val="DefaultParagraphFont"/>
-    <w:link w:val="Style10"/>
+    <w:link w:val="Style11"/>
     <w:rPr>
-      <w:rFonts w:ascii="Times New Roman" w:eastAsia="Times New Roman" w:hAnsi="Times New Roman" w:cs="Times New Roman"/>
       <w:b w:val="0"/>
       <w:bCs w:val="0"/>
       <w:i w:val="0"/>
       <w:iCs w:val="0"/>
       <w:smallCaps/>
       <w:strike w:val="0"/>
-      <w:color w:val="605140"/>
       <w:sz w:val="48"/>
       <w:szCs w:val="48"/>
       <w:u w:val="none"/>
     </w:rPr>
   </w:style>
-  <w:style w:type="paragraph" w:styleId="Style2">
+  <w:style w:type="paragraph" w:styleId="Style3">
     <w:name w:val="Body text"/>
     <w:basedOn w:val="Normal"/>
-    <w:link w:val="CharStyle3"/>
+    <w:link w:val="CharStyle4"/>
     <w:qFormat/>
     <w:pPr>
       <w:widowControl w:val="0"/>
@@ -5175,37 +5554,33 @@
       <w:ind w:firstLine="220"/>
     </w:pPr>
     <w:rPr>
-      <w:rFonts w:ascii="Times New Roman" w:eastAsia="Times New Roman" w:hAnsi="Times New Roman" w:cs="Times New Roman"/>
       <w:b w:val="0"/>
       <w:bCs w:val="0"/>
       <w:i w:val="0"/>
       <w:iCs w:val="0"/>
       <w:smallCaps w:val="0"/>
       <w:strike w:val="0"/>
-      <w:color w:val="605140"/>
       <w:sz w:val="17"/>
       <w:szCs w:val="17"/>
       <w:u w:val="none"/>
     </w:rPr>
   </w:style>
-  <w:style w:type="paragraph" w:customStyle="1" w:styleId="Style10">
+  <w:style w:type="paragraph" w:customStyle="1" w:styleId="Style11">
     <w:name w:val="Body text (3)"/>
     <w:basedOn w:val="Normal"/>
-    <w:link w:val="CharStyle11"/>
+    <w:link w:val="CharStyle12"/>
     <w:pPr>
       <w:widowControl w:val="0"/>
       <w:shd w:val="clear" w:color="auto" w:fill="FFFFFF"/>
       <w:spacing w:line="185" w:lineRule="auto"/>
     </w:pPr>
     <w:rPr>
-      <w:rFonts w:ascii="Times New Roman" w:eastAsia="Times New Roman" w:hAnsi="Times New Roman" w:cs="Times New Roman"/>
       <w:b w:val="0"/>
       <w:bCs w:val="0"/>
       <w:i w:val="0"/>
       <w:iCs w:val="0"/>
       <w:smallCaps/>
       <w:strike w:val="0"/>
-      <w:color w:val="605140"/>
       <w:sz w:val="48"/>
       <w:szCs w:val="48"/>
       <w:u w:val="none"/>
